--- a/Blatt03/Aufgabe3_1_FenderFroechtlingRahlf.docx
+++ b/Blatt03/Aufgabe3_1_FenderFroechtlingRahlf.docx
@@ -32,14 +32,12 @@
         </w:rPr>
         <w:t xml:space="preserve"> - </w:t>
       </w:r>
-      <w:proofErr w:type="spellStart"/>
       <w:r>
         <w:rPr>
           <w:b/>
         </w:rPr>
         <w:t>Artischocken_FenderFroechtlingRahlf</w:t>
       </w:r>
-      <w:proofErr w:type="spellEnd"/>
     </w:p>
     <w:p>
       <w:pPr>
@@ -94,14 +92,27 @@
       <w:r>
         <w:t xml:space="preserve">Abbildung </w:t>
       </w:r>
-      <w:fldSimple w:instr=" SEQ Abbildung \* ARABIC ">
-        <w:r>
-          <w:rPr>
-            <w:noProof/>
-          </w:rPr>
-          <w:t>1</w:t>
-        </w:r>
-      </w:fldSimple>
+      <w:r>
+        <w:fldChar w:fldCharType="begin"/>
+      </w:r>
+      <w:r>
+        <w:instrText xml:space="preserve"> SEQ Abbildung \* ARABIC </w:instrText>
+      </w:r>
+      <w:r>
+        <w:fldChar w:fldCharType="separate"/>
+      </w:r>
+      <w:r>
+        <w:rPr>
+          <w:noProof/>
+        </w:rPr>
+        <w:t>1</w:t>
+      </w:r>
+      <w:r>
+        <w:rPr>
+          <w:noProof/>
+        </w:rPr>
+        <w:fldChar w:fldCharType="end"/>
+      </w:r>
       <w:r>
         <w:t>: Ringbasen</w:t>
       </w:r>
@@ -194,15 +205,7 @@
         <w:t>im Dreidimensionalen</w:t>
       </w:r>
       <w:r>
-        <w:t xml:space="preserve"> (</w:t>
-      </w:r>
-      <w:proofErr w:type="spellStart"/>
-      <w:r>
-        <w:t>Orthonormalbasis</w:t>
-      </w:r>
-      <w:proofErr w:type="spellEnd"/>
-      <w:r>
-        <w:t>)</w:t>
+        <w:t xml:space="preserve"> (Orthonormalbasis)</w:t>
       </w:r>
       <w:r>
         <w:t xml:space="preserve">: </w:t>
@@ -736,24 +739,14 @@
         <w:jc w:val="both"/>
       </w:pPr>
       <w:r>
-        <w:t xml:space="preserve">Die Menge C(G) aller Zyklen eines Graphen G wird </w:t>
-      </w:r>
-      <w:proofErr w:type="spellStart"/>
-      <w:r>
-        <w:t>Zyklenraum</w:t>
-      </w:r>
-      <w:proofErr w:type="spellEnd"/>
-      <w:r>
-        <w:t xml:space="preserve"> genannt. Eine Menge B von Zyklen wird </w:t>
-      </w:r>
-      <w:proofErr w:type="spellStart"/>
+        <w:t xml:space="preserve">Die Menge C(G) aller Zyklen eines Graphen G wird Zyklenraum genannt. Eine Menge B von Zyklen wird </w:t>
+      </w:r>
       <w:r>
         <w:rPr>
           <w:b/>
         </w:rPr>
         <w:t>Zyklenbasis</w:t>
       </w:r>
-      <w:proofErr w:type="spellEnd"/>
       <w:r>
         <w:t xml:space="preserve"> genannt, wenn gilt</w:t>
       </w:r>
@@ -795,15 +788,7 @@
         <w:t>Addition von Zyklen aus B</w:t>
       </w:r>
       <w:r>
-        <w:t xml:space="preserve"> konstruieren (</w:t>
-      </w:r>
-      <w:proofErr w:type="spellStart"/>
-      <w:r>
-        <w:t>vollst</w:t>
-      </w:r>
-      <w:proofErr w:type="spellEnd"/>
-      <w:r>
-        <w:t xml:space="preserve">. Überdeckung): </w:t>
+        <w:t xml:space="preserve"> konstruieren (vollst. Überdeckung): </w:t>
       </w:r>
       <m:oMath>
         <m:r>
@@ -957,7 +942,15 @@
         <w:rPr>
           <w:rFonts w:eastAsiaTheme="minorEastAsia"/>
         </w:rPr>
-        <w:t xml:space="preserve"> der Zyklen in B): </w:t>
+        <w:t xml:space="preserve"> der Zyklen in</w:t>
+      </w:r>
+      <w:bookmarkStart w:id="0" w:name="_GoBack"/>
+      <w:bookmarkEnd w:id="0"/>
+      <w:r>
+        <w:rPr>
+          <w:rFonts w:eastAsiaTheme="minorEastAsia"/>
+        </w:rPr>
+        <w:t xml:space="preserve"> B): </w:t>
       </w:r>
       <m:oMath>
         <m:r>
@@ -1092,21 +1085,7 @@
         <w:rPr>
           <w:rFonts w:cstheme="minorHAnsi"/>
         </w:rPr>
-        <w:t xml:space="preserve">Die </w:t>
-      </w:r>
-      <w:proofErr w:type="spellStart"/>
-      <w:r>
-        <w:rPr>
-          <w:rFonts w:cstheme="minorHAnsi"/>
-        </w:rPr>
-        <w:t>zyklomatische</w:t>
-      </w:r>
-      <w:proofErr w:type="spellEnd"/>
-      <w:r>
-        <w:rPr>
-          <w:rFonts w:cstheme="minorHAnsi"/>
-        </w:rPr>
-        <w:t xml:space="preserve"> Zahl </w:t>
+        <w:t xml:space="preserve">Die zyklomatische Zahl </w:t>
       </w:r>
       <w:r>
         <w:rPr>
@@ -1196,49 +1175,7 @@
           <w:rFonts w:cstheme="minorHAnsi"/>
         </w:rPr>
         <w:tab/>
-        <w:t xml:space="preserve">          Beide Basen sind Teil des Vektor-/</w:t>
-      </w:r>
-      <w:proofErr w:type="spellStart"/>
-      <w:r>
-        <w:rPr>
-          <w:rFonts w:cstheme="minorHAnsi"/>
-        </w:rPr>
-        <w:t>Zyklenraums</w:t>
-      </w:r>
-      <w:proofErr w:type="spellEnd"/>
-      <w:r>
-        <w:rPr>
-          <w:rFonts w:cstheme="minorHAnsi"/>
-        </w:rPr>
-        <w:t xml:space="preserve"> und die Vektoren oder Zyklen der Basis sind linear unabhängig. Analog zur Vektorbasis lassen sich mit der </w:t>
-      </w:r>
-      <w:proofErr w:type="spellStart"/>
-      <w:r>
-        <w:rPr>
-          <w:rFonts w:cstheme="minorHAnsi"/>
-        </w:rPr>
-        <w:t>Zyklenbasis</w:t>
-      </w:r>
-      <w:proofErr w:type="spellEnd"/>
-      <w:r>
-        <w:rPr>
-          <w:rFonts w:cstheme="minorHAnsi"/>
-        </w:rPr>
-        <w:t xml:space="preserve"> alle Zyklen des </w:t>
-      </w:r>
-      <w:proofErr w:type="spellStart"/>
-      <w:r>
-        <w:rPr>
-          <w:rFonts w:cstheme="minorHAnsi"/>
-        </w:rPr>
-        <w:t>Zyklenraums</w:t>
-      </w:r>
-      <w:proofErr w:type="spellEnd"/>
-      <w:r>
-        <w:rPr>
-          <w:rFonts w:cstheme="minorHAnsi"/>
-        </w:rPr>
-        <w:t xml:space="preserve"> konstruieren. Bei Zyklen passiert das durch Addition der Zyklen aus B, bei Vektoren werden dazu die Kombinationen der Basisvektoren und deren Vielfachen </w:t>
+        <w:t xml:space="preserve">          Beide Basen sind Teil des Vektor-/Zyklenraums und die Vektoren oder Zyklen der Basis sind linear unabhängig. Analog zur Vektorbasis lassen sich mit der Zyklenbasis alle Zyklen des Zyklenraums konstruieren. Bei Zyklen passiert das durch Addition der Zyklen aus B, bei Vektoren werden dazu die Kombinationen der Basisvektoren und deren Vielfachen </w:t>
       </w:r>
       <w:r>
         <w:rPr>
@@ -1250,35 +1187,7 @@
         <w:rPr>
           <w:rFonts w:cstheme="minorHAnsi"/>
         </w:rPr>
-        <w:t xml:space="preserve">Der </w:t>
-      </w:r>
-      <w:proofErr w:type="spellStart"/>
-      <w:r>
-        <w:rPr>
-          <w:rFonts w:cstheme="minorHAnsi"/>
-        </w:rPr>
-        <w:t>Zyklenraum</w:t>
-      </w:r>
-      <w:proofErr w:type="spellEnd"/>
-      <w:r>
-        <w:rPr>
-          <w:rFonts w:cstheme="minorHAnsi"/>
-        </w:rPr>
-        <w:t xml:space="preserve"> der </w:t>
-      </w:r>
-      <w:proofErr w:type="spellStart"/>
-      <w:r>
-        <w:rPr>
-          <w:rFonts w:cstheme="minorHAnsi"/>
-        </w:rPr>
-        <w:t>Zyklenbasis</w:t>
-      </w:r>
-      <w:proofErr w:type="spellEnd"/>
-      <w:r>
-        <w:rPr>
-          <w:rFonts w:cstheme="minorHAnsi"/>
-        </w:rPr>
-        <w:t xml:space="preserve"> ist jedoch auf die Ringe eines bestimmten Moleküls beschränkt, wohingegen eine Vektorbasis eines n-dimensionalen Raums jeden Vektor des n-dimensionalen Raums darstellen kann.</w:t>
+        <w:t>Der Zyklenraum der Zyklenbasis ist jedoch auf die Ringe eines bestimmten Moleküls beschränkt, wohingegen eine Vektorbasis eines n-dimensionalen Raums jeden Vektor des n-dimensionalen Raums darstellen kann.</w:t>
       </w:r>
     </w:p>
     <w:p>
@@ -1311,15 +1220,11 @@
     <w:p>
       <w:pPr>
         <w:pStyle w:val="Listenabsatz"/>
+        <w:jc w:val="both"/>
       </w:pPr>
       <w:r>
-        <w:t xml:space="preserve">Definition minimale </w:t>
-      </w:r>
-      <w:proofErr w:type="spellStart"/>
-      <w:r>
-        <w:t>Zyklenbasis</w:t>
-      </w:r>
-      <w:proofErr w:type="spellEnd"/>
+        <w:t>Definition minimale Zyklenbasis</w:t>
+      </w:r>
       <w:r>
         <w:rPr>
           <w:rStyle w:val="Funotenzeichen"/>
@@ -1333,42 +1238,14 @@
     <w:p>
       <w:pPr>
         <w:pStyle w:val="Listenabsatz"/>
+        <w:jc w:val="both"/>
         <w:rPr>
           <w:rFonts w:eastAsiaTheme="minorEastAsia"/>
         </w:rPr>
       </w:pPr>
       <w:r>
-        <w:t xml:space="preserve">Eine </w:t>
-      </w:r>
-      <w:proofErr w:type="spellStart"/>
-      <w:r>
-        <w:t>Zyklenbasis</w:t>
-      </w:r>
-      <w:proofErr w:type="spellEnd"/>
-      <w:r>
-        <w:t xml:space="preserve"> B eines Graphen G mit |B|=</w:t>
-      </w:r>
-      <w:proofErr w:type="gramStart"/>
-      <w:r>
-        <w:t>min{</w:t>
-      </w:r>
-      <w:proofErr w:type="gramEnd"/>
-      <w:r>
-        <w:t xml:space="preserve">|B‘| |B‘ ist eine </w:t>
-      </w:r>
-      <w:proofErr w:type="spellStart"/>
-      <w:r>
-        <w:t>Zyklenbasis</w:t>
-      </w:r>
-      <w:proofErr w:type="spellEnd"/>
-      <w:r>
-        <w:t xml:space="preserve"> von G} heißt minimale </w:t>
-      </w:r>
-      <w:proofErr w:type="spellStart"/>
-      <w:r>
-        <w:t>Zyklenbasis</w:t>
-      </w:r>
-      <w:proofErr w:type="spellEnd"/>
+        <w:t>Eine Zyklenbasis B eines Graphen G mit |B|=min{|B‘| |B‘ ist eine Zyklenbasis von G} heißt minimale Zyklenbasis</w:t>
+      </w:r>
       <w:r>
         <w:t xml:space="preserve"> (in der Chemieinformatik gleichbedeutend mit SSSR). Die Länge für eine Menge B von Zyklen ist dabei definiert als </w:t>
       </w:r>
@@ -1440,6 +1317,7 @@
     <w:p>
       <w:pPr>
         <w:pStyle w:val="Listenabsatz"/>
+        <w:jc w:val="both"/>
         <w:rPr>
           <w:rFonts w:eastAsiaTheme="minorEastAsia"/>
         </w:rPr>
@@ -1448,21 +1326,7 @@
         <w:rPr>
           <w:rFonts w:eastAsiaTheme="minorEastAsia"/>
         </w:rPr>
-        <w:t xml:space="preserve">Eine minimale </w:t>
-      </w:r>
-      <w:proofErr w:type="spellStart"/>
-      <w:r>
-        <w:rPr>
-          <w:rFonts w:eastAsiaTheme="minorEastAsia"/>
-        </w:rPr>
-        <w:t>Zyklenbasis</w:t>
-      </w:r>
-      <w:proofErr w:type="spellEnd"/>
-      <w:r>
-        <w:rPr>
-          <w:rFonts w:eastAsiaTheme="minorEastAsia"/>
-        </w:rPr>
-        <w:t xml:space="preserve"> besteht immer aus elementaren Zyklen, ist aber nicht eindeutig.</w:t>
+        <w:t>Eine minimale Zyklenbasis besteht immer aus elementaren Zyklen, ist aber nicht eindeutig.</w:t>
       </w:r>
       <w:r>
         <w:rPr>
@@ -1475,6 +1339,7 @@
     <w:p>
       <w:pPr>
         <w:pStyle w:val="Listenabsatz"/>
+        <w:jc w:val="both"/>
         <w:rPr>
           <w:rFonts w:eastAsiaTheme="minorEastAsia"/>
         </w:rPr>
@@ -1495,6 +1360,7 @@
     <w:p>
       <w:pPr>
         <w:pStyle w:val="Listenabsatz"/>
+        <w:jc w:val="both"/>
         <w:rPr>
           <w:rFonts w:eastAsiaTheme="minorEastAsia"/>
         </w:rPr>
@@ -1503,41 +1369,13 @@
         <w:rPr>
           <w:rFonts w:eastAsiaTheme="minorEastAsia"/>
         </w:rPr>
-        <w:t xml:space="preserve">Die Anzahl der Zyklen aus denen die </w:t>
-      </w:r>
-      <w:proofErr w:type="spellStart"/>
+        <w:t>Die Anzahl der Zyklen aus denen die Zyklenbasis besteht ist demnach 4</w:t>
+      </w:r>
       <w:r>
         <w:rPr>
           <w:rFonts w:eastAsiaTheme="minorEastAsia"/>
         </w:rPr>
-        <w:t>Zyklenbasis</w:t>
-      </w:r>
-      <w:proofErr w:type="spellEnd"/>
-      <w:r>
-        <w:rPr>
-          <w:rFonts w:eastAsiaTheme="minorEastAsia"/>
-        </w:rPr>
-        <w:t xml:space="preserve"> besteht ist demnach 4</w:t>
-      </w:r>
-      <w:r>
-        <w:rPr>
-          <w:rFonts w:eastAsiaTheme="minorEastAsia"/>
-        </w:rPr>
-        <w:t xml:space="preserve"> (</w:t>
-      </w:r>
-      <w:proofErr w:type="spellStart"/>
-      <w:r>
-        <w:rPr>
-          <w:rFonts w:eastAsiaTheme="minorEastAsia"/>
-        </w:rPr>
-        <w:t>s.Abb</w:t>
-      </w:r>
-      <w:proofErr w:type="spellEnd"/>
-      <w:r>
-        <w:rPr>
-          <w:rFonts w:eastAsiaTheme="minorEastAsia"/>
-        </w:rPr>
-        <w:t>. 2)</w:t>
+        <w:t xml:space="preserve"> (s.Abb. 2)</w:t>
       </w:r>
       <w:r>
         <w:rPr>
@@ -1560,8 +1398,8 @@
         </w:rPr>
         <w:drawing>
           <wp:inline distT="0" distB="0" distL="0" distR="0" wp14:anchorId="47DB90C5">
-            <wp:extent cx="4369982" cy="2400085"/>
-            <wp:effectExtent l="0" t="0" r="0" b="635"/>
+            <wp:extent cx="3745064" cy="2056867"/>
+            <wp:effectExtent l="0" t="0" r="8255" b="635"/>
             <wp:docPr id="2" name="Grafik 2"/>
             <wp:cNvGraphicFramePr>
               <a:graphicFrameLocks xmlns:a="http://schemas.openxmlformats.org/drawingml/2006/main" noChangeAspect="1"/>
@@ -1576,7 +1414,7 @@
                     </pic:cNvPicPr>
                   </pic:nvPicPr>
                   <pic:blipFill>
-                    <a:blip r:embed="rId9">
+                    <a:blip r:embed="rId9" cstate="print">
                       <a:extLst>
                         <a:ext uri="{28A0092B-C50C-407E-A947-70E740481C1C}">
                           <a14:useLocalDpi xmlns:a14="http://schemas.microsoft.com/office/drawing/2010/main" val="0"/>
@@ -1591,7 +1429,7 @@
                   <pic:spPr bwMode="auto">
                     <a:xfrm>
                       <a:off x="0" y="0"/>
-                      <a:ext cx="4385802" cy="2408774"/>
+                      <a:ext cx="3762122" cy="2066236"/>
                     </a:xfrm>
                     <a:prstGeom prst="rect">
                       <a:avLst/>
@@ -1615,22 +1453,30 @@
       <w:r>
         <w:t xml:space="preserve">                     Abbildung </w:t>
       </w:r>
-      <w:fldSimple w:instr=" SEQ Abbildung \* ARABIC ">
-        <w:r>
-          <w:rPr>
-            <w:noProof/>
-          </w:rPr>
-          <w:t>2</w:t>
-        </w:r>
-      </w:fldSimple>
-      <w:r>
-        <w:t xml:space="preserve">: Zyklen der </w:t>
-      </w:r>
-      <w:proofErr w:type="spellStart"/>
-      <w:r>
-        <w:t>Zyklenbasis</w:t>
-      </w:r>
-      <w:proofErr w:type="spellEnd"/>
+      <w:r>
+        <w:fldChar w:fldCharType="begin"/>
+      </w:r>
+      <w:r>
+        <w:instrText xml:space="preserve"> SEQ Abbildung \* ARABIC </w:instrText>
+      </w:r>
+      <w:r>
+        <w:fldChar w:fldCharType="separate"/>
+      </w:r>
+      <w:r>
+        <w:rPr>
+          <w:noProof/>
+        </w:rPr>
+        <w:t>2</w:t>
+      </w:r>
+      <w:r>
+        <w:rPr>
+          <w:noProof/>
+        </w:rPr>
+        <w:fldChar w:fldCharType="end"/>
+      </w:r>
+      <w:r>
+        <w:t>: Zyklen der Zyklenbasis</w:t>
+      </w:r>
     </w:p>
     <w:p>
       <w:pPr>
@@ -1639,7 +1485,7387 @@
       <w:r>
         <w:t>Repräsentation durch Kantenvektoren</w:t>
       </w:r>
+      <w:r>
+        <w:t>:</w:t>
+      </w:r>
     </w:p>
+    <w:p>
+      <w:pPr>
+        <w:pStyle w:val="Listenabsatz"/>
+        <w:keepNext/>
+      </w:pPr>
+      <w:r>
+        <w:rPr>
+          <w:noProof/>
+          <w:lang w:eastAsia="de-DE"/>
+        </w:rPr>
+        <w:drawing>
+          <wp:inline distT="0" distB="0" distL="0" distR="0" wp14:anchorId="1CEFB5A3">
+            <wp:extent cx="2592125" cy="1379962"/>
+            <wp:effectExtent l="0" t="0" r="0" b="0"/>
+            <wp:docPr id="40" name="Grafik 40"/>
+            <wp:cNvGraphicFramePr>
+              <a:graphicFrameLocks xmlns:a="http://schemas.openxmlformats.org/drawingml/2006/main" noChangeAspect="1"/>
+            </wp:cNvGraphicFramePr>
+            <a:graphic xmlns:a="http://schemas.openxmlformats.org/drawingml/2006/main">
+              <a:graphicData uri="http://schemas.openxmlformats.org/drawingml/2006/picture">
+                <pic:pic xmlns:pic="http://schemas.openxmlformats.org/drawingml/2006/picture">
+                  <pic:nvPicPr>
+                    <pic:cNvPr id="0" name="Picture 6"/>
+                    <pic:cNvPicPr>
+                      <a:picLocks noChangeAspect="1" noChangeArrowheads="1"/>
+                    </pic:cNvPicPr>
+                  </pic:nvPicPr>
+                  <pic:blipFill>
+                    <a:blip r:embed="rId10">
+                      <a:extLst>
+                        <a:ext uri="{28A0092B-C50C-407E-A947-70E740481C1C}">
+                          <a14:useLocalDpi xmlns:a14="http://schemas.microsoft.com/office/drawing/2010/main" val="0"/>
+                        </a:ext>
+                      </a:extLst>
+                    </a:blip>
+                    <a:srcRect/>
+                    <a:stretch>
+                      <a:fillRect/>
+                    </a:stretch>
+                  </pic:blipFill>
+                  <pic:spPr bwMode="auto">
+                    <a:xfrm>
+                      <a:off x="0" y="0"/>
+                      <a:ext cx="2597928" cy="1383051"/>
+                    </a:xfrm>
+                    <a:prstGeom prst="rect">
+                      <a:avLst/>
+                    </a:prstGeom>
+                    <a:noFill/>
+                  </pic:spPr>
+                </pic:pic>
+              </a:graphicData>
+            </a:graphic>
+          </wp:inline>
+        </w:drawing>
+      </w:r>
+    </w:p>
+    <w:p>
+      <w:pPr>
+        <w:pStyle w:val="Beschriftung"/>
+      </w:pPr>
+      <w:r>
+        <w:t xml:space="preserve"> </w:t>
+      </w:r>
+      <w:r>
+        <w:t xml:space="preserve">Abbildung </w:t>
+      </w:r>
+      <w:r>
+        <w:fldChar w:fldCharType="begin"/>
+      </w:r>
+      <w:r>
+        <w:instrText xml:space="preserve"> SEQ Abbildung \* ARABIC </w:instrText>
+      </w:r>
+      <w:r>
+        <w:fldChar w:fldCharType="separate"/>
+      </w:r>
+      <w:r>
+        <w:rPr>
+          <w:noProof/>
+        </w:rPr>
+        <w:t>3</w:t>
+      </w:r>
+      <w:r>
+        <w:fldChar w:fldCharType="end"/>
+      </w:r>
+      <w:r>
+        <w:t>: Molekül mit Kantenbeschriftungen</w:t>
+      </w:r>
+      <w:r>
+        <w:t xml:space="preserve"> und farbig markierten Zyklen in rot, blau, grün, schwarz</w:t>
+      </w:r>
+      <w:r>
+        <w:t>; für den Ring in schwarz ergeben sich mehrere Möglichkeiten, er ist nicht eindeutig bestimmbar</w:t>
+      </w:r>
+      <w:r>
+        <w:tab/>
+      </w:r>
+    </w:p>
+    <w:p>
+      <w:r>
+        <w:t>B</w:t>
+      </w:r>
+      <w:r>
+        <w:t>ei Addition der Ka</w:t>
+      </w:r>
+      <w:r>
+        <w:t>nten (aber keiner Kanten doppelt) erhält man die Zahl |B|=</w:t>
+      </w:r>
+      <w:r>
+        <w:t>26 als minimale Zyklenbasis</w:t>
+      </w:r>
+      <w:r>
+        <w:t xml:space="preserve"> (s. auch Aufgabe 3).</w:t>
+      </w:r>
+    </w:p>
+    <w:p/>
+    <w:p/>
+    <w:p/>
+    <w:p/>
+    <w:p/>
+    <w:p/>
+    <w:p/>
+    <w:p/>
+    <w:p/>
+    <w:p>
+      <w:pPr>
+        <w:pStyle w:val="Listenabsatz"/>
+        <w:numPr>
+          <w:ilvl w:val="0"/>
+          <w:numId w:val="1"/>
+        </w:numPr>
+      </w:pPr>
+      <w:r>
+        <w:t>Welcher Ring entsteht bei Addition aller Ringe der Basis? Geben Sie Ihren Rechenweg an.</w:t>
+      </w:r>
+    </w:p>
+    <w:p>
+      <w:pPr>
+        <w:pStyle w:val="Beschriftung"/>
+        <w:keepNext/>
+        <w:ind w:left="720"/>
+      </w:pPr>
+      <w:r>
+        <w:t xml:space="preserve">Tabelle </w:t>
+      </w:r>
+      <w:r>
+        <w:fldChar w:fldCharType="begin"/>
+      </w:r>
+      <w:r>
+        <w:instrText xml:space="preserve"> SEQ Tabelle \* ARABIC </w:instrText>
+      </w:r>
+      <w:r>
+        <w:fldChar w:fldCharType="separate"/>
+      </w:r>
+      <w:r>
+        <w:rPr>
+          <w:noProof/>
+        </w:rPr>
+        <w:t>1</w:t>
+      </w:r>
+      <w:r>
+        <w:fldChar w:fldCharType="end"/>
+      </w:r>
+      <w:r>
+        <w:t>: Repräsentation der Zyklen durch Kantenvektoren nach Abb. 3</w:t>
+      </w:r>
+    </w:p>
+    <w:tbl>
+      <w:tblPr>
+        <w:tblStyle w:val="Tabellenraster"/>
+        <w:tblW w:w="10072" w:type="dxa"/>
+        <w:tblInd w:w="-503" w:type="dxa"/>
+        <w:tblCellMar>
+          <w:left w:w="85" w:type="dxa"/>
+          <w:right w:w="85" w:type="dxa"/>
+        </w:tblCellMar>
+        <w:tblLook w:val="04A0" w:firstRow="1" w:lastRow="0" w:firstColumn="1" w:lastColumn="0" w:noHBand="0" w:noVBand="1"/>
+      </w:tblPr>
+      <w:tblGrid>
+        <w:gridCol w:w="1561"/>
+        <w:gridCol w:w="262"/>
+        <w:gridCol w:w="265"/>
+        <w:gridCol w:w="262"/>
+        <w:gridCol w:w="265"/>
+        <w:gridCol w:w="262"/>
+        <w:gridCol w:w="262"/>
+        <w:gridCol w:w="262"/>
+        <w:gridCol w:w="265"/>
+        <w:gridCol w:w="262"/>
+        <w:gridCol w:w="262"/>
+        <w:gridCol w:w="262"/>
+        <w:gridCol w:w="262"/>
+        <w:gridCol w:w="314"/>
+        <w:gridCol w:w="265"/>
+        <w:gridCol w:w="265"/>
+        <w:gridCol w:w="265"/>
+        <w:gridCol w:w="265"/>
+        <w:gridCol w:w="262"/>
+        <w:gridCol w:w="262"/>
+        <w:gridCol w:w="262"/>
+        <w:gridCol w:w="265"/>
+        <w:gridCol w:w="262"/>
+        <w:gridCol w:w="299"/>
+        <w:gridCol w:w="262"/>
+        <w:gridCol w:w="262"/>
+        <w:gridCol w:w="262"/>
+        <w:gridCol w:w="275"/>
+        <w:gridCol w:w="268"/>
+        <w:gridCol w:w="266"/>
+        <w:gridCol w:w="281"/>
+        <w:gridCol w:w="262"/>
+        <w:gridCol w:w="262"/>
+        <w:gridCol w:w="284"/>
+      </w:tblGrid>
+      <w:tr>
+        <w:trPr>
+          <w:trHeight w:val="284"/>
+        </w:trPr>
+        <w:tc>
+          <w:tcPr>
+            <w:tcW w:w="1230" w:type="dxa"/>
+          </w:tcPr>
+          <w:p>
+            <w:r>
+              <w:t>Kanten</w:t>
+            </w:r>
+          </w:p>
+        </w:tc>
+        <w:tc>
+          <w:tcPr>
+            <w:tcW w:w="262" w:type="dxa"/>
+          </w:tcPr>
+          <w:p>
+            <w:pPr>
+              <w:rPr>
+                <w:sz w:val="18"/>
+                <w:szCs w:val="18"/>
+              </w:rPr>
+            </w:pPr>
+            <w:r>
+              <w:rPr>
+                <w:sz w:val="18"/>
+                <w:szCs w:val="18"/>
+              </w:rPr>
+              <w:t>a</w:t>
+            </w:r>
+          </w:p>
+        </w:tc>
+        <w:tc>
+          <w:tcPr>
+            <w:tcW w:w="265" w:type="dxa"/>
+          </w:tcPr>
+          <w:p>
+            <w:pPr>
+              <w:rPr>
+                <w:sz w:val="18"/>
+                <w:szCs w:val="18"/>
+              </w:rPr>
+            </w:pPr>
+            <w:r>
+              <w:rPr>
+                <w:sz w:val="18"/>
+                <w:szCs w:val="18"/>
+              </w:rPr>
+              <w:t>b</w:t>
+            </w:r>
+          </w:p>
+        </w:tc>
+        <w:tc>
+          <w:tcPr>
+            <w:tcW w:w="262" w:type="dxa"/>
+          </w:tcPr>
+          <w:p>
+            <w:pPr>
+              <w:rPr>
+                <w:sz w:val="18"/>
+                <w:szCs w:val="18"/>
+              </w:rPr>
+            </w:pPr>
+            <w:r>
+              <w:rPr>
+                <w:sz w:val="18"/>
+                <w:szCs w:val="18"/>
+              </w:rPr>
+              <w:t>c</w:t>
+            </w:r>
+          </w:p>
+        </w:tc>
+        <w:tc>
+          <w:tcPr>
+            <w:tcW w:w="265" w:type="dxa"/>
+          </w:tcPr>
+          <w:p>
+            <w:pPr>
+              <w:rPr>
+                <w:sz w:val="18"/>
+                <w:szCs w:val="18"/>
+              </w:rPr>
+            </w:pPr>
+            <w:r>
+              <w:rPr>
+                <w:sz w:val="18"/>
+                <w:szCs w:val="18"/>
+              </w:rPr>
+              <w:t>d</w:t>
+            </w:r>
+          </w:p>
+        </w:tc>
+        <w:tc>
+          <w:tcPr>
+            <w:tcW w:w="262" w:type="dxa"/>
+          </w:tcPr>
+          <w:p>
+            <w:pPr>
+              <w:rPr>
+                <w:sz w:val="18"/>
+                <w:szCs w:val="18"/>
+              </w:rPr>
+            </w:pPr>
+            <w:r>
+              <w:rPr>
+                <w:sz w:val="18"/>
+                <w:szCs w:val="18"/>
+              </w:rPr>
+              <w:t>e</w:t>
+            </w:r>
+          </w:p>
+        </w:tc>
+        <w:tc>
+          <w:tcPr>
+            <w:tcW w:w="262" w:type="dxa"/>
+          </w:tcPr>
+          <w:p>
+            <w:pPr>
+              <w:rPr>
+                <w:sz w:val="18"/>
+                <w:szCs w:val="18"/>
+              </w:rPr>
+            </w:pPr>
+            <w:r>
+              <w:rPr>
+                <w:sz w:val="18"/>
+                <w:szCs w:val="18"/>
+              </w:rPr>
+              <w:t>f</w:t>
+            </w:r>
+          </w:p>
+        </w:tc>
+        <w:tc>
+          <w:tcPr>
+            <w:tcW w:w="262" w:type="dxa"/>
+          </w:tcPr>
+          <w:p>
+            <w:pPr>
+              <w:rPr>
+                <w:sz w:val="18"/>
+                <w:szCs w:val="18"/>
+              </w:rPr>
+            </w:pPr>
+            <w:r>
+              <w:rPr>
+                <w:sz w:val="18"/>
+                <w:szCs w:val="18"/>
+              </w:rPr>
+              <w:t>g</w:t>
+            </w:r>
+          </w:p>
+        </w:tc>
+        <w:tc>
+          <w:tcPr>
+            <w:tcW w:w="265" w:type="dxa"/>
+          </w:tcPr>
+          <w:p>
+            <w:pPr>
+              <w:rPr>
+                <w:sz w:val="18"/>
+                <w:szCs w:val="18"/>
+              </w:rPr>
+            </w:pPr>
+            <w:r>
+              <w:rPr>
+                <w:sz w:val="18"/>
+                <w:szCs w:val="18"/>
+              </w:rPr>
+              <w:t>h</w:t>
+            </w:r>
+          </w:p>
+        </w:tc>
+        <w:tc>
+          <w:tcPr>
+            <w:tcW w:w="262" w:type="dxa"/>
+          </w:tcPr>
+          <w:p>
+            <w:pPr>
+              <w:rPr>
+                <w:sz w:val="18"/>
+                <w:szCs w:val="18"/>
+              </w:rPr>
+            </w:pPr>
+            <w:r>
+              <w:rPr>
+                <w:sz w:val="18"/>
+                <w:szCs w:val="18"/>
+              </w:rPr>
+              <w:t>i</w:t>
+            </w:r>
+          </w:p>
+        </w:tc>
+        <w:tc>
+          <w:tcPr>
+            <w:tcW w:w="262" w:type="dxa"/>
+          </w:tcPr>
+          <w:p>
+            <w:pPr>
+              <w:rPr>
+                <w:sz w:val="18"/>
+                <w:szCs w:val="18"/>
+              </w:rPr>
+            </w:pPr>
+            <w:r>
+              <w:rPr>
+                <w:sz w:val="18"/>
+                <w:szCs w:val="18"/>
+              </w:rPr>
+              <w:t>j</w:t>
+            </w:r>
+          </w:p>
+        </w:tc>
+        <w:tc>
+          <w:tcPr>
+            <w:tcW w:w="262" w:type="dxa"/>
+          </w:tcPr>
+          <w:p>
+            <w:pPr>
+              <w:rPr>
+                <w:sz w:val="18"/>
+                <w:szCs w:val="18"/>
+              </w:rPr>
+            </w:pPr>
+            <w:r>
+              <w:rPr>
+                <w:sz w:val="18"/>
+                <w:szCs w:val="18"/>
+              </w:rPr>
+              <w:t>k</w:t>
+            </w:r>
+          </w:p>
+        </w:tc>
+        <w:tc>
+          <w:tcPr>
+            <w:tcW w:w="262" w:type="dxa"/>
+          </w:tcPr>
+          <w:p>
+            <w:pPr>
+              <w:rPr>
+                <w:sz w:val="18"/>
+                <w:szCs w:val="18"/>
+              </w:rPr>
+            </w:pPr>
+            <w:r>
+              <w:rPr>
+                <w:sz w:val="18"/>
+                <w:szCs w:val="18"/>
+              </w:rPr>
+              <w:t>l</w:t>
+            </w:r>
+          </w:p>
+        </w:tc>
+        <w:tc>
+          <w:tcPr>
+            <w:tcW w:w="314" w:type="dxa"/>
+          </w:tcPr>
+          <w:p>
+            <w:pPr>
+              <w:rPr>
+                <w:sz w:val="18"/>
+                <w:szCs w:val="18"/>
+              </w:rPr>
+            </w:pPr>
+            <w:r>
+              <w:rPr>
+                <w:sz w:val="18"/>
+                <w:szCs w:val="18"/>
+              </w:rPr>
+              <w:t>m</w:t>
+            </w:r>
+          </w:p>
+        </w:tc>
+        <w:tc>
+          <w:tcPr>
+            <w:tcW w:w="265" w:type="dxa"/>
+          </w:tcPr>
+          <w:p>
+            <w:pPr>
+              <w:rPr>
+                <w:sz w:val="18"/>
+                <w:szCs w:val="18"/>
+              </w:rPr>
+            </w:pPr>
+            <w:r>
+              <w:rPr>
+                <w:sz w:val="18"/>
+                <w:szCs w:val="18"/>
+              </w:rPr>
+              <w:t>n</w:t>
+            </w:r>
+          </w:p>
+        </w:tc>
+        <w:tc>
+          <w:tcPr>
+            <w:tcW w:w="266" w:type="dxa"/>
+          </w:tcPr>
+          <w:p>
+            <w:pPr>
+              <w:rPr>
+                <w:sz w:val="18"/>
+                <w:szCs w:val="18"/>
+              </w:rPr>
+            </w:pPr>
+            <w:r>
+              <w:rPr>
+                <w:sz w:val="18"/>
+                <w:szCs w:val="18"/>
+              </w:rPr>
+              <w:t>o</w:t>
+            </w:r>
+          </w:p>
+        </w:tc>
+        <w:tc>
+          <w:tcPr>
+            <w:tcW w:w="266" w:type="dxa"/>
+          </w:tcPr>
+          <w:p>
+            <w:pPr>
+              <w:rPr>
+                <w:sz w:val="18"/>
+                <w:szCs w:val="18"/>
+              </w:rPr>
+            </w:pPr>
+            <w:r>
+              <w:rPr>
+                <w:sz w:val="18"/>
+                <w:szCs w:val="18"/>
+              </w:rPr>
+              <w:t>p</w:t>
+            </w:r>
+          </w:p>
+        </w:tc>
+        <w:tc>
+          <w:tcPr>
+            <w:tcW w:w="266" w:type="dxa"/>
+          </w:tcPr>
+          <w:p>
+            <w:pPr>
+              <w:rPr>
+                <w:sz w:val="18"/>
+                <w:szCs w:val="18"/>
+              </w:rPr>
+            </w:pPr>
+            <w:r>
+              <w:rPr>
+                <w:sz w:val="18"/>
+                <w:szCs w:val="18"/>
+              </w:rPr>
+              <w:t>q</w:t>
+            </w:r>
+          </w:p>
+        </w:tc>
+        <w:tc>
+          <w:tcPr>
+            <w:tcW w:w="263" w:type="dxa"/>
+          </w:tcPr>
+          <w:p>
+            <w:pPr>
+              <w:rPr>
+                <w:sz w:val="18"/>
+                <w:szCs w:val="18"/>
+              </w:rPr>
+            </w:pPr>
+            <w:r>
+              <w:rPr>
+                <w:sz w:val="18"/>
+                <w:szCs w:val="18"/>
+              </w:rPr>
+              <w:t>r</w:t>
+            </w:r>
+          </w:p>
+        </w:tc>
+        <w:tc>
+          <w:tcPr>
+            <w:tcW w:w="263" w:type="dxa"/>
+          </w:tcPr>
+          <w:p>
+            <w:pPr>
+              <w:rPr>
+                <w:sz w:val="18"/>
+                <w:szCs w:val="18"/>
+              </w:rPr>
+            </w:pPr>
+            <w:r>
+              <w:rPr>
+                <w:sz w:val="18"/>
+                <w:szCs w:val="18"/>
+              </w:rPr>
+              <w:t>s</w:t>
+            </w:r>
+          </w:p>
+        </w:tc>
+        <w:tc>
+          <w:tcPr>
+            <w:tcW w:w="263" w:type="dxa"/>
+          </w:tcPr>
+          <w:p>
+            <w:pPr>
+              <w:rPr>
+                <w:sz w:val="18"/>
+                <w:szCs w:val="18"/>
+              </w:rPr>
+            </w:pPr>
+            <w:r>
+              <w:rPr>
+                <w:sz w:val="18"/>
+                <w:szCs w:val="18"/>
+              </w:rPr>
+              <w:t>t</w:t>
+            </w:r>
+          </w:p>
+        </w:tc>
+        <w:tc>
+          <w:tcPr>
+            <w:tcW w:w="266" w:type="dxa"/>
+          </w:tcPr>
+          <w:p>
+            <w:pPr>
+              <w:rPr>
+                <w:sz w:val="18"/>
+                <w:szCs w:val="18"/>
+              </w:rPr>
+            </w:pPr>
+            <w:r>
+              <w:rPr>
+                <w:sz w:val="18"/>
+                <w:szCs w:val="18"/>
+              </w:rPr>
+              <w:t>u</w:t>
+            </w:r>
+          </w:p>
+        </w:tc>
+        <w:tc>
+          <w:tcPr>
+            <w:tcW w:w="263" w:type="dxa"/>
+          </w:tcPr>
+          <w:p>
+            <w:pPr>
+              <w:rPr>
+                <w:sz w:val="18"/>
+                <w:szCs w:val="18"/>
+              </w:rPr>
+            </w:pPr>
+            <w:r>
+              <w:rPr>
+                <w:sz w:val="18"/>
+                <w:szCs w:val="18"/>
+              </w:rPr>
+              <w:t>v</w:t>
+            </w:r>
+          </w:p>
+        </w:tc>
+        <w:tc>
+          <w:tcPr>
+            <w:tcW w:w="300" w:type="dxa"/>
+          </w:tcPr>
+          <w:p>
+            <w:pPr>
+              <w:rPr>
+                <w:sz w:val="18"/>
+                <w:szCs w:val="18"/>
+              </w:rPr>
+            </w:pPr>
+            <w:r>
+              <w:rPr>
+                <w:sz w:val="18"/>
+                <w:szCs w:val="18"/>
+              </w:rPr>
+              <w:t>w</w:t>
+            </w:r>
+          </w:p>
+        </w:tc>
+        <w:tc>
+          <w:tcPr>
+            <w:tcW w:w="263" w:type="dxa"/>
+          </w:tcPr>
+          <w:p>
+            <w:pPr>
+              <w:rPr>
+                <w:sz w:val="18"/>
+                <w:szCs w:val="18"/>
+              </w:rPr>
+            </w:pPr>
+            <w:r>
+              <w:rPr>
+                <w:sz w:val="18"/>
+                <w:szCs w:val="18"/>
+              </w:rPr>
+              <w:t>x</w:t>
+            </w:r>
+          </w:p>
+        </w:tc>
+        <w:tc>
+          <w:tcPr>
+            <w:tcW w:w="263" w:type="dxa"/>
+          </w:tcPr>
+          <w:p>
+            <w:pPr>
+              <w:rPr>
+                <w:sz w:val="18"/>
+                <w:szCs w:val="18"/>
+              </w:rPr>
+            </w:pPr>
+            <w:r>
+              <w:rPr>
+                <w:sz w:val="18"/>
+                <w:szCs w:val="18"/>
+              </w:rPr>
+              <w:t>y</w:t>
+            </w:r>
+          </w:p>
+        </w:tc>
+        <w:tc>
+          <w:tcPr>
+            <w:tcW w:w="263" w:type="dxa"/>
+          </w:tcPr>
+          <w:p>
+            <w:pPr>
+              <w:rPr>
+                <w:sz w:val="18"/>
+                <w:szCs w:val="18"/>
+              </w:rPr>
+            </w:pPr>
+            <w:r>
+              <w:rPr>
+                <w:sz w:val="18"/>
+                <w:szCs w:val="18"/>
+              </w:rPr>
+              <w:t>z</w:t>
+            </w:r>
+          </w:p>
+        </w:tc>
+        <w:tc>
+          <w:tcPr>
+            <w:tcW w:w="276" w:type="dxa"/>
+          </w:tcPr>
+          <w:p>
+            <w:pPr>
+              <w:rPr>
+                <w:sz w:val="18"/>
+                <w:szCs w:val="18"/>
+              </w:rPr>
+            </w:pPr>
+            <w:r>
+              <w:rPr>
+                <w:sz w:val="18"/>
+                <w:szCs w:val="18"/>
+              </w:rPr>
+              <w:t>A</w:t>
+            </w:r>
+          </w:p>
+        </w:tc>
+        <w:tc>
+          <w:tcPr>
+            <w:tcW w:w="269" w:type="dxa"/>
+          </w:tcPr>
+          <w:p>
+            <w:pPr>
+              <w:rPr>
+                <w:sz w:val="18"/>
+                <w:szCs w:val="18"/>
+              </w:rPr>
+            </w:pPr>
+            <w:r>
+              <w:rPr>
+                <w:sz w:val="18"/>
+                <w:szCs w:val="18"/>
+              </w:rPr>
+              <w:t>B</w:t>
+            </w:r>
+          </w:p>
+        </w:tc>
+        <w:tc>
+          <w:tcPr>
+            <w:tcW w:w="267" w:type="dxa"/>
+          </w:tcPr>
+          <w:p>
+            <w:pPr>
+              <w:rPr>
+                <w:sz w:val="18"/>
+                <w:szCs w:val="18"/>
+              </w:rPr>
+            </w:pPr>
+            <w:r>
+              <w:rPr>
+                <w:sz w:val="18"/>
+                <w:szCs w:val="18"/>
+              </w:rPr>
+              <w:t>C</w:t>
+            </w:r>
+          </w:p>
+        </w:tc>
+        <w:tc>
+          <w:tcPr>
+            <w:tcW w:w="282" w:type="dxa"/>
+          </w:tcPr>
+          <w:p>
+            <w:pPr>
+              <w:rPr>
+                <w:sz w:val="18"/>
+                <w:szCs w:val="18"/>
+              </w:rPr>
+            </w:pPr>
+            <w:r>
+              <w:rPr>
+                <w:sz w:val="18"/>
+                <w:szCs w:val="18"/>
+              </w:rPr>
+              <w:t>D</w:t>
+            </w:r>
+          </w:p>
+        </w:tc>
+        <w:tc>
+          <w:tcPr>
+            <w:tcW w:w="263" w:type="dxa"/>
+          </w:tcPr>
+          <w:p>
+            <w:pPr>
+              <w:rPr>
+                <w:sz w:val="18"/>
+                <w:szCs w:val="18"/>
+              </w:rPr>
+            </w:pPr>
+            <w:r>
+              <w:rPr>
+                <w:sz w:val="18"/>
+                <w:szCs w:val="18"/>
+              </w:rPr>
+              <w:t>E</w:t>
+            </w:r>
+          </w:p>
+        </w:tc>
+        <w:tc>
+          <w:tcPr>
+            <w:tcW w:w="263" w:type="dxa"/>
+          </w:tcPr>
+          <w:p>
+            <w:pPr>
+              <w:rPr>
+                <w:sz w:val="18"/>
+                <w:szCs w:val="18"/>
+              </w:rPr>
+            </w:pPr>
+            <w:r>
+              <w:rPr>
+                <w:sz w:val="18"/>
+                <w:szCs w:val="18"/>
+              </w:rPr>
+              <w:t>F</w:t>
+            </w:r>
+          </w:p>
+        </w:tc>
+        <w:tc>
+          <w:tcPr>
+            <w:tcW w:w="285" w:type="dxa"/>
+          </w:tcPr>
+          <w:p>
+            <w:pPr>
+              <w:rPr>
+                <w:sz w:val="18"/>
+                <w:szCs w:val="18"/>
+              </w:rPr>
+            </w:pPr>
+            <w:r>
+              <w:rPr>
+                <w:sz w:val="18"/>
+                <w:szCs w:val="18"/>
+              </w:rPr>
+              <w:t>G</w:t>
+            </w:r>
+          </w:p>
+        </w:tc>
+      </w:tr>
+      <w:tr>
+        <w:trPr>
+          <w:trHeight w:val="266"/>
+        </w:trPr>
+        <w:tc>
+          <w:tcPr>
+            <w:tcW w:w="1230" w:type="dxa"/>
+          </w:tcPr>
+          <w:p>
+            <w:r>
+              <w:t>C_rot(r)</w:t>
+            </w:r>
+          </w:p>
+        </w:tc>
+        <w:tc>
+          <w:tcPr>
+            <w:tcW w:w="262" w:type="dxa"/>
+          </w:tcPr>
+          <w:p>
+            <w:pPr>
+              <w:rPr>
+                <w:color w:val="FF0000"/>
+                <w:sz w:val="18"/>
+                <w:szCs w:val="18"/>
+              </w:rPr>
+            </w:pPr>
+            <w:r>
+              <w:rPr>
+                <w:color w:val="FF0000"/>
+                <w:sz w:val="18"/>
+                <w:szCs w:val="18"/>
+              </w:rPr>
+              <w:t>1</w:t>
+            </w:r>
+          </w:p>
+        </w:tc>
+        <w:tc>
+          <w:tcPr>
+            <w:tcW w:w="265" w:type="dxa"/>
+          </w:tcPr>
+          <w:p>
+            <w:pPr>
+              <w:rPr>
+                <w:color w:val="FF0000"/>
+                <w:sz w:val="18"/>
+                <w:szCs w:val="18"/>
+              </w:rPr>
+            </w:pPr>
+            <w:r>
+              <w:rPr>
+                <w:color w:val="FF0000"/>
+                <w:sz w:val="18"/>
+                <w:szCs w:val="18"/>
+              </w:rPr>
+              <w:t>1</w:t>
+            </w:r>
+          </w:p>
+        </w:tc>
+        <w:tc>
+          <w:tcPr>
+            <w:tcW w:w="262" w:type="dxa"/>
+          </w:tcPr>
+          <w:p>
+            <w:pPr>
+              <w:rPr>
+                <w:sz w:val="18"/>
+                <w:szCs w:val="18"/>
+              </w:rPr>
+            </w:pPr>
+            <w:r>
+              <w:rPr>
+                <w:sz w:val="18"/>
+                <w:szCs w:val="18"/>
+              </w:rPr>
+              <w:t>0</w:t>
+            </w:r>
+          </w:p>
+        </w:tc>
+        <w:tc>
+          <w:tcPr>
+            <w:tcW w:w="265" w:type="dxa"/>
+          </w:tcPr>
+          <w:p>
+            <w:pPr>
+              <w:rPr>
+                <w:sz w:val="18"/>
+                <w:szCs w:val="18"/>
+              </w:rPr>
+            </w:pPr>
+            <w:r>
+              <w:rPr>
+                <w:sz w:val="18"/>
+                <w:szCs w:val="18"/>
+              </w:rPr>
+              <w:t>0</w:t>
+            </w:r>
+          </w:p>
+        </w:tc>
+        <w:tc>
+          <w:tcPr>
+            <w:tcW w:w="262" w:type="dxa"/>
+          </w:tcPr>
+          <w:p>
+            <w:pPr>
+              <w:rPr>
+                <w:sz w:val="18"/>
+                <w:szCs w:val="18"/>
+              </w:rPr>
+            </w:pPr>
+            <w:r>
+              <w:rPr>
+                <w:sz w:val="18"/>
+                <w:szCs w:val="18"/>
+              </w:rPr>
+              <w:t>0</w:t>
+            </w:r>
+          </w:p>
+        </w:tc>
+        <w:tc>
+          <w:tcPr>
+            <w:tcW w:w="262" w:type="dxa"/>
+          </w:tcPr>
+          <w:p>
+            <w:pPr>
+              <w:rPr>
+                <w:sz w:val="18"/>
+                <w:szCs w:val="18"/>
+              </w:rPr>
+            </w:pPr>
+            <w:r>
+              <w:rPr>
+                <w:sz w:val="18"/>
+                <w:szCs w:val="18"/>
+              </w:rPr>
+              <w:t>0</w:t>
+            </w:r>
+          </w:p>
+        </w:tc>
+        <w:tc>
+          <w:tcPr>
+            <w:tcW w:w="262" w:type="dxa"/>
+          </w:tcPr>
+          <w:p>
+            <w:pPr>
+              <w:rPr>
+                <w:sz w:val="18"/>
+                <w:szCs w:val="18"/>
+              </w:rPr>
+            </w:pPr>
+            <w:r>
+              <w:rPr>
+                <w:sz w:val="18"/>
+                <w:szCs w:val="18"/>
+              </w:rPr>
+              <w:t>0</w:t>
+            </w:r>
+          </w:p>
+        </w:tc>
+        <w:tc>
+          <w:tcPr>
+            <w:tcW w:w="265" w:type="dxa"/>
+          </w:tcPr>
+          <w:p>
+            <w:pPr>
+              <w:rPr>
+                <w:sz w:val="18"/>
+                <w:szCs w:val="18"/>
+              </w:rPr>
+            </w:pPr>
+            <w:r>
+              <w:rPr>
+                <w:sz w:val="18"/>
+                <w:szCs w:val="18"/>
+              </w:rPr>
+              <w:t>0</w:t>
+            </w:r>
+          </w:p>
+        </w:tc>
+        <w:tc>
+          <w:tcPr>
+            <w:tcW w:w="262" w:type="dxa"/>
+          </w:tcPr>
+          <w:p>
+            <w:pPr>
+              <w:rPr>
+                <w:sz w:val="18"/>
+                <w:szCs w:val="18"/>
+              </w:rPr>
+            </w:pPr>
+            <w:r>
+              <w:rPr>
+                <w:sz w:val="18"/>
+                <w:szCs w:val="18"/>
+              </w:rPr>
+              <w:t>0</w:t>
+            </w:r>
+          </w:p>
+        </w:tc>
+        <w:tc>
+          <w:tcPr>
+            <w:tcW w:w="262" w:type="dxa"/>
+          </w:tcPr>
+          <w:p>
+            <w:pPr>
+              <w:rPr>
+                <w:sz w:val="18"/>
+                <w:szCs w:val="18"/>
+              </w:rPr>
+            </w:pPr>
+            <w:r>
+              <w:rPr>
+                <w:sz w:val="18"/>
+                <w:szCs w:val="18"/>
+              </w:rPr>
+              <w:t>0</w:t>
+            </w:r>
+          </w:p>
+        </w:tc>
+        <w:tc>
+          <w:tcPr>
+            <w:tcW w:w="262" w:type="dxa"/>
+          </w:tcPr>
+          <w:p>
+            <w:pPr>
+              <w:rPr>
+                <w:sz w:val="18"/>
+                <w:szCs w:val="18"/>
+              </w:rPr>
+            </w:pPr>
+            <w:r>
+              <w:rPr>
+                <w:sz w:val="18"/>
+                <w:szCs w:val="18"/>
+              </w:rPr>
+              <w:t>0</w:t>
+            </w:r>
+          </w:p>
+        </w:tc>
+        <w:tc>
+          <w:tcPr>
+            <w:tcW w:w="262" w:type="dxa"/>
+          </w:tcPr>
+          <w:p>
+            <w:pPr>
+              <w:rPr>
+                <w:sz w:val="18"/>
+                <w:szCs w:val="18"/>
+              </w:rPr>
+            </w:pPr>
+            <w:r>
+              <w:rPr>
+                <w:sz w:val="18"/>
+                <w:szCs w:val="18"/>
+              </w:rPr>
+              <w:t>0</w:t>
+            </w:r>
+          </w:p>
+        </w:tc>
+        <w:tc>
+          <w:tcPr>
+            <w:tcW w:w="314" w:type="dxa"/>
+          </w:tcPr>
+          <w:p>
+            <w:pPr>
+              <w:rPr>
+                <w:sz w:val="18"/>
+                <w:szCs w:val="18"/>
+              </w:rPr>
+            </w:pPr>
+            <w:r>
+              <w:rPr>
+                <w:sz w:val="18"/>
+                <w:szCs w:val="18"/>
+              </w:rPr>
+              <w:t>0</w:t>
+            </w:r>
+          </w:p>
+        </w:tc>
+        <w:tc>
+          <w:tcPr>
+            <w:tcW w:w="265" w:type="dxa"/>
+          </w:tcPr>
+          <w:p>
+            <w:pPr>
+              <w:rPr>
+                <w:sz w:val="18"/>
+                <w:szCs w:val="18"/>
+              </w:rPr>
+            </w:pPr>
+            <w:r>
+              <w:rPr>
+                <w:sz w:val="18"/>
+                <w:szCs w:val="18"/>
+              </w:rPr>
+              <w:t>0</w:t>
+            </w:r>
+          </w:p>
+        </w:tc>
+        <w:tc>
+          <w:tcPr>
+            <w:tcW w:w="266" w:type="dxa"/>
+          </w:tcPr>
+          <w:p>
+            <w:pPr>
+              <w:rPr>
+                <w:sz w:val="18"/>
+                <w:szCs w:val="18"/>
+              </w:rPr>
+            </w:pPr>
+            <w:r>
+              <w:rPr>
+                <w:sz w:val="18"/>
+                <w:szCs w:val="18"/>
+              </w:rPr>
+              <w:t>0</w:t>
+            </w:r>
+          </w:p>
+        </w:tc>
+        <w:tc>
+          <w:tcPr>
+            <w:tcW w:w="266" w:type="dxa"/>
+          </w:tcPr>
+          <w:p>
+            <w:pPr>
+              <w:rPr>
+                <w:sz w:val="18"/>
+                <w:szCs w:val="18"/>
+              </w:rPr>
+            </w:pPr>
+            <w:r>
+              <w:rPr>
+                <w:sz w:val="18"/>
+                <w:szCs w:val="18"/>
+              </w:rPr>
+              <w:t>0</w:t>
+            </w:r>
+          </w:p>
+        </w:tc>
+        <w:tc>
+          <w:tcPr>
+            <w:tcW w:w="266" w:type="dxa"/>
+          </w:tcPr>
+          <w:p>
+            <w:pPr>
+              <w:rPr>
+                <w:sz w:val="18"/>
+                <w:szCs w:val="18"/>
+              </w:rPr>
+            </w:pPr>
+            <w:r>
+              <w:rPr>
+                <w:sz w:val="18"/>
+                <w:szCs w:val="18"/>
+              </w:rPr>
+              <w:t>0</w:t>
+            </w:r>
+          </w:p>
+        </w:tc>
+        <w:tc>
+          <w:tcPr>
+            <w:tcW w:w="263" w:type="dxa"/>
+          </w:tcPr>
+          <w:p>
+            <w:pPr>
+              <w:rPr>
+                <w:sz w:val="18"/>
+                <w:szCs w:val="18"/>
+              </w:rPr>
+            </w:pPr>
+            <w:r>
+              <w:rPr>
+                <w:sz w:val="18"/>
+                <w:szCs w:val="18"/>
+              </w:rPr>
+              <w:t>0</w:t>
+            </w:r>
+          </w:p>
+        </w:tc>
+        <w:tc>
+          <w:tcPr>
+            <w:tcW w:w="263" w:type="dxa"/>
+          </w:tcPr>
+          <w:p>
+            <w:pPr>
+              <w:rPr>
+                <w:sz w:val="18"/>
+                <w:szCs w:val="18"/>
+              </w:rPr>
+            </w:pPr>
+            <w:r>
+              <w:rPr>
+                <w:sz w:val="18"/>
+                <w:szCs w:val="18"/>
+              </w:rPr>
+              <w:t>0</w:t>
+            </w:r>
+          </w:p>
+        </w:tc>
+        <w:tc>
+          <w:tcPr>
+            <w:tcW w:w="263" w:type="dxa"/>
+          </w:tcPr>
+          <w:p>
+            <w:pPr>
+              <w:rPr>
+                <w:sz w:val="18"/>
+                <w:szCs w:val="18"/>
+              </w:rPr>
+            </w:pPr>
+            <w:r>
+              <w:rPr>
+                <w:sz w:val="18"/>
+                <w:szCs w:val="18"/>
+              </w:rPr>
+              <w:t>0</w:t>
+            </w:r>
+          </w:p>
+        </w:tc>
+        <w:tc>
+          <w:tcPr>
+            <w:tcW w:w="266" w:type="dxa"/>
+          </w:tcPr>
+          <w:p>
+            <w:pPr>
+              <w:rPr>
+                <w:sz w:val="18"/>
+                <w:szCs w:val="18"/>
+              </w:rPr>
+            </w:pPr>
+            <w:r>
+              <w:rPr>
+                <w:sz w:val="18"/>
+                <w:szCs w:val="18"/>
+              </w:rPr>
+              <w:t>0</w:t>
+            </w:r>
+          </w:p>
+        </w:tc>
+        <w:tc>
+          <w:tcPr>
+            <w:tcW w:w="263" w:type="dxa"/>
+          </w:tcPr>
+          <w:p>
+            <w:pPr>
+              <w:rPr>
+                <w:sz w:val="18"/>
+                <w:szCs w:val="18"/>
+              </w:rPr>
+            </w:pPr>
+            <w:r>
+              <w:rPr>
+                <w:sz w:val="18"/>
+                <w:szCs w:val="18"/>
+              </w:rPr>
+              <w:t>0</w:t>
+            </w:r>
+          </w:p>
+        </w:tc>
+        <w:tc>
+          <w:tcPr>
+            <w:tcW w:w="300" w:type="dxa"/>
+          </w:tcPr>
+          <w:p>
+            <w:pPr>
+              <w:rPr>
+                <w:sz w:val="18"/>
+                <w:szCs w:val="18"/>
+              </w:rPr>
+            </w:pPr>
+            <w:r>
+              <w:rPr>
+                <w:sz w:val="18"/>
+                <w:szCs w:val="18"/>
+              </w:rPr>
+              <w:t>0</w:t>
+            </w:r>
+          </w:p>
+        </w:tc>
+        <w:tc>
+          <w:tcPr>
+            <w:tcW w:w="263" w:type="dxa"/>
+          </w:tcPr>
+          <w:p>
+            <w:pPr>
+              <w:rPr>
+                <w:sz w:val="18"/>
+                <w:szCs w:val="18"/>
+              </w:rPr>
+            </w:pPr>
+            <w:r>
+              <w:rPr>
+                <w:sz w:val="18"/>
+                <w:szCs w:val="18"/>
+              </w:rPr>
+              <w:t>0</w:t>
+            </w:r>
+          </w:p>
+        </w:tc>
+        <w:tc>
+          <w:tcPr>
+            <w:tcW w:w="263" w:type="dxa"/>
+          </w:tcPr>
+          <w:p>
+            <w:pPr>
+              <w:rPr>
+                <w:sz w:val="18"/>
+                <w:szCs w:val="18"/>
+              </w:rPr>
+            </w:pPr>
+            <w:r>
+              <w:rPr>
+                <w:sz w:val="18"/>
+                <w:szCs w:val="18"/>
+              </w:rPr>
+              <w:t>0</w:t>
+            </w:r>
+          </w:p>
+        </w:tc>
+        <w:tc>
+          <w:tcPr>
+            <w:tcW w:w="263" w:type="dxa"/>
+          </w:tcPr>
+          <w:p>
+            <w:pPr>
+              <w:rPr>
+                <w:sz w:val="18"/>
+                <w:szCs w:val="18"/>
+              </w:rPr>
+            </w:pPr>
+            <w:r>
+              <w:rPr>
+                <w:sz w:val="18"/>
+                <w:szCs w:val="18"/>
+              </w:rPr>
+              <w:t>0</w:t>
+            </w:r>
+          </w:p>
+        </w:tc>
+        <w:tc>
+          <w:tcPr>
+            <w:tcW w:w="276" w:type="dxa"/>
+          </w:tcPr>
+          <w:p>
+            <w:pPr>
+              <w:rPr>
+                <w:color w:val="FF0000"/>
+                <w:sz w:val="18"/>
+                <w:szCs w:val="18"/>
+              </w:rPr>
+            </w:pPr>
+            <w:r>
+              <w:rPr>
+                <w:color w:val="FF0000"/>
+                <w:sz w:val="18"/>
+                <w:szCs w:val="18"/>
+              </w:rPr>
+              <w:t>1</w:t>
+            </w:r>
+          </w:p>
+        </w:tc>
+        <w:tc>
+          <w:tcPr>
+            <w:tcW w:w="269" w:type="dxa"/>
+          </w:tcPr>
+          <w:p>
+            <w:pPr>
+              <w:rPr>
+                <w:color w:val="FF0000"/>
+                <w:sz w:val="18"/>
+                <w:szCs w:val="18"/>
+              </w:rPr>
+            </w:pPr>
+            <w:r>
+              <w:rPr>
+                <w:color w:val="FF0000"/>
+                <w:sz w:val="18"/>
+                <w:szCs w:val="18"/>
+              </w:rPr>
+              <w:t>1</w:t>
+            </w:r>
+          </w:p>
+        </w:tc>
+        <w:tc>
+          <w:tcPr>
+            <w:tcW w:w="267" w:type="dxa"/>
+          </w:tcPr>
+          <w:p>
+            <w:pPr>
+              <w:rPr>
+                <w:color w:val="FF0000"/>
+                <w:sz w:val="18"/>
+                <w:szCs w:val="18"/>
+              </w:rPr>
+            </w:pPr>
+            <w:r>
+              <w:rPr>
+                <w:color w:val="FF0000"/>
+                <w:sz w:val="18"/>
+                <w:szCs w:val="18"/>
+              </w:rPr>
+              <w:t>1</w:t>
+            </w:r>
+          </w:p>
+        </w:tc>
+        <w:tc>
+          <w:tcPr>
+            <w:tcW w:w="282" w:type="dxa"/>
+          </w:tcPr>
+          <w:p>
+            <w:pPr>
+              <w:rPr>
+                <w:color w:val="FF0000"/>
+                <w:sz w:val="18"/>
+                <w:szCs w:val="18"/>
+              </w:rPr>
+            </w:pPr>
+            <w:r>
+              <w:rPr>
+                <w:color w:val="FF0000"/>
+                <w:sz w:val="18"/>
+                <w:szCs w:val="18"/>
+              </w:rPr>
+              <w:t>1</w:t>
+            </w:r>
+          </w:p>
+        </w:tc>
+        <w:tc>
+          <w:tcPr>
+            <w:tcW w:w="263" w:type="dxa"/>
+          </w:tcPr>
+          <w:p>
+            <w:pPr>
+              <w:rPr>
+                <w:sz w:val="18"/>
+                <w:szCs w:val="18"/>
+              </w:rPr>
+            </w:pPr>
+            <w:r>
+              <w:rPr>
+                <w:sz w:val="18"/>
+                <w:szCs w:val="18"/>
+              </w:rPr>
+              <w:t>0</w:t>
+            </w:r>
+          </w:p>
+        </w:tc>
+        <w:tc>
+          <w:tcPr>
+            <w:tcW w:w="263" w:type="dxa"/>
+          </w:tcPr>
+          <w:p>
+            <w:pPr>
+              <w:rPr>
+                <w:sz w:val="18"/>
+                <w:szCs w:val="18"/>
+              </w:rPr>
+            </w:pPr>
+            <w:r>
+              <w:rPr>
+                <w:sz w:val="18"/>
+                <w:szCs w:val="18"/>
+              </w:rPr>
+              <w:t>0</w:t>
+            </w:r>
+          </w:p>
+        </w:tc>
+        <w:tc>
+          <w:tcPr>
+            <w:tcW w:w="285" w:type="dxa"/>
+          </w:tcPr>
+          <w:p>
+            <w:pPr>
+              <w:rPr>
+                <w:sz w:val="18"/>
+                <w:szCs w:val="18"/>
+              </w:rPr>
+            </w:pPr>
+            <w:r>
+              <w:rPr>
+                <w:sz w:val="18"/>
+                <w:szCs w:val="18"/>
+              </w:rPr>
+              <w:t>0</w:t>
+            </w:r>
+          </w:p>
+        </w:tc>
+      </w:tr>
+      <w:tr>
+        <w:trPr>
+          <w:trHeight w:val="284"/>
+        </w:trPr>
+        <w:tc>
+          <w:tcPr>
+            <w:tcW w:w="1230" w:type="dxa"/>
+          </w:tcPr>
+          <w:p>
+            <w:r>
+              <w:t>C_blau(b)</w:t>
+            </w:r>
+          </w:p>
+        </w:tc>
+        <w:tc>
+          <w:tcPr>
+            <w:tcW w:w="262" w:type="dxa"/>
+          </w:tcPr>
+          <w:p>
+            <w:pPr>
+              <w:rPr>
+                <w:sz w:val="18"/>
+                <w:szCs w:val="18"/>
+              </w:rPr>
+            </w:pPr>
+            <w:r>
+              <w:rPr>
+                <w:sz w:val="18"/>
+                <w:szCs w:val="18"/>
+              </w:rPr>
+              <w:t>0</w:t>
+            </w:r>
+          </w:p>
+        </w:tc>
+        <w:tc>
+          <w:tcPr>
+            <w:tcW w:w="265" w:type="dxa"/>
+          </w:tcPr>
+          <w:p>
+            <w:pPr>
+              <w:rPr>
+                <w:sz w:val="18"/>
+                <w:szCs w:val="18"/>
+              </w:rPr>
+            </w:pPr>
+            <w:r>
+              <w:rPr>
+                <w:sz w:val="18"/>
+                <w:szCs w:val="18"/>
+              </w:rPr>
+              <w:t>0</w:t>
+            </w:r>
+          </w:p>
+        </w:tc>
+        <w:tc>
+          <w:tcPr>
+            <w:tcW w:w="262" w:type="dxa"/>
+          </w:tcPr>
+          <w:p>
+            <w:pPr>
+              <w:rPr>
+                <w:color w:val="0070C0"/>
+                <w:sz w:val="18"/>
+                <w:szCs w:val="18"/>
+              </w:rPr>
+            </w:pPr>
+            <w:r>
+              <w:rPr>
+                <w:color w:val="0070C0"/>
+                <w:sz w:val="18"/>
+                <w:szCs w:val="18"/>
+              </w:rPr>
+              <w:t>1</w:t>
+            </w:r>
+          </w:p>
+        </w:tc>
+        <w:tc>
+          <w:tcPr>
+            <w:tcW w:w="265" w:type="dxa"/>
+          </w:tcPr>
+          <w:p>
+            <w:pPr>
+              <w:rPr>
+                <w:color w:val="0070C0"/>
+                <w:sz w:val="18"/>
+                <w:szCs w:val="18"/>
+              </w:rPr>
+            </w:pPr>
+            <w:r>
+              <w:rPr>
+                <w:color w:val="0070C0"/>
+                <w:sz w:val="18"/>
+                <w:szCs w:val="18"/>
+              </w:rPr>
+              <w:t>1</w:t>
+            </w:r>
+          </w:p>
+        </w:tc>
+        <w:tc>
+          <w:tcPr>
+            <w:tcW w:w="262" w:type="dxa"/>
+          </w:tcPr>
+          <w:p>
+            <w:pPr>
+              <w:rPr>
+                <w:sz w:val="18"/>
+                <w:szCs w:val="18"/>
+              </w:rPr>
+            </w:pPr>
+            <w:r>
+              <w:rPr>
+                <w:sz w:val="18"/>
+                <w:szCs w:val="18"/>
+              </w:rPr>
+              <w:t>0</w:t>
+            </w:r>
+          </w:p>
+        </w:tc>
+        <w:tc>
+          <w:tcPr>
+            <w:tcW w:w="262" w:type="dxa"/>
+          </w:tcPr>
+          <w:p>
+            <w:pPr>
+              <w:rPr>
+                <w:sz w:val="18"/>
+                <w:szCs w:val="18"/>
+              </w:rPr>
+            </w:pPr>
+            <w:r>
+              <w:rPr>
+                <w:sz w:val="18"/>
+                <w:szCs w:val="18"/>
+              </w:rPr>
+              <w:t>0</w:t>
+            </w:r>
+          </w:p>
+        </w:tc>
+        <w:tc>
+          <w:tcPr>
+            <w:tcW w:w="262" w:type="dxa"/>
+          </w:tcPr>
+          <w:p>
+            <w:pPr>
+              <w:rPr>
+                <w:sz w:val="18"/>
+                <w:szCs w:val="18"/>
+              </w:rPr>
+            </w:pPr>
+            <w:r>
+              <w:rPr>
+                <w:sz w:val="18"/>
+                <w:szCs w:val="18"/>
+              </w:rPr>
+              <w:t>0</w:t>
+            </w:r>
+          </w:p>
+        </w:tc>
+        <w:tc>
+          <w:tcPr>
+            <w:tcW w:w="265" w:type="dxa"/>
+          </w:tcPr>
+          <w:p>
+            <w:pPr>
+              <w:rPr>
+                <w:sz w:val="18"/>
+                <w:szCs w:val="18"/>
+              </w:rPr>
+            </w:pPr>
+            <w:r>
+              <w:rPr>
+                <w:sz w:val="18"/>
+                <w:szCs w:val="18"/>
+              </w:rPr>
+              <w:t>0</w:t>
+            </w:r>
+          </w:p>
+        </w:tc>
+        <w:tc>
+          <w:tcPr>
+            <w:tcW w:w="262" w:type="dxa"/>
+          </w:tcPr>
+          <w:p>
+            <w:pPr>
+              <w:rPr>
+                <w:sz w:val="18"/>
+                <w:szCs w:val="18"/>
+              </w:rPr>
+            </w:pPr>
+            <w:r>
+              <w:rPr>
+                <w:sz w:val="18"/>
+                <w:szCs w:val="18"/>
+              </w:rPr>
+              <w:t>0</w:t>
+            </w:r>
+          </w:p>
+        </w:tc>
+        <w:tc>
+          <w:tcPr>
+            <w:tcW w:w="262" w:type="dxa"/>
+          </w:tcPr>
+          <w:p>
+            <w:pPr>
+              <w:rPr>
+                <w:sz w:val="18"/>
+                <w:szCs w:val="18"/>
+              </w:rPr>
+            </w:pPr>
+            <w:r>
+              <w:rPr>
+                <w:sz w:val="18"/>
+                <w:szCs w:val="18"/>
+              </w:rPr>
+              <w:t>0</w:t>
+            </w:r>
+          </w:p>
+        </w:tc>
+        <w:tc>
+          <w:tcPr>
+            <w:tcW w:w="262" w:type="dxa"/>
+          </w:tcPr>
+          <w:p>
+            <w:pPr>
+              <w:rPr>
+                <w:sz w:val="18"/>
+                <w:szCs w:val="18"/>
+              </w:rPr>
+            </w:pPr>
+            <w:r>
+              <w:rPr>
+                <w:sz w:val="18"/>
+                <w:szCs w:val="18"/>
+              </w:rPr>
+              <w:t>0</w:t>
+            </w:r>
+          </w:p>
+        </w:tc>
+        <w:tc>
+          <w:tcPr>
+            <w:tcW w:w="262" w:type="dxa"/>
+          </w:tcPr>
+          <w:p>
+            <w:pPr>
+              <w:rPr>
+                <w:sz w:val="18"/>
+                <w:szCs w:val="18"/>
+              </w:rPr>
+            </w:pPr>
+            <w:r>
+              <w:rPr>
+                <w:sz w:val="18"/>
+                <w:szCs w:val="18"/>
+              </w:rPr>
+              <w:t>0</w:t>
+            </w:r>
+          </w:p>
+        </w:tc>
+        <w:tc>
+          <w:tcPr>
+            <w:tcW w:w="314" w:type="dxa"/>
+          </w:tcPr>
+          <w:p>
+            <w:pPr>
+              <w:rPr>
+                <w:sz w:val="18"/>
+                <w:szCs w:val="18"/>
+              </w:rPr>
+            </w:pPr>
+            <w:r>
+              <w:rPr>
+                <w:sz w:val="18"/>
+                <w:szCs w:val="18"/>
+              </w:rPr>
+              <w:t>0</w:t>
+            </w:r>
+          </w:p>
+        </w:tc>
+        <w:tc>
+          <w:tcPr>
+            <w:tcW w:w="265" w:type="dxa"/>
+          </w:tcPr>
+          <w:p>
+            <w:pPr>
+              <w:rPr>
+                <w:sz w:val="18"/>
+                <w:szCs w:val="18"/>
+              </w:rPr>
+            </w:pPr>
+            <w:r>
+              <w:rPr>
+                <w:sz w:val="18"/>
+                <w:szCs w:val="18"/>
+              </w:rPr>
+              <w:t>0</w:t>
+            </w:r>
+          </w:p>
+        </w:tc>
+        <w:tc>
+          <w:tcPr>
+            <w:tcW w:w="266" w:type="dxa"/>
+          </w:tcPr>
+          <w:p>
+            <w:pPr>
+              <w:rPr>
+                <w:sz w:val="18"/>
+                <w:szCs w:val="18"/>
+              </w:rPr>
+            </w:pPr>
+            <w:r>
+              <w:rPr>
+                <w:sz w:val="18"/>
+                <w:szCs w:val="18"/>
+              </w:rPr>
+              <w:t>0</w:t>
+            </w:r>
+          </w:p>
+        </w:tc>
+        <w:tc>
+          <w:tcPr>
+            <w:tcW w:w="266" w:type="dxa"/>
+          </w:tcPr>
+          <w:p>
+            <w:pPr>
+              <w:rPr>
+                <w:sz w:val="18"/>
+                <w:szCs w:val="18"/>
+              </w:rPr>
+            </w:pPr>
+            <w:r>
+              <w:rPr>
+                <w:sz w:val="18"/>
+                <w:szCs w:val="18"/>
+              </w:rPr>
+              <w:t>0</w:t>
+            </w:r>
+          </w:p>
+        </w:tc>
+        <w:tc>
+          <w:tcPr>
+            <w:tcW w:w="266" w:type="dxa"/>
+          </w:tcPr>
+          <w:p>
+            <w:pPr>
+              <w:rPr>
+                <w:sz w:val="18"/>
+                <w:szCs w:val="18"/>
+              </w:rPr>
+            </w:pPr>
+            <w:r>
+              <w:rPr>
+                <w:sz w:val="18"/>
+                <w:szCs w:val="18"/>
+              </w:rPr>
+              <w:t>0</w:t>
+            </w:r>
+          </w:p>
+        </w:tc>
+        <w:tc>
+          <w:tcPr>
+            <w:tcW w:w="263" w:type="dxa"/>
+          </w:tcPr>
+          <w:p>
+            <w:pPr>
+              <w:rPr>
+                <w:sz w:val="18"/>
+                <w:szCs w:val="18"/>
+              </w:rPr>
+            </w:pPr>
+            <w:r>
+              <w:rPr>
+                <w:sz w:val="18"/>
+                <w:szCs w:val="18"/>
+              </w:rPr>
+              <w:t>0</w:t>
+            </w:r>
+          </w:p>
+        </w:tc>
+        <w:tc>
+          <w:tcPr>
+            <w:tcW w:w="263" w:type="dxa"/>
+          </w:tcPr>
+          <w:p>
+            <w:pPr>
+              <w:rPr>
+                <w:sz w:val="18"/>
+                <w:szCs w:val="18"/>
+              </w:rPr>
+            </w:pPr>
+            <w:r>
+              <w:rPr>
+                <w:sz w:val="18"/>
+                <w:szCs w:val="18"/>
+              </w:rPr>
+              <w:t>0</w:t>
+            </w:r>
+          </w:p>
+        </w:tc>
+        <w:tc>
+          <w:tcPr>
+            <w:tcW w:w="263" w:type="dxa"/>
+          </w:tcPr>
+          <w:p>
+            <w:pPr>
+              <w:rPr>
+                <w:sz w:val="18"/>
+                <w:szCs w:val="18"/>
+              </w:rPr>
+            </w:pPr>
+            <w:r>
+              <w:rPr>
+                <w:sz w:val="18"/>
+                <w:szCs w:val="18"/>
+              </w:rPr>
+              <w:t>0</w:t>
+            </w:r>
+          </w:p>
+        </w:tc>
+        <w:tc>
+          <w:tcPr>
+            <w:tcW w:w="266" w:type="dxa"/>
+          </w:tcPr>
+          <w:p>
+            <w:pPr>
+              <w:rPr>
+                <w:sz w:val="18"/>
+                <w:szCs w:val="18"/>
+              </w:rPr>
+            </w:pPr>
+            <w:r>
+              <w:rPr>
+                <w:sz w:val="18"/>
+                <w:szCs w:val="18"/>
+              </w:rPr>
+              <w:t>0</w:t>
+            </w:r>
+          </w:p>
+        </w:tc>
+        <w:tc>
+          <w:tcPr>
+            <w:tcW w:w="263" w:type="dxa"/>
+          </w:tcPr>
+          <w:p>
+            <w:pPr>
+              <w:rPr>
+                <w:sz w:val="18"/>
+                <w:szCs w:val="18"/>
+              </w:rPr>
+            </w:pPr>
+            <w:r>
+              <w:rPr>
+                <w:sz w:val="18"/>
+                <w:szCs w:val="18"/>
+              </w:rPr>
+              <w:t>0</w:t>
+            </w:r>
+          </w:p>
+        </w:tc>
+        <w:tc>
+          <w:tcPr>
+            <w:tcW w:w="300" w:type="dxa"/>
+          </w:tcPr>
+          <w:p>
+            <w:pPr>
+              <w:rPr>
+                <w:sz w:val="18"/>
+                <w:szCs w:val="18"/>
+              </w:rPr>
+            </w:pPr>
+            <w:r>
+              <w:rPr>
+                <w:sz w:val="18"/>
+                <w:szCs w:val="18"/>
+              </w:rPr>
+              <w:t>0</w:t>
+            </w:r>
+          </w:p>
+        </w:tc>
+        <w:tc>
+          <w:tcPr>
+            <w:tcW w:w="263" w:type="dxa"/>
+          </w:tcPr>
+          <w:p>
+            <w:pPr>
+              <w:rPr>
+                <w:sz w:val="18"/>
+                <w:szCs w:val="18"/>
+              </w:rPr>
+            </w:pPr>
+            <w:r>
+              <w:rPr>
+                <w:sz w:val="18"/>
+                <w:szCs w:val="18"/>
+              </w:rPr>
+              <w:t>0</w:t>
+            </w:r>
+          </w:p>
+        </w:tc>
+        <w:tc>
+          <w:tcPr>
+            <w:tcW w:w="263" w:type="dxa"/>
+          </w:tcPr>
+          <w:p>
+            <w:pPr>
+              <w:rPr>
+                <w:sz w:val="18"/>
+                <w:szCs w:val="18"/>
+              </w:rPr>
+            </w:pPr>
+            <w:r>
+              <w:rPr>
+                <w:sz w:val="18"/>
+                <w:szCs w:val="18"/>
+              </w:rPr>
+              <w:t>0</w:t>
+            </w:r>
+          </w:p>
+        </w:tc>
+        <w:tc>
+          <w:tcPr>
+            <w:tcW w:w="263" w:type="dxa"/>
+          </w:tcPr>
+          <w:p>
+            <w:pPr>
+              <w:rPr>
+                <w:sz w:val="18"/>
+                <w:szCs w:val="18"/>
+              </w:rPr>
+            </w:pPr>
+            <w:r>
+              <w:rPr>
+                <w:sz w:val="18"/>
+                <w:szCs w:val="18"/>
+              </w:rPr>
+              <w:t>0</w:t>
+            </w:r>
+          </w:p>
+        </w:tc>
+        <w:tc>
+          <w:tcPr>
+            <w:tcW w:w="276" w:type="dxa"/>
+          </w:tcPr>
+          <w:p>
+            <w:pPr>
+              <w:rPr>
+                <w:sz w:val="18"/>
+                <w:szCs w:val="18"/>
+              </w:rPr>
+            </w:pPr>
+            <w:r>
+              <w:rPr>
+                <w:sz w:val="18"/>
+                <w:szCs w:val="18"/>
+              </w:rPr>
+              <w:t>0</w:t>
+            </w:r>
+          </w:p>
+        </w:tc>
+        <w:tc>
+          <w:tcPr>
+            <w:tcW w:w="269" w:type="dxa"/>
+          </w:tcPr>
+          <w:p>
+            <w:pPr>
+              <w:rPr>
+                <w:sz w:val="18"/>
+                <w:szCs w:val="18"/>
+              </w:rPr>
+            </w:pPr>
+            <w:r>
+              <w:rPr>
+                <w:sz w:val="18"/>
+                <w:szCs w:val="18"/>
+              </w:rPr>
+              <w:t>0</w:t>
+            </w:r>
+          </w:p>
+        </w:tc>
+        <w:tc>
+          <w:tcPr>
+            <w:tcW w:w="267" w:type="dxa"/>
+          </w:tcPr>
+          <w:p>
+            <w:pPr>
+              <w:rPr>
+                <w:sz w:val="18"/>
+                <w:szCs w:val="18"/>
+              </w:rPr>
+            </w:pPr>
+            <w:r>
+              <w:rPr>
+                <w:sz w:val="18"/>
+                <w:szCs w:val="18"/>
+              </w:rPr>
+              <w:t>0</w:t>
+            </w:r>
+          </w:p>
+        </w:tc>
+        <w:tc>
+          <w:tcPr>
+            <w:tcW w:w="282" w:type="dxa"/>
+          </w:tcPr>
+          <w:p>
+            <w:pPr>
+              <w:rPr>
+                <w:color w:val="0070C0"/>
+                <w:sz w:val="18"/>
+                <w:szCs w:val="18"/>
+              </w:rPr>
+            </w:pPr>
+            <w:r>
+              <w:rPr>
+                <w:color w:val="0070C0"/>
+                <w:sz w:val="18"/>
+                <w:szCs w:val="18"/>
+              </w:rPr>
+              <w:t>1</w:t>
+            </w:r>
+          </w:p>
+        </w:tc>
+        <w:tc>
+          <w:tcPr>
+            <w:tcW w:w="263" w:type="dxa"/>
+          </w:tcPr>
+          <w:p>
+            <w:pPr>
+              <w:rPr>
+                <w:color w:val="0070C0"/>
+                <w:sz w:val="18"/>
+                <w:szCs w:val="18"/>
+              </w:rPr>
+            </w:pPr>
+            <w:r>
+              <w:rPr>
+                <w:color w:val="0070C0"/>
+                <w:sz w:val="18"/>
+                <w:szCs w:val="18"/>
+              </w:rPr>
+              <w:t>1</w:t>
+            </w:r>
+          </w:p>
+        </w:tc>
+        <w:tc>
+          <w:tcPr>
+            <w:tcW w:w="263" w:type="dxa"/>
+          </w:tcPr>
+          <w:p>
+            <w:pPr>
+              <w:rPr>
+                <w:color w:val="0070C0"/>
+                <w:sz w:val="18"/>
+                <w:szCs w:val="18"/>
+              </w:rPr>
+            </w:pPr>
+            <w:r>
+              <w:rPr>
+                <w:color w:val="0070C0"/>
+                <w:sz w:val="18"/>
+                <w:szCs w:val="18"/>
+              </w:rPr>
+              <w:t>1</w:t>
+            </w:r>
+          </w:p>
+        </w:tc>
+        <w:tc>
+          <w:tcPr>
+            <w:tcW w:w="285" w:type="dxa"/>
+          </w:tcPr>
+          <w:p>
+            <w:pPr>
+              <w:rPr>
+                <w:color w:val="0070C0"/>
+                <w:sz w:val="18"/>
+                <w:szCs w:val="18"/>
+              </w:rPr>
+            </w:pPr>
+            <w:r>
+              <w:rPr>
+                <w:color w:val="0070C0"/>
+                <w:sz w:val="18"/>
+                <w:szCs w:val="18"/>
+              </w:rPr>
+              <w:t>1</w:t>
+            </w:r>
+          </w:p>
+        </w:tc>
+      </w:tr>
+      <w:tr>
+        <w:trPr>
+          <w:trHeight w:val="284"/>
+        </w:trPr>
+        <w:tc>
+          <w:tcPr>
+            <w:tcW w:w="1230" w:type="dxa"/>
+          </w:tcPr>
+          <w:p>
+            <w:r>
+              <w:t>C_grün(g)</w:t>
+            </w:r>
+          </w:p>
+        </w:tc>
+        <w:tc>
+          <w:tcPr>
+            <w:tcW w:w="262" w:type="dxa"/>
+          </w:tcPr>
+          <w:p>
+            <w:pPr>
+              <w:rPr>
+                <w:sz w:val="18"/>
+                <w:szCs w:val="18"/>
+              </w:rPr>
+            </w:pPr>
+            <w:r>
+              <w:rPr>
+                <w:sz w:val="18"/>
+                <w:szCs w:val="18"/>
+              </w:rPr>
+              <w:t>0</w:t>
+            </w:r>
+          </w:p>
+        </w:tc>
+        <w:tc>
+          <w:tcPr>
+            <w:tcW w:w="265" w:type="dxa"/>
+          </w:tcPr>
+          <w:p>
+            <w:pPr>
+              <w:rPr>
+                <w:sz w:val="18"/>
+                <w:szCs w:val="18"/>
+              </w:rPr>
+            </w:pPr>
+            <w:r>
+              <w:rPr>
+                <w:sz w:val="18"/>
+                <w:szCs w:val="18"/>
+              </w:rPr>
+              <w:t>0</w:t>
+            </w:r>
+          </w:p>
+        </w:tc>
+        <w:tc>
+          <w:tcPr>
+            <w:tcW w:w="262" w:type="dxa"/>
+          </w:tcPr>
+          <w:p>
+            <w:pPr>
+              <w:rPr>
+                <w:sz w:val="18"/>
+                <w:szCs w:val="18"/>
+              </w:rPr>
+            </w:pPr>
+            <w:r>
+              <w:rPr>
+                <w:sz w:val="18"/>
+                <w:szCs w:val="18"/>
+              </w:rPr>
+              <w:t>0</w:t>
+            </w:r>
+          </w:p>
+        </w:tc>
+        <w:tc>
+          <w:tcPr>
+            <w:tcW w:w="265" w:type="dxa"/>
+          </w:tcPr>
+          <w:p>
+            <w:pPr>
+              <w:rPr>
+                <w:sz w:val="18"/>
+                <w:szCs w:val="18"/>
+              </w:rPr>
+            </w:pPr>
+            <w:r>
+              <w:rPr>
+                <w:sz w:val="18"/>
+                <w:szCs w:val="18"/>
+              </w:rPr>
+              <w:t>0</w:t>
+            </w:r>
+          </w:p>
+        </w:tc>
+        <w:tc>
+          <w:tcPr>
+            <w:tcW w:w="262" w:type="dxa"/>
+          </w:tcPr>
+          <w:p>
+            <w:pPr>
+              <w:rPr>
+                <w:sz w:val="18"/>
+                <w:szCs w:val="18"/>
+              </w:rPr>
+            </w:pPr>
+            <w:r>
+              <w:rPr>
+                <w:sz w:val="18"/>
+                <w:szCs w:val="18"/>
+              </w:rPr>
+              <w:t>0</w:t>
+            </w:r>
+          </w:p>
+        </w:tc>
+        <w:tc>
+          <w:tcPr>
+            <w:tcW w:w="262" w:type="dxa"/>
+          </w:tcPr>
+          <w:p>
+            <w:pPr>
+              <w:rPr>
+                <w:sz w:val="18"/>
+                <w:szCs w:val="18"/>
+              </w:rPr>
+            </w:pPr>
+            <w:r>
+              <w:rPr>
+                <w:sz w:val="18"/>
+                <w:szCs w:val="18"/>
+              </w:rPr>
+              <w:t>0</w:t>
+            </w:r>
+          </w:p>
+        </w:tc>
+        <w:tc>
+          <w:tcPr>
+            <w:tcW w:w="262" w:type="dxa"/>
+          </w:tcPr>
+          <w:p>
+            <w:pPr>
+              <w:rPr>
+                <w:sz w:val="18"/>
+                <w:szCs w:val="18"/>
+              </w:rPr>
+            </w:pPr>
+            <w:r>
+              <w:rPr>
+                <w:sz w:val="18"/>
+                <w:szCs w:val="18"/>
+              </w:rPr>
+              <w:t>0</w:t>
+            </w:r>
+          </w:p>
+        </w:tc>
+        <w:tc>
+          <w:tcPr>
+            <w:tcW w:w="265" w:type="dxa"/>
+          </w:tcPr>
+          <w:p>
+            <w:pPr>
+              <w:rPr>
+                <w:sz w:val="18"/>
+                <w:szCs w:val="18"/>
+              </w:rPr>
+            </w:pPr>
+            <w:r>
+              <w:rPr>
+                <w:sz w:val="18"/>
+                <w:szCs w:val="18"/>
+              </w:rPr>
+              <w:t>0</w:t>
+            </w:r>
+          </w:p>
+        </w:tc>
+        <w:tc>
+          <w:tcPr>
+            <w:tcW w:w="262" w:type="dxa"/>
+          </w:tcPr>
+          <w:p>
+            <w:pPr>
+              <w:rPr>
+                <w:sz w:val="18"/>
+                <w:szCs w:val="18"/>
+              </w:rPr>
+            </w:pPr>
+            <w:r>
+              <w:rPr>
+                <w:sz w:val="18"/>
+                <w:szCs w:val="18"/>
+              </w:rPr>
+              <w:t>0</w:t>
+            </w:r>
+          </w:p>
+        </w:tc>
+        <w:tc>
+          <w:tcPr>
+            <w:tcW w:w="262" w:type="dxa"/>
+          </w:tcPr>
+          <w:p>
+            <w:pPr>
+              <w:rPr>
+                <w:sz w:val="18"/>
+                <w:szCs w:val="18"/>
+              </w:rPr>
+            </w:pPr>
+            <w:r>
+              <w:rPr>
+                <w:sz w:val="18"/>
+                <w:szCs w:val="18"/>
+              </w:rPr>
+              <w:t>0</w:t>
+            </w:r>
+          </w:p>
+        </w:tc>
+        <w:tc>
+          <w:tcPr>
+            <w:tcW w:w="262" w:type="dxa"/>
+          </w:tcPr>
+          <w:p>
+            <w:pPr>
+              <w:rPr>
+                <w:color w:val="00B050"/>
+                <w:sz w:val="18"/>
+                <w:szCs w:val="18"/>
+              </w:rPr>
+            </w:pPr>
+            <w:r>
+              <w:rPr>
+                <w:color w:val="00B050"/>
+                <w:sz w:val="18"/>
+                <w:szCs w:val="18"/>
+              </w:rPr>
+              <w:t>1</w:t>
+            </w:r>
+          </w:p>
+        </w:tc>
+        <w:tc>
+          <w:tcPr>
+            <w:tcW w:w="262" w:type="dxa"/>
+          </w:tcPr>
+          <w:p>
+            <w:pPr>
+              <w:rPr>
+                <w:color w:val="00B050"/>
+                <w:sz w:val="18"/>
+                <w:szCs w:val="18"/>
+              </w:rPr>
+            </w:pPr>
+            <w:r>
+              <w:rPr>
+                <w:color w:val="00B050"/>
+                <w:sz w:val="18"/>
+                <w:szCs w:val="18"/>
+              </w:rPr>
+              <w:t>1</w:t>
+            </w:r>
+          </w:p>
+        </w:tc>
+        <w:tc>
+          <w:tcPr>
+            <w:tcW w:w="314" w:type="dxa"/>
+          </w:tcPr>
+          <w:p>
+            <w:pPr>
+              <w:rPr>
+                <w:color w:val="00B050"/>
+                <w:sz w:val="18"/>
+                <w:szCs w:val="18"/>
+              </w:rPr>
+            </w:pPr>
+            <w:r>
+              <w:rPr>
+                <w:color w:val="00B050"/>
+                <w:sz w:val="18"/>
+                <w:szCs w:val="18"/>
+              </w:rPr>
+              <w:t>1</w:t>
+            </w:r>
+          </w:p>
+        </w:tc>
+        <w:tc>
+          <w:tcPr>
+            <w:tcW w:w="265" w:type="dxa"/>
+          </w:tcPr>
+          <w:p>
+            <w:pPr>
+              <w:rPr>
+                <w:color w:val="00B050"/>
+                <w:sz w:val="18"/>
+                <w:szCs w:val="18"/>
+              </w:rPr>
+            </w:pPr>
+            <w:r>
+              <w:rPr>
+                <w:color w:val="00B050"/>
+                <w:sz w:val="18"/>
+                <w:szCs w:val="18"/>
+              </w:rPr>
+              <w:t>1</w:t>
+            </w:r>
+          </w:p>
+        </w:tc>
+        <w:tc>
+          <w:tcPr>
+            <w:tcW w:w="266" w:type="dxa"/>
+          </w:tcPr>
+          <w:p>
+            <w:pPr>
+              <w:rPr>
+                <w:color w:val="00B050"/>
+                <w:sz w:val="18"/>
+                <w:szCs w:val="18"/>
+              </w:rPr>
+            </w:pPr>
+            <w:r>
+              <w:rPr>
+                <w:color w:val="00B050"/>
+                <w:sz w:val="18"/>
+                <w:szCs w:val="18"/>
+              </w:rPr>
+              <w:t>1</w:t>
+            </w:r>
+          </w:p>
+        </w:tc>
+        <w:tc>
+          <w:tcPr>
+            <w:tcW w:w="266" w:type="dxa"/>
+          </w:tcPr>
+          <w:p>
+            <w:pPr>
+              <w:rPr>
+                <w:sz w:val="18"/>
+                <w:szCs w:val="18"/>
+              </w:rPr>
+            </w:pPr>
+            <w:r>
+              <w:rPr>
+                <w:sz w:val="18"/>
+                <w:szCs w:val="18"/>
+              </w:rPr>
+              <w:t>0</w:t>
+            </w:r>
+          </w:p>
+        </w:tc>
+        <w:tc>
+          <w:tcPr>
+            <w:tcW w:w="266" w:type="dxa"/>
+          </w:tcPr>
+          <w:p>
+            <w:pPr>
+              <w:rPr>
+                <w:sz w:val="18"/>
+                <w:szCs w:val="18"/>
+              </w:rPr>
+            </w:pPr>
+            <w:r>
+              <w:rPr>
+                <w:sz w:val="18"/>
+                <w:szCs w:val="18"/>
+              </w:rPr>
+              <w:t>0</w:t>
+            </w:r>
+          </w:p>
+        </w:tc>
+        <w:tc>
+          <w:tcPr>
+            <w:tcW w:w="263" w:type="dxa"/>
+          </w:tcPr>
+          <w:p>
+            <w:pPr>
+              <w:rPr>
+                <w:sz w:val="18"/>
+                <w:szCs w:val="18"/>
+              </w:rPr>
+            </w:pPr>
+            <w:r>
+              <w:rPr>
+                <w:sz w:val="18"/>
+                <w:szCs w:val="18"/>
+              </w:rPr>
+              <w:t>0</w:t>
+            </w:r>
+          </w:p>
+        </w:tc>
+        <w:tc>
+          <w:tcPr>
+            <w:tcW w:w="263" w:type="dxa"/>
+          </w:tcPr>
+          <w:p>
+            <w:pPr>
+              <w:rPr>
+                <w:sz w:val="18"/>
+                <w:szCs w:val="18"/>
+              </w:rPr>
+            </w:pPr>
+            <w:r>
+              <w:rPr>
+                <w:sz w:val="18"/>
+                <w:szCs w:val="18"/>
+              </w:rPr>
+              <w:t>0</w:t>
+            </w:r>
+          </w:p>
+        </w:tc>
+        <w:tc>
+          <w:tcPr>
+            <w:tcW w:w="263" w:type="dxa"/>
+          </w:tcPr>
+          <w:p>
+            <w:pPr>
+              <w:rPr>
+                <w:sz w:val="18"/>
+                <w:szCs w:val="18"/>
+              </w:rPr>
+            </w:pPr>
+            <w:r>
+              <w:rPr>
+                <w:sz w:val="18"/>
+                <w:szCs w:val="18"/>
+              </w:rPr>
+              <w:t>0</w:t>
+            </w:r>
+          </w:p>
+        </w:tc>
+        <w:tc>
+          <w:tcPr>
+            <w:tcW w:w="266" w:type="dxa"/>
+          </w:tcPr>
+          <w:p>
+            <w:pPr>
+              <w:rPr>
+                <w:sz w:val="18"/>
+                <w:szCs w:val="18"/>
+              </w:rPr>
+            </w:pPr>
+            <w:r>
+              <w:rPr>
+                <w:sz w:val="18"/>
+                <w:szCs w:val="18"/>
+              </w:rPr>
+              <w:t>0</w:t>
+            </w:r>
+          </w:p>
+        </w:tc>
+        <w:tc>
+          <w:tcPr>
+            <w:tcW w:w="263" w:type="dxa"/>
+          </w:tcPr>
+          <w:p>
+            <w:pPr>
+              <w:rPr>
+                <w:sz w:val="18"/>
+                <w:szCs w:val="18"/>
+              </w:rPr>
+            </w:pPr>
+            <w:r>
+              <w:rPr>
+                <w:sz w:val="18"/>
+                <w:szCs w:val="18"/>
+              </w:rPr>
+              <w:t>0</w:t>
+            </w:r>
+          </w:p>
+        </w:tc>
+        <w:tc>
+          <w:tcPr>
+            <w:tcW w:w="300" w:type="dxa"/>
+          </w:tcPr>
+          <w:p>
+            <w:pPr>
+              <w:rPr>
+                <w:sz w:val="18"/>
+                <w:szCs w:val="18"/>
+              </w:rPr>
+            </w:pPr>
+            <w:r>
+              <w:rPr>
+                <w:sz w:val="18"/>
+                <w:szCs w:val="18"/>
+              </w:rPr>
+              <w:t>0</w:t>
+            </w:r>
+          </w:p>
+        </w:tc>
+        <w:tc>
+          <w:tcPr>
+            <w:tcW w:w="263" w:type="dxa"/>
+          </w:tcPr>
+          <w:p>
+            <w:pPr>
+              <w:rPr>
+                <w:sz w:val="18"/>
+                <w:szCs w:val="18"/>
+              </w:rPr>
+            </w:pPr>
+            <w:r>
+              <w:rPr>
+                <w:sz w:val="18"/>
+                <w:szCs w:val="18"/>
+              </w:rPr>
+              <w:t>0</w:t>
+            </w:r>
+          </w:p>
+        </w:tc>
+        <w:tc>
+          <w:tcPr>
+            <w:tcW w:w="263" w:type="dxa"/>
+          </w:tcPr>
+          <w:p>
+            <w:pPr>
+              <w:rPr>
+                <w:sz w:val="18"/>
+                <w:szCs w:val="18"/>
+              </w:rPr>
+            </w:pPr>
+            <w:r>
+              <w:rPr>
+                <w:sz w:val="18"/>
+                <w:szCs w:val="18"/>
+              </w:rPr>
+              <w:t>0</w:t>
+            </w:r>
+          </w:p>
+        </w:tc>
+        <w:tc>
+          <w:tcPr>
+            <w:tcW w:w="263" w:type="dxa"/>
+          </w:tcPr>
+          <w:p>
+            <w:pPr>
+              <w:rPr>
+                <w:sz w:val="18"/>
+                <w:szCs w:val="18"/>
+              </w:rPr>
+            </w:pPr>
+            <w:r>
+              <w:rPr>
+                <w:sz w:val="18"/>
+                <w:szCs w:val="18"/>
+              </w:rPr>
+              <w:t>0</w:t>
+            </w:r>
+          </w:p>
+        </w:tc>
+        <w:tc>
+          <w:tcPr>
+            <w:tcW w:w="276" w:type="dxa"/>
+          </w:tcPr>
+          <w:p>
+            <w:pPr>
+              <w:rPr>
+                <w:sz w:val="18"/>
+                <w:szCs w:val="18"/>
+              </w:rPr>
+            </w:pPr>
+            <w:r>
+              <w:rPr>
+                <w:sz w:val="18"/>
+                <w:szCs w:val="18"/>
+              </w:rPr>
+              <w:t>0</w:t>
+            </w:r>
+          </w:p>
+        </w:tc>
+        <w:tc>
+          <w:tcPr>
+            <w:tcW w:w="269" w:type="dxa"/>
+          </w:tcPr>
+          <w:p>
+            <w:pPr>
+              <w:rPr>
+                <w:sz w:val="18"/>
+                <w:szCs w:val="18"/>
+              </w:rPr>
+            </w:pPr>
+            <w:r>
+              <w:rPr>
+                <w:sz w:val="18"/>
+                <w:szCs w:val="18"/>
+              </w:rPr>
+              <w:t>0</w:t>
+            </w:r>
+          </w:p>
+        </w:tc>
+        <w:tc>
+          <w:tcPr>
+            <w:tcW w:w="267" w:type="dxa"/>
+          </w:tcPr>
+          <w:p>
+            <w:pPr>
+              <w:rPr>
+                <w:sz w:val="18"/>
+                <w:szCs w:val="18"/>
+              </w:rPr>
+            </w:pPr>
+            <w:r>
+              <w:rPr>
+                <w:sz w:val="18"/>
+                <w:szCs w:val="18"/>
+              </w:rPr>
+              <w:t>0</w:t>
+            </w:r>
+          </w:p>
+        </w:tc>
+        <w:tc>
+          <w:tcPr>
+            <w:tcW w:w="282" w:type="dxa"/>
+          </w:tcPr>
+          <w:p>
+            <w:pPr>
+              <w:rPr>
+                <w:sz w:val="18"/>
+                <w:szCs w:val="18"/>
+              </w:rPr>
+            </w:pPr>
+            <w:r>
+              <w:rPr>
+                <w:sz w:val="18"/>
+                <w:szCs w:val="18"/>
+              </w:rPr>
+              <w:t>0</w:t>
+            </w:r>
+          </w:p>
+        </w:tc>
+        <w:tc>
+          <w:tcPr>
+            <w:tcW w:w="263" w:type="dxa"/>
+          </w:tcPr>
+          <w:p>
+            <w:pPr>
+              <w:rPr>
+                <w:sz w:val="18"/>
+                <w:szCs w:val="18"/>
+              </w:rPr>
+            </w:pPr>
+            <w:r>
+              <w:rPr>
+                <w:sz w:val="18"/>
+                <w:szCs w:val="18"/>
+              </w:rPr>
+              <w:t>0</w:t>
+            </w:r>
+          </w:p>
+        </w:tc>
+        <w:tc>
+          <w:tcPr>
+            <w:tcW w:w="263" w:type="dxa"/>
+          </w:tcPr>
+          <w:p>
+            <w:pPr>
+              <w:rPr>
+                <w:sz w:val="18"/>
+                <w:szCs w:val="18"/>
+              </w:rPr>
+            </w:pPr>
+            <w:r>
+              <w:rPr>
+                <w:sz w:val="18"/>
+                <w:szCs w:val="18"/>
+              </w:rPr>
+              <w:t>0</w:t>
+            </w:r>
+          </w:p>
+        </w:tc>
+        <w:tc>
+          <w:tcPr>
+            <w:tcW w:w="285" w:type="dxa"/>
+          </w:tcPr>
+          <w:p>
+            <w:pPr>
+              <w:rPr>
+                <w:sz w:val="18"/>
+                <w:szCs w:val="18"/>
+              </w:rPr>
+            </w:pPr>
+            <w:r>
+              <w:rPr>
+                <w:sz w:val="18"/>
+                <w:szCs w:val="18"/>
+              </w:rPr>
+              <w:t>0</w:t>
+            </w:r>
+          </w:p>
+        </w:tc>
+      </w:tr>
+      <w:tr>
+        <w:trPr>
+          <w:trHeight w:val="266"/>
+        </w:trPr>
+        <w:tc>
+          <w:tcPr>
+            <w:tcW w:w="1230" w:type="dxa"/>
+            <w:tcBorders>
+              <w:bottom w:val="nil"/>
+            </w:tcBorders>
+          </w:tcPr>
+          <w:p>
+            <w:r>
+              <w:t>C_schwarz(s)</w:t>
+            </w:r>
+          </w:p>
+        </w:tc>
+        <w:tc>
+          <w:tcPr>
+            <w:tcW w:w="262" w:type="dxa"/>
+            <w:tcBorders>
+              <w:bottom w:val="nil"/>
+            </w:tcBorders>
+          </w:tcPr>
+          <w:p>
+            <w:pPr>
+              <w:rPr>
+                <w:sz w:val="18"/>
+                <w:szCs w:val="18"/>
+              </w:rPr>
+            </w:pPr>
+            <w:r>
+              <w:rPr>
+                <w:sz w:val="18"/>
+                <w:szCs w:val="18"/>
+              </w:rPr>
+              <w:t>0</w:t>
+            </w:r>
+          </w:p>
+        </w:tc>
+        <w:tc>
+          <w:tcPr>
+            <w:tcW w:w="265" w:type="dxa"/>
+            <w:tcBorders>
+              <w:bottom w:val="nil"/>
+            </w:tcBorders>
+          </w:tcPr>
+          <w:p>
+            <w:pPr>
+              <w:rPr>
+                <w:sz w:val="18"/>
+                <w:szCs w:val="18"/>
+              </w:rPr>
+            </w:pPr>
+            <w:r>
+              <w:rPr>
+                <w:sz w:val="18"/>
+                <w:szCs w:val="18"/>
+              </w:rPr>
+              <w:t>0</w:t>
+            </w:r>
+          </w:p>
+        </w:tc>
+        <w:tc>
+          <w:tcPr>
+            <w:tcW w:w="262" w:type="dxa"/>
+            <w:tcBorders>
+              <w:bottom w:val="nil"/>
+            </w:tcBorders>
+          </w:tcPr>
+          <w:p>
+            <w:pPr>
+              <w:rPr>
+                <w:sz w:val="18"/>
+                <w:szCs w:val="18"/>
+              </w:rPr>
+            </w:pPr>
+            <w:r>
+              <w:rPr>
+                <w:sz w:val="18"/>
+                <w:szCs w:val="18"/>
+              </w:rPr>
+              <w:t>0</w:t>
+            </w:r>
+          </w:p>
+        </w:tc>
+        <w:tc>
+          <w:tcPr>
+            <w:tcW w:w="265" w:type="dxa"/>
+            <w:tcBorders>
+              <w:bottom w:val="nil"/>
+            </w:tcBorders>
+          </w:tcPr>
+          <w:p>
+            <w:pPr>
+              <w:rPr>
+                <w:sz w:val="18"/>
+                <w:szCs w:val="18"/>
+              </w:rPr>
+            </w:pPr>
+            <w:r>
+              <w:rPr>
+                <w:sz w:val="18"/>
+                <w:szCs w:val="18"/>
+              </w:rPr>
+              <w:t>0</w:t>
+            </w:r>
+          </w:p>
+        </w:tc>
+        <w:tc>
+          <w:tcPr>
+            <w:tcW w:w="262" w:type="dxa"/>
+            <w:tcBorders>
+              <w:bottom w:val="nil"/>
+            </w:tcBorders>
+          </w:tcPr>
+          <w:p>
+            <w:pPr>
+              <w:rPr>
+                <w:sz w:val="18"/>
+                <w:szCs w:val="18"/>
+              </w:rPr>
+            </w:pPr>
+            <w:r>
+              <w:rPr>
+                <w:sz w:val="18"/>
+                <w:szCs w:val="18"/>
+              </w:rPr>
+              <w:t>1</w:t>
+            </w:r>
+          </w:p>
+        </w:tc>
+        <w:tc>
+          <w:tcPr>
+            <w:tcW w:w="262" w:type="dxa"/>
+            <w:tcBorders>
+              <w:bottom w:val="nil"/>
+            </w:tcBorders>
+          </w:tcPr>
+          <w:p>
+            <w:pPr>
+              <w:rPr>
+                <w:sz w:val="18"/>
+                <w:szCs w:val="18"/>
+              </w:rPr>
+            </w:pPr>
+            <w:r>
+              <w:rPr>
+                <w:sz w:val="18"/>
+                <w:szCs w:val="18"/>
+              </w:rPr>
+              <w:t>1</w:t>
+            </w:r>
+          </w:p>
+        </w:tc>
+        <w:tc>
+          <w:tcPr>
+            <w:tcW w:w="262" w:type="dxa"/>
+            <w:tcBorders>
+              <w:bottom w:val="nil"/>
+            </w:tcBorders>
+          </w:tcPr>
+          <w:p>
+            <w:pPr>
+              <w:rPr>
+                <w:sz w:val="18"/>
+                <w:szCs w:val="18"/>
+              </w:rPr>
+            </w:pPr>
+            <w:r>
+              <w:rPr>
+                <w:sz w:val="18"/>
+                <w:szCs w:val="18"/>
+              </w:rPr>
+              <w:t>1</w:t>
+            </w:r>
+          </w:p>
+        </w:tc>
+        <w:tc>
+          <w:tcPr>
+            <w:tcW w:w="265" w:type="dxa"/>
+            <w:tcBorders>
+              <w:bottom w:val="nil"/>
+            </w:tcBorders>
+          </w:tcPr>
+          <w:p>
+            <w:pPr>
+              <w:rPr>
+                <w:sz w:val="18"/>
+                <w:szCs w:val="18"/>
+              </w:rPr>
+            </w:pPr>
+            <w:r>
+              <w:rPr>
+                <w:sz w:val="18"/>
+                <w:szCs w:val="18"/>
+              </w:rPr>
+              <w:t>1</w:t>
+            </w:r>
+          </w:p>
+        </w:tc>
+        <w:tc>
+          <w:tcPr>
+            <w:tcW w:w="262" w:type="dxa"/>
+            <w:tcBorders>
+              <w:bottom w:val="nil"/>
+            </w:tcBorders>
+          </w:tcPr>
+          <w:p>
+            <w:pPr>
+              <w:rPr>
+                <w:sz w:val="18"/>
+                <w:szCs w:val="18"/>
+              </w:rPr>
+            </w:pPr>
+            <w:r>
+              <w:rPr>
+                <w:sz w:val="18"/>
+                <w:szCs w:val="18"/>
+              </w:rPr>
+              <w:t>1</w:t>
+            </w:r>
+          </w:p>
+        </w:tc>
+        <w:tc>
+          <w:tcPr>
+            <w:tcW w:w="262" w:type="dxa"/>
+            <w:tcBorders>
+              <w:bottom w:val="nil"/>
+            </w:tcBorders>
+          </w:tcPr>
+          <w:p>
+            <w:pPr>
+              <w:rPr>
+                <w:sz w:val="18"/>
+                <w:szCs w:val="18"/>
+              </w:rPr>
+            </w:pPr>
+            <w:r>
+              <w:rPr>
+                <w:sz w:val="18"/>
+                <w:szCs w:val="18"/>
+              </w:rPr>
+              <w:t>1</w:t>
+            </w:r>
+          </w:p>
+        </w:tc>
+        <w:tc>
+          <w:tcPr>
+            <w:tcW w:w="262" w:type="dxa"/>
+            <w:tcBorders>
+              <w:bottom w:val="nil"/>
+            </w:tcBorders>
+          </w:tcPr>
+          <w:p>
+            <w:pPr>
+              <w:rPr>
+                <w:sz w:val="18"/>
+                <w:szCs w:val="18"/>
+              </w:rPr>
+            </w:pPr>
+            <w:r>
+              <w:rPr>
+                <w:sz w:val="18"/>
+                <w:szCs w:val="18"/>
+              </w:rPr>
+              <w:t>0</w:t>
+            </w:r>
+          </w:p>
+        </w:tc>
+        <w:tc>
+          <w:tcPr>
+            <w:tcW w:w="262" w:type="dxa"/>
+            <w:tcBorders>
+              <w:bottom w:val="nil"/>
+            </w:tcBorders>
+          </w:tcPr>
+          <w:p>
+            <w:pPr>
+              <w:rPr>
+                <w:sz w:val="18"/>
+                <w:szCs w:val="18"/>
+              </w:rPr>
+            </w:pPr>
+            <w:r>
+              <w:rPr>
+                <w:sz w:val="18"/>
+                <w:szCs w:val="18"/>
+              </w:rPr>
+              <w:t>0</w:t>
+            </w:r>
+          </w:p>
+        </w:tc>
+        <w:tc>
+          <w:tcPr>
+            <w:tcW w:w="314" w:type="dxa"/>
+            <w:tcBorders>
+              <w:bottom w:val="nil"/>
+            </w:tcBorders>
+          </w:tcPr>
+          <w:p>
+            <w:pPr>
+              <w:rPr>
+                <w:sz w:val="18"/>
+                <w:szCs w:val="18"/>
+              </w:rPr>
+            </w:pPr>
+            <w:r>
+              <w:rPr>
+                <w:sz w:val="18"/>
+                <w:szCs w:val="18"/>
+              </w:rPr>
+              <w:t>0</w:t>
+            </w:r>
+          </w:p>
+        </w:tc>
+        <w:tc>
+          <w:tcPr>
+            <w:tcW w:w="265" w:type="dxa"/>
+            <w:tcBorders>
+              <w:bottom w:val="nil"/>
+            </w:tcBorders>
+          </w:tcPr>
+          <w:p>
+            <w:pPr>
+              <w:rPr>
+                <w:sz w:val="18"/>
+                <w:szCs w:val="18"/>
+              </w:rPr>
+            </w:pPr>
+            <w:r>
+              <w:rPr>
+                <w:sz w:val="18"/>
+                <w:szCs w:val="18"/>
+              </w:rPr>
+              <w:t>0</w:t>
+            </w:r>
+          </w:p>
+        </w:tc>
+        <w:tc>
+          <w:tcPr>
+            <w:tcW w:w="266" w:type="dxa"/>
+            <w:tcBorders>
+              <w:bottom w:val="nil"/>
+            </w:tcBorders>
+          </w:tcPr>
+          <w:p>
+            <w:pPr>
+              <w:rPr>
+                <w:sz w:val="18"/>
+                <w:szCs w:val="18"/>
+              </w:rPr>
+            </w:pPr>
+            <w:r>
+              <w:rPr>
+                <w:sz w:val="18"/>
+                <w:szCs w:val="18"/>
+              </w:rPr>
+              <w:t>1</w:t>
+            </w:r>
+          </w:p>
+        </w:tc>
+        <w:tc>
+          <w:tcPr>
+            <w:tcW w:w="266" w:type="dxa"/>
+            <w:tcBorders>
+              <w:bottom w:val="nil"/>
+            </w:tcBorders>
+          </w:tcPr>
+          <w:p>
+            <w:pPr>
+              <w:rPr>
+                <w:sz w:val="18"/>
+                <w:szCs w:val="18"/>
+              </w:rPr>
+            </w:pPr>
+            <w:r>
+              <w:rPr>
+                <w:sz w:val="18"/>
+                <w:szCs w:val="18"/>
+              </w:rPr>
+              <w:t>1</w:t>
+            </w:r>
+          </w:p>
+        </w:tc>
+        <w:tc>
+          <w:tcPr>
+            <w:tcW w:w="266" w:type="dxa"/>
+            <w:tcBorders>
+              <w:bottom w:val="nil"/>
+            </w:tcBorders>
+          </w:tcPr>
+          <w:p>
+            <w:pPr>
+              <w:rPr>
+                <w:sz w:val="18"/>
+                <w:szCs w:val="18"/>
+              </w:rPr>
+            </w:pPr>
+            <w:r>
+              <w:rPr>
+                <w:sz w:val="18"/>
+                <w:szCs w:val="18"/>
+              </w:rPr>
+              <w:t>1</w:t>
+            </w:r>
+          </w:p>
+        </w:tc>
+        <w:tc>
+          <w:tcPr>
+            <w:tcW w:w="263" w:type="dxa"/>
+            <w:tcBorders>
+              <w:bottom w:val="nil"/>
+            </w:tcBorders>
+          </w:tcPr>
+          <w:p>
+            <w:pPr>
+              <w:rPr>
+                <w:sz w:val="18"/>
+                <w:szCs w:val="18"/>
+              </w:rPr>
+            </w:pPr>
+            <w:r>
+              <w:rPr>
+                <w:sz w:val="18"/>
+                <w:szCs w:val="18"/>
+              </w:rPr>
+              <w:t>1</w:t>
+            </w:r>
+          </w:p>
+        </w:tc>
+        <w:tc>
+          <w:tcPr>
+            <w:tcW w:w="263" w:type="dxa"/>
+            <w:tcBorders>
+              <w:bottom w:val="nil"/>
+            </w:tcBorders>
+          </w:tcPr>
+          <w:p>
+            <w:pPr>
+              <w:rPr>
+                <w:sz w:val="18"/>
+                <w:szCs w:val="18"/>
+              </w:rPr>
+            </w:pPr>
+            <w:r>
+              <w:rPr>
+                <w:sz w:val="18"/>
+                <w:szCs w:val="18"/>
+              </w:rPr>
+              <w:t>1</w:t>
+            </w:r>
+          </w:p>
+        </w:tc>
+        <w:tc>
+          <w:tcPr>
+            <w:tcW w:w="263" w:type="dxa"/>
+            <w:tcBorders>
+              <w:bottom w:val="nil"/>
+            </w:tcBorders>
+          </w:tcPr>
+          <w:p>
+            <w:pPr>
+              <w:rPr>
+                <w:sz w:val="18"/>
+                <w:szCs w:val="18"/>
+              </w:rPr>
+            </w:pPr>
+            <w:r>
+              <w:rPr>
+                <w:sz w:val="18"/>
+                <w:szCs w:val="18"/>
+              </w:rPr>
+              <w:t>1</w:t>
+            </w:r>
+          </w:p>
+        </w:tc>
+        <w:tc>
+          <w:tcPr>
+            <w:tcW w:w="266" w:type="dxa"/>
+            <w:tcBorders>
+              <w:bottom w:val="nil"/>
+            </w:tcBorders>
+          </w:tcPr>
+          <w:p>
+            <w:pPr>
+              <w:rPr>
+                <w:sz w:val="18"/>
+                <w:szCs w:val="18"/>
+              </w:rPr>
+            </w:pPr>
+            <w:r>
+              <w:rPr>
+                <w:sz w:val="18"/>
+                <w:szCs w:val="18"/>
+              </w:rPr>
+              <w:t>1</w:t>
+            </w:r>
+          </w:p>
+        </w:tc>
+        <w:tc>
+          <w:tcPr>
+            <w:tcW w:w="263" w:type="dxa"/>
+            <w:tcBorders>
+              <w:bottom w:val="nil"/>
+            </w:tcBorders>
+          </w:tcPr>
+          <w:p>
+            <w:pPr>
+              <w:rPr>
+                <w:sz w:val="18"/>
+                <w:szCs w:val="18"/>
+              </w:rPr>
+            </w:pPr>
+            <w:r>
+              <w:rPr>
+                <w:sz w:val="18"/>
+                <w:szCs w:val="18"/>
+              </w:rPr>
+              <w:t>1</w:t>
+            </w:r>
+          </w:p>
+        </w:tc>
+        <w:tc>
+          <w:tcPr>
+            <w:tcW w:w="300" w:type="dxa"/>
+            <w:tcBorders>
+              <w:bottom w:val="nil"/>
+            </w:tcBorders>
+          </w:tcPr>
+          <w:p>
+            <w:pPr>
+              <w:rPr>
+                <w:sz w:val="18"/>
+                <w:szCs w:val="18"/>
+              </w:rPr>
+            </w:pPr>
+            <w:r>
+              <w:rPr>
+                <w:sz w:val="18"/>
+                <w:szCs w:val="18"/>
+              </w:rPr>
+              <w:t>1</w:t>
+            </w:r>
+          </w:p>
+        </w:tc>
+        <w:tc>
+          <w:tcPr>
+            <w:tcW w:w="263" w:type="dxa"/>
+            <w:tcBorders>
+              <w:bottom w:val="nil"/>
+            </w:tcBorders>
+          </w:tcPr>
+          <w:p>
+            <w:pPr>
+              <w:rPr>
+                <w:sz w:val="18"/>
+                <w:szCs w:val="18"/>
+              </w:rPr>
+            </w:pPr>
+            <w:r>
+              <w:rPr>
+                <w:sz w:val="18"/>
+                <w:szCs w:val="18"/>
+              </w:rPr>
+              <w:t>1</w:t>
+            </w:r>
+          </w:p>
+        </w:tc>
+        <w:tc>
+          <w:tcPr>
+            <w:tcW w:w="263" w:type="dxa"/>
+            <w:tcBorders>
+              <w:bottom w:val="nil"/>
+            </w:tcBorders>
+          </w:tcPr>
+          <w:p>
+            <w:pPr>
+              <w:rPr>
+                <w:sz w:val="18"/>
+                <w:szCs w:val="18"/>
+              </w:rPr>
+            </w:pPr>
+            <w:r>
+              <w:rPr>
+                <w:sz w:val="18"/>
+                <w:szCs w:val="18"/>
+              </w:rPr>
+              <w:t>1</w:t>
+            </w:r>
+          </w:p>
+        </w:tc>
+        <w:tc>
+          <w:tcPr>
+            <w:tcW w:w="263" w:type="dxa"/>
+            <w:tcBorders>
+              <w:bottom w:val="nil"/>
+            </w:tcBorders>
+          </w:tcPr>
+          <w:p>
+            <w:pPr>
+              <w:rPr>
+                <w:sz w:val="18"/>
+                <w:szCs w:val="18"/>
+              </w:rPr>
+            </w:pPr>
+            <w:r>
+              <w:rPr>
+                <w:sz w:val="18"/>
+                <w:szCs w:val="18"/>
+              </w:rPr>
+              <w:t>1</w:t>
+            </w:r>
+          </w:p>
+        </w:tc>
+        <w:tc>
+          <w:tcPr>
+            <w:tcW w:w="276" w:type="dxa"/>
+            <w:tcBorders>
+              <w:bottom w:val="nil"/>
+            </w:tcBorders>
+          </w:tcPr>
+          <w:p>
+            <w:pPr>
+              <w:rPr>
+                <w:sz w:val="18"/>
+                <w:szCs w:val="18"/>
+              </w:rPr>
+            </w:pPr>
+            <w:r>
+              <w:rPr>
+                <w:sz w:val="18"/>
+                <w:szCs w:val="18"/>
+              </w:rPr>
+              <w:t>0</w:t>
+            </w:r>
+          </w:p>
+        </w:tc>
+        <w:tc>
+          <w:tcPr>
+            <w:tcW w:w="269" w:type="dxa"/>
+            <w:tcBorders>
+              <w:bottom w:val="nil"/>
+            </w:tcBorders>
+          </w:tcPr>
+          <w:p>
+            <w:pPr>
+              <w:rPr>
+                <w:sz w:val="18"/>
+                <w:szCs w:val="18"/>
+              </w:rPr>
+            </w:pPr>
+            <w:r>
+              <w:rPr>
+                <w:sz w:val="18"/>
+                <w:szCs w:val="18"/>
+              </w:rPr>
+              <w:t>1</w:t>
+            </w:r>
+          </w:p>
+        </w:tc>
+        <w:tc>
+          <w:tcPr>
+            <w:tcW w:w="267" w:type="dxa"/>
+            <w:tcBorders>
+              <w:bottom w:val="nil"/>
+            </w:tcBorders>
+          </w:tcPr>
+          <w:p>
+            <w:pPr>
+              <w:rPr>
+                <w:sz w:val="18"/>
+                <w:szCs w:val="18"/>
+              </w:rPr>
+            </w:pPr>
+            <w:r>
+              <w:rPr>
+                <w:sz w:val="18"/>
+                <w:szCs w:val="18"/>
+              </w:rPr>
+              <w:t>1</w:t>
+            </w:r>
+          </w:p>
+        </w:tc>
+        <w:tc>
+          <w:tcPr>
+            <w:tcW w:w="282" w:type="dxa"/>
+            <w:tcBorders>
+              <w:bottom w:val="nil"/>
+            </w:tcBorders>
+          </w:tcPr>
+          <w:p>
+            <w:pPr>
+              <w:rPr>
+                <w:sz w:val="18"/>
+                <w:szCs w:val="18"/>
+              </w:rPr>
+            </w:pPr>
+            <w:r>
+              <w:rPr>
+                <w:sz w:val="18"/>
+                <w:szCs w:val="18"/>
+              </w:rPr>
+              <w:t>0</w:t>
+            </w:r>
+          </w:p>
+        </w:tc>
+        <w:tc>
+          <w:tcPr>
+            <w:tcW w:w="263" w:type="dxa"/>
+            <w:tcBorders>
+              <w:bottom w:val="nil"/>
+            </w:tcBorders>
+          </w:tcPr>
+          <w:p>
+            <w:pPr>
+              <w:rPr>
+                <w:sz w:val="18"/>
+                <w:szCs w:val="18"/>
+              </w:rPr>
+            </w:pPr>
+            <w:r>
+              <w:rPr>
+                <w:sz w:val="18"/>
+                <w:szCs w:val="18"/>
+              </w:rPr>
+              <w:t>1</w:t>
+            </w:r>
+          </w:p>
+        </w:tc>
+        <w:tc>
+          <w:tcPr>
+            <w:tcW w:w="263" w:type="dxa"/>
+            <w:tcBorders>
+              <w:bottom w:val="nil"/>
+            </w:tcBorders>
+          </w:tcPr>
+          <w:p>
+            <w:pPr>
+              <w:rPr>
+                <w:sz w:val="18"/>
+                <w:szCs w:val="18"/>
+              </w:rPr>
+            </w:pPr>
+            <w:r>
+              <w:rPr>
+                <w:sz w:val="18"/>
+                <w:szCs w:val="18"/>
+              </w:rPr>
+              <w:t>1</w:t>
+            </w:r>
+          </w:p>
+        </w:tc>
+        <w:tc>
+          <w:tcPr>
+            <w:tcW w:w="285" w:type="dxa"/>
+            <w:tcBorders>
+              <w:bottom w:val="nil"/>
+            </w:tcBorders>
+          </w:tcPr>
+          <w:p>
+            <w:pPr>
+              <w:rPr>
+                <w:sz w:val="18"/>
+                <w:szCs w:val="18"/>
+              </w:rPr>
+            </w:pPr>
+            <w:r>
+              <w:rPr>
+                <w:sz w:val="18"/>
+                <w:szCs w:val="18"/>
+              </w:rPr>
+              <w:t>1</w:t>
+            </w:r>
+          </w:p>
+        </w:tc>
+      </w:tr>
+      <w:tr>
+        <w:trPr>
+          <w:trHeight w:val="266"/>
+        </w:trPr>
+        <w:tc>
+          <w:tcPr>
+            <w:tcW w:w="1230" w:type="dxa"/>
+            <w:tcBorders>
+              <w:top w:val="nil"/>
+            </w:tcBorders>
+          </w:tcPr>
+          <w:p>
+            <w:pPr>
+              <w:rPr>
+                <w:color w:val="767171" w:themeColor="background2" w:themeShade="80"/>
+              </w:rPr>
+            </w:pPr>
+            <w:r>
+              <w:rPr>
+                <w:color w:val="767171" w:themeColor="background2" w:themeShade="80"/>
+              </w:rPr>
+              <w:t>C_schwarz2</w:t>
+            </w:r>
+            <w:r>
+              <w:rPr>
+                <w:color w:val="767171" w:themeColor="background2" w:themeShade="80"/>
+              </w:rPr>
+              <w:t>(s2)</w:t>
+            </w:r>
+          </w:p>
+        </w:tc>
+        <w:tc>
+          <w:tcPr>
+            <w:tcW w:w="262" w:type="dxa"/>
+            <w:tcBorders>
+              <w:top w:val="nil"/>
+            </w:tcBorders>
+          </w:tcPr>
+          <w:p>
+            <w:pPr>
+              <w:rPr>
+                <w:color w:val="767171" w:themeColor="background2" w:themeShade="80"/>
+                <w:sz w:val="18"/>
+                <w:szCs w:val="18"/>
+              </w:rPr>
+            </w:pPr>
+            <w:r>
+              <w:rPr>
+                <w:color w:val="767171" w:themeColor="background2" w:themeShade="80"/>
+                <w:sz w:val="18"/>
+                <w:szCs w:val="18"/>
+              </w:rPr>
+              <w:t>1</w:t>
+            </w:r>
+          </w:p>
+        </w:tc>
+        <w:tc>
+          <w:tcPr>
+            <w:tcW w:w="265" w:type="dxa"/>
+            <w:tcBorders>
+              <w:top w:val="nil"/>
+            </w:tcBorders>
+          </w:tcPr>
+          <w:p>
+            <w:pPr>
+              <w:rPr>
+                <w:color w:val="767171" w:themeColor="background2" w:themeShade="80"/>
+                <w:sz w:val="18"/>
+                <w:szCs w:val="18"/>
+              </w:rPr>
+            </w:pPr>
+            <w:r>
+              <w:rPr>
+                <w:color w:val="767171" w:themeColor="background2" w:themeShade="80"/>
+                <w:sz w:val="18"/>
+                <w:szCs w:val="18"/>
+              </w:rPr>
+              <w:t>1</w:t>
+            </w:r>
+          </w:p>
+        </w:tc>
+        <w:tc>
+          <w:tcPr>
+            <w:tcW w:w="262" w:type="dxa"/>
+            <w:tcBorders>
+              <w:top w:val="nil"/>
+            </w:tcBorders>
+          </w:tcPr>
+          <w:p>
+            <w:pPr>
+              <w:rPr>
+                <w:color w:val="767171" w:themeColor="background2" w:themeShade="80"/>
+                <w:sz w:val="18"/>
+                <w:szCs w:val="18"/>
+              </w:rPr>
+            </w:pPr>
+            <w:r>
+              <w:rPr>
+                <w:color w:val="767171" w:themeColor="background2" w:themeShade="80"/>
+                <w:sz w:val="18"/>
+                <w:szCs w:val="18"/>
+              </w:rPr>
+              <w:t>1</w:t>
+            </w:r>
+          </w:p>
+        </w:tc>
+        <w:tc>
+          <w:tcPr>
+            <w:tcW w:w="265" w:type="dxa"/>
+            <w:tcBorders>
+              <w:top w:val="nil"/>
+            </w:tcBorders>
+          </w:tcPr>
+          <w:p>
+            <w:pPr>
+              <w:rPr>
+                <w:color w:val="767171" w:themeColor="background2" w:themeShade="80"/>
+                <w:sz w:val="18"/>
+                <w:szCs w:val="18"/>
+              </w:rPr>
+            </w:pPr>
+            <w:r>
+              <w:rPr>
+                <w:color w:val="767171" w:themeColor="background2" w:themeShade="80"/>
+                <w:sz w:val="18"/>
+                <w:szCs w:val="18"/>
+              </w:rPr>
+              <w:t>1</w:t>
+            </w:r>
+          </w:p>
+        </w:tc>
+        <w:tc>
+          <w:tcPr>
+            <w:tcW w:w="262" w:type="dxa"/>
+            <w:tcBorders>
+              <w:top w:val="nil"/>
+            </w:tcBorders>
+          </w:tcPr>
+          <w:p>
+            <w:pPr>
+              <w:rPr>
+                <w:color w:val="767171" w:themeColor="background2" w:themeShade="80"/>
+                <w:sz w:val="18"/>
+                <w:szCs w:val="18"/>
+              </w:rPr>
+            </w:pPr>
+            <w:r>
+              <w:rPr>
+                <w:color w:val="767171" w:themeColor="background2" w:themeShade="80"/>
+                <w:sz w:val="18"/>
+                <w:szCs w:val="18"/>
+              </w:rPr>
+              <w:t>1</w:t>
+            </w:r>
+          </w:p>
+        </w:tc>
+        <w:tc>
+          <w:tcPr>
+            <w:tcW w:w="262" w:type="dxa"/>
+            <w:tcBorders>
+              <w:top w:val="nil"/>
+            </w:tcBorders>
+          </w:tcPr>
+          <w:p>
+            <w:pPr>
+              <w:rPr>
+                <w:color w:val="767171" w:themeColor="background2" w:themeShade="80"/>
+                <w:sz w:val="18"/>
+                <w:szCs w:val="18"/>
+              </w:rPr>
+            </w:pPr>
+            <w:r>
+              <w:rPr>
+                <w:color w:val="767171" w:themeColor="background2" w:themeShade="80"/>
+                <w:sz w:val="18"/>
+                <w:szCs w:val="18"/>
+              </w:rPr>
+              <w:t>1</w:t>
+            </w:r>
+          </w:p>
+        </w:tc>
+        <w:tc>
+          <w:tcPr>
+            <w:tcW w:w="262" w:type="dxa"/>
+            <w:tcBorders>
+              <w:top w:val="nil"/>
+            </w:tcBorders>
+          </w:tcPr>
+          <w:p>
+            <w:pPr>
+              <w:rPr>
+                <w:color w:val="767171" w:themeColor="background2" w:themeShade="80"/>
+                <w:sz w:val="18"/>
+                <w:szCs w:val="18"/>
+              </w:rPr>
+            </w:pPr>
+            <w:r>
+              <w:rPr>
+                <w:color w:val="767171" w:themeColor="background2" w:themeShade="80"/>
+                <w:sz w:val="18"/>
+                <w:szCs w:val="18"/>
+              </w:rPr>
+              <w:t>1</w:t>
+            </w:r>
+          </w:p>
+        </w:tc>
+        <w:tc>
+          <w:tcPr>
+            <w:tcW w:w="265" w:type="dxa"/>
+            <w:tcBorders>
+              <w:top w:val="nil"/>
+            </w:tcBorders>
+          </w:tcPr>
+          <w:p>
+            <w:pPr>
+              <w:rPr>
+                <w:color w:val="767171" w:themeColor="background2" w:themeShade="80"/>
+                <w:sz w:val="18"/>
+                <w:szCs w:val="18"/>
+              </w:rPr>
+            </w:pPr>
+            <w:r>
+              <w:rPr>
+                <w:color w:val="767171" w:themeColor="background2" w:themeShade="80"/>
+                <w:sz w:val="18"/>
+                <w:szCs w:val="18"/>
+              </w:rPr>
+              <w:t>1</w:t>
+            </w:r>
+          </w:p>
+        </w:tc>
+        <w:tc>
+          <w:tcPr>
+            <w:tcW w:w="262" w:type="dxa"/>
+            <w:tcBorders>
+              <w:top w:val="nil"/>
+            </w:tcBorders>
+          </w:tcPr>
+          <w:p>
+            <w:pPr>
+              <w:rPr>
+                <w:color w:val="767171" w:themeColor="background2" w:themeShade="80"/>
+                <w:sz w:val="18"/>
+                <w:szCs w:val="18"/>
+              </w:rPr>
+            </w:pPr>
+            <w:r>
+              <w:rPr>
+                <w:color w:val="767171" w:themeColor="background2" w:themeShade="80"/>
+                <w:sz w:val="18"/>
+                <w:szCs w:val="18"/>
+              </w:rPr>
+              <w:t>1</w:t>
+            </w:r>
+          </w:p>
+        </w:tc>
+        <w:tc>
+          <w:tcPr>
+            <w:tcW w:w="262" w:type="dxa"/>
+            <w:tcBorders>
+              <w:top w:val="nil"/>
+            </w:tcBorders>
+          </w:tcPr>
+          <w:p>
+            <w:pPr>
+              <w:rPr>
+                <w:color w:val="767171" w:themeColor="background2" w:themeShade="80"/>
+                <w:sz w:val="18"/>
+                <w:szCs w:val="18"/>
+              </w:rPr>
+            </w:pPr>
+            <w:r>
+              <w:rPr>
+                <w:color w:val="767171" w:themeColor="background2" w:themeShade="80"/>
+                <w:sz w:val="18"/>
+                <w:szCs w:val="18"/>
+              </w:rPr>
+              <w:t>1</w:t>
+            </w:r>
+          </w:p>
+        </w:tc>
+        <w:tc>
+          <w:tcPr>
+            <w:tcW w:w="262" w:type="dxa"/>
+            <w:tcBorders>
+              <w:top w:val="nil"/>
+            </w:tcBorders>
+          </w:tcPr>
+          <w:p>
+            <w:pPr>
+              <w:rPr>
+                <w:color w:val="767171" w:themeColor="background2" w:themeShade="80"/>
+                <w:sz w:val="18"/>
+                <w:szCs w:val="18"/>
+              </w:rPr>
+            </w:pPr>
+            <w:r>
+              <w:rPr>
+                <w:color w:val="767171" w:themeColor="background2" w:themeShade="80"/>
+                <w:sz w:val="18"/>
+                <w:szCs w:val="18"/>
+              </w:rPr>
+              <w:t>0</w:t>
+            </w:r>
+          </w:p>
+        </w:tc>
+        <w:tc>
+          <w:tcPr>
+            <w:tcW w:w="262" w:type="dxa"/>
+            <w:tcBorders>
+              <w:top w:val="nil"/>
+            </w:tcBorders>
+          </w:tcPr>
+          <w:p>
+            <w:pPr>
+              <w:rPr>
+                <w:color w:val="767171" w:themeColor="background2" w:themeShade="80"/>
+                <w:sz w:val="18"/>
+                <w:szCs w:val="18"/>
+              </w:rPr>
+            </w:pPr>
+            <w:r>
+              <w:rPr>
+                <w:color w:val="767171" w:themeColor="background2" w:themeShade="80"/>
+                <w:sz w:val="18"/>
+                <w:szCs w:val="18"/>
+              </w:rPr>
+              <w:t>0</w:t>
+            </w:r>
+          </w:p>
+        </w:tc>
+        <w:tc>
+          <w:tcPr>
+            <w:tcW w:w="314" w:type="dxa"/>
+            <w:tcBorders>
+              <w:top w:val="nil"/>
+            </w:tcBorders>
+          </w:tcPr>
+          <w:p>
+            <w:pPr>
+              <w:rPr>
+                <w:color w:val="767171" w:themeColor="background2" w:themeShade="80"/>
+                <w:sz w:val="18"/>
+                <w:szCs w:val="18"/>
+              </w:rPr>
+            </w:pPr>
+            <w:r>
+              <w:rPr>
+                <w:color w:val="767171" w:themeColor="background2" w:themeShade="80"/>
+                <w:sz w:val="18"/>
+                <w:szCs w:val="18"/>
+              </w:rPr>
+              <w:t>0</w:t>
+            </w:r>
+          </w:p>
+        </w:tc>
+        <w:tc>
+          <w:tcPr>
+            <w:tcW w:w="265" w:type="dxa"/>
+            <w:tcBorders>
+              <w:top w:val="nil"/>
+            </w:tcBorders>
+          </w:tcPr>
+          <w:p>
+            <w:pPr>
+              <w:rPr>
+                <w:color w:val="767171" w:themeColor="background2" w:themeShade="80"/>
+                <w:sz w:val="18"/>
+                <w:szCs w:val="18"/>
+              </w:rPr>
+            </w:pPr>
+            <w:r>
+              <w:rPr>
+                <w:color w:val="767171" w:themeColor="background2" w:themeShade="80"/>
+                <w:sz w:val="18"/>
+                <w:szCs w:val="18"/>
+              </w:rPr>
+              <w:t>0</w:t>
+            </w:r>
+          </w:p>
+        </w:tc>
+        <w:tc>
+          <w:tcPr>
+            <w:tcW w:w="266" w:type="dxa"/>
+            <w:tcBorders>
+              <w:top w:val="nil"/>
+            </w:tcBorders>
+          </w:tcPr>
+          <w:p>
+            <w:pPr>
+              <w:rPr>
+                <w:color w:val="767171" w:themeColor="background2" w:themeShade="80"/>
+                <w:sz w:val="18"/>
+                <w:szCs w:val="18"/>
+              </w:rPr>
+            </w:pPr>
+            <w:r>
+              <w:rPr>
+                <w:color w:val="767171" w:themeColor="background2" w:themeShade="80"/>
+                <w:sz w:val="18"/>
+                <w:szCs w:val="18"/>
+              </w:rPr>
+              <w:t>1</w:t>
+            </w:r>
+          </w:p>
+        </w:tc>
+        <w:tc>
+          <w:tcPr>
+            <w:tcW w:w="266" w:type="dxa"/>
+            <w:tcBorders>
+              <w:top w:val="nil"/>
+            </w:tcBorders>
+          </w:tcPr>
+          <w:p>
+            <w:pPr>
+              <w:rPr>
+                <w:color w:val="767171" w:themeColor="background2" w:themeShade="80"/>
+                <w:sz w:val="18"/>
+                <w:szCs w:val="18"/>
+              </w:rPr>
+            </w:pPr>
+            <w:r>
+              <w:rPr>
+                <w:color w:val="767171" w:themeColor="background2" w:themeShade="80"/>
+                <w:sz w:val="18"/>
+                <w:szCs w:val="18"/>
+              </w:rPr>
+              <w:t>1</w:t>
+            </w:r>
+          </w:p>
+        </w:tc>
+        <w:tc>
+          <w:tcPr>
+            <w:tcW w:w="266" w:type="dxa"/>
+            <w:tcBorders>
+              <w:top w:val="nil"/>
+            </w:tcBorders>
+          </w:tcPr>
+          <w:p>
+            <w:pPr>
+              <w:rPr>
+                <w:color w:val="767171" w:themeColor="background2" w:themeShade="80"/>
+                <w:sz w:val="18"/>
+                <w:szCs w:val="18"/>
+              </w:rPr>
+            </w:pPr>
+            <w:r>
+              <w:rPr>
+                <w:color w:val="767171" w:themeColor="background2" w:themeShade="80"/>
+                <w:sz w:val="18"/>
+                <w:szCs w:val="18"/>
+              </w:rPr>
+              <w:t>1</w:t>
+            </w:r>
+          </w:p>
+        </w:tc>
+        <w:tc>
+          <w:tcPr>
+            <w:tcW w:w="263" w:type="dxa"/>
+            <w:tcBorders>
+              <w:top w:val="nil"/>
+            </w:tcBorders>
+          </w:tcPr>
+          <w:p>
+            <w:pPr>
+              <w:rPr>
+                <w:color w:val="767171" w:themeColor="background2" w:themeShade="80"/>
+                <w:sz w:val="18"/>
+                <w:szCs w:val="18"/>
+              </w:rPr>
+            </w:pPr>
+            <w:r>
+              <w:rPr>
+                <w:color w:val="767171" w:themeColor="background2" w:themeShade="80"/>
+                <w:sz w:val="18"/>
+                <w:szCs w:val="18"/>
+              </w:rPr>
+              <w:t>1</w:t>
+            </w:r>
+          </w:p>
+        </w:tc>
+        <w:tc>
+          <w:tcPr>
+            <w:tcW w:w="263" w:type="dxa"/>
+            <w:tcBorders>
+              <w:top w:val="nil"/>
+            </w:tcBorders>
+          </w:tcPr>
+          <w:p>
+            <w:pPr>
+              <w:rPr>
+                <w:color w:val="767171" w:themeColor="background2" w:themeShade="80"/>
+                <w:sz w:val="18"/>
+                <w:szCs w:val="18"/>
+              </w:rPr>
+            </w:pPr>
+            <w:r>
+              <w:rPr>
+                <w:color w:val="767171" w:themeColor="background2" w:themeShade="80"/>
+                <w:sz w:val="18"/>
+                <w:szCs w:val="18"/>
+              </w:rPr>
+              <w:t>1</w:t>
+            </w:r>
+          </w:p>
+        </w:tc>
+        <w:tc>
+          <w:tcPr>
+            <w:tcW w:w="263" w:type="dxa"/>
+            <w:tcBorders>
+              <w:top w:val="nil"/>
+            </w:tcBorders>
+          </w:tcPr>
+          <w:p>
+            <w:pPr>
+              <w:rPr>
+                <w:color w:val="767171" w:themeColor="background2" w:themeShade="80"/>
+                <w:sz w:val="18"/>
+                <w:szCs w:val="18"/>
+              </w:rPr>
+            </w:pPr>
+            <w:r>
+              <w:rPr>
+                <w:color w:val="767171" w:themeColor="background2" w:themeShade="80"/>
+                <w:sz w:val="18"/>
+                <w:szCs w:val="18"/>
+              </w:rPr>
+              <w:t>1</w:t>
+            </w:r>
+          </w:p>
+        </w:tc>
+        <w:tc>
+          <w:tcPr>
+            <w:tcW w:w="266" w:type="dxa"/>
+            <w:tcBorders>
+              <w:top w:val="nil"/>
+            </w:tcBorders>
+          </w:tcPr>
+          <w:p>
+            <w:pPr>
+              <w:rPr>
+                <w:color w:val="767171" w:themeColor="background2" w:themeShade="80"/>
+                <w:sz w:val="18"/>
+                <w:szCs w:val="18"/>
+              </w:rPr>
+            </w:pPr>
+            <w:r>
+              <w:rPr>
+                <w:color w:val="767171" w:themeColor="background2" w:themeShade="80"/>
+                <w:sz w:val="18"/>
+                <w:szCs w:val="18"/>
+              </w:rPr>
+              <w:t>1</w:t>
+            </w:r>
+          </w:p>
+        </w:tc>
+        <w:tc>
+          <w:tcPr>
+            <w:tcW w:w="263" w:type="dxa"/>
+            <w:tcBorders>
+              <w:top w:val="nil"/>
+            </w:tcBorders>
+          </w:tcPr>
+          <w:p>
+            <w:pPr>
+              <w:rPr>
+                <w:color w:val="767171" w:themeColor="background2" w:themeShade="80"/>
+                <w:sz w:val="18"/>
+                <w:szCs w:val="18"/>
+              </w:rPr>
+            </w:pPr>
+            <w:r>
+              <w:rPr>
+                <w:color w:val="767171" w:themeColor="background2" w:themeShade="80"/>
+                <w:sz w:val="18"/>
+                <w:szCs w:val="18"/>
+              </w:rPr>
+              <w:t>1</w:t>
+            </w:r>
+          </w:p>
+        </w:tc>
+        <w:tc>
+          <w:tcPr>
+            <w:tcW w:w="300" w:type="dxa"/>
+            <w:tcBorders>
+              <w:top w:val="nil"/>
+            </w:tcBorders>
+          </w:tcPr>
+          <w:p>
+            <w:pPr>
+              <w:rPr>
+                <w:color w:val="767171" w:themeColor="background2" w:themeShade="80"/>
+                <w:sz w:val="18"/>
+                <w:szCs w:val="18"/>
+              </w:rPr>
+            </w:pPr>
+            <w:r>
+              <w:rPr>
+                <w:color w:val="767171" w:themeColor="background2" w:themeShade="80"/>
+                <w:sz w:val="18"/>
+                <w:szCs w:val="18"/>
+              </w:rPr>
+              <w:t>1</w:t>
+            </w:r>
+          </w:p>
+        </w:tc>
+        <w:tc>
+          <w:tcPr>
+            <w:tcW w:w="263" w:type="dxa"/>
+            <w:tcBorders>
+              <w:top w:val="nil"/>
+            </w:tcBorders>
+          </w:tcPr>
+          <w:p>
+            <w:pPr>
+              <w:rPr>
+                <w:color w:val="767171" w:themeColor="background2" w:themeShade="80"/>
+                <w:sz w:val="18"/>
+                <w:szCs w:val="18"/>
+              </w:rPr>
+            </w:pPr>
+            <w:r>
+              <w:rPr>
+                <w:color w:val="767171" w:themeColor="background2" w:themeShade="80"/>
+                <w:sz w:val="18"/>
+                <w:szCs w:val="18"/>
+              </w:rPr>
+              <w:t>1</w:t>
+            </w:r>
+          </w:p>
+        </w:tc>
+        <w:tc>
+          <w:tcPr>
+            <w:tcW w:w="263" w:type="dxa"/>
+            <w:tcBorders>
+              <w:top w:val="nil"/>
+            </w:tcBorders>
+          </w:tcPr>
+          <w:p>
+            <w:pPr>
+              <w:rPr>
+                <w:color w:val="767171" w:themeColor="background2" w:themeShade="80"/>
+                <w:sz w:val="18"/>
+                <w:szCs w:val="18"/>
+              </w:rPr>
+            </w:pPr>
+            <w:r>
+              <w:rPr>
+                <w:color w:val="767171" w:themeColor="background2" w:themeShade="80"/>
+                <w:sz w:val="18"/>
+                <w:szCs w:val="18"/>
+              </w:rPr>
+              <w:t>1</w:t>
+            </w:r>
+          </w:p>
+        </w:tc>
+        <w:tc>
+          <w:tcPr>
+            <w:tcW w:w="263" w:type="dxa"/>
+            <w:tcBorders>
+              <w:top w:val="nil"/>
+            </w:tcBorders>
+          </w:tcPr>
+          <w:p>
+            <w:pPr>
+              <w:rPr>
+                <w:color w:val="767171" w:themeColor="background2" w:themeShade="80"/>
+                <w:sz w:val="18"/>
+                <w:szCs w:val="18"/>
+              </w:rPr>
+            </w:pPr>
+            <w:r>
+              <w:rPr>
+                <w:color w:val="767171" w:themeColor="background2" w:themeShade="80"/>
+                <w:sz w:val="18"/>
+                <w:szCs w:val="18"/>
+              </w:rPr>
+              <w:t>1</w:t>
+            </w:r>
+          </w:p>
+        </w:tc>
+        <w:tc>
+          <w:tcPr>
+            <w:tcW w:w="276" w:type="dxa"/>
+            <w:tcBorders>
+              <w:top w:val="nil"/>
+            </w:tcBorders>
+          </w:tcPr>
+          <w:p>
+            <w:pPr>
+              <w:rPr>
+                <w:color w:val="767171" w:themeColor="background2" w:themeShade="80"/>
+                <w:sz w:val="18"/>
+                <w:szCs w:val="18"/>
+              </w:rPr>
+            </w:pPr>
+            <w:r>
+              <w:rPr>
+                <w:color w:val="767171" w:themeColor="background2" w:themeShade="80"/>
+                <w:sz w:val="18"/>
+                <w:szCs w:val="18"/>
+              </w:rPr>
+              <w:t>1</w:t>
+            </w:r>
+          </w:p>
+        </w:tc>
+        <w:tc>
+          <w:tcPr>
+            <w:tcW w:w="269" w:type="dxa"/>
+            <w:tcBorders>
+              <w:top w:val="nil"/>
+            </w:tcBorders>
+          </w:tcPr>
+          <w:p>
+            <w:pPr>
+              <w:rPr>
+                <w:color w:val="767171" w:themeColor="background2" w:themeShade="80"/>
+                <w:sz w:val="18"/>
+                <w:szCs w:val="18"/>
+              </w:rPr>
+            </w:pPr>
+            <w:r>
+              <w:rPr>
+                <w:color w:val="767171" w:themeColor="background2" w:themeShade="80"/>
+                <w:sz w:val="18"/>
+                <w:szCs w:val="18"/>
+              </w:rPr>
+              <w:t>0</w:t>
+            </w:r>
+          </w:p>
+        </w:tc>
+        <w:tc>
+          <w:tcPr>
+            <w:tcW w:w="267" w:type="dxa"/>
+            <w:tcBorders>
+              <w:top w:val="nil"/>
+            </w:tcBorders>
+          </w:tcPr>
+          <w:p>
+            <w:pPr>
+              <w:rPr>
+                <w:color w:val="767171" w:themeColor="background2" w:themeShade="80"/>
+                <w:sz w:val="18"/>
+                <w:szCs w:val="18"/>
+              </w:rPr>
+            </w:pPr>
+            <w:r>
+              <w:rPr>
+                <w:color w:val="767171" w:themeColor="background2" w:themeShade="80"/>
+                <w:sz w:val="18"/>
+                <w:szCs w:val="18"/>
+              </w:rPr>
+              <w:t>0</w:t>
+            </w:r>
+          </w:p>
+        </w:tc>
+        <w:tc>
+          <w:tcPr>
+            <w:tcW w:w="282" w:type="dxa"/>
+            <w:tcBorders>
+              <w:top w:val="nil"/>
+            </w:tcBorders>
+          </w:tcPr>
+          <w:p>
+            <w:pPr>
+              <w:rPr>
+                <w:color w:val="767171" w:themeColor="background2" w:themeShade="80"/>
+                <w:sz w:val="18"/>
+                <w:szCs w:val="18"/>
+              </w:rPr>
+            </w:pPr>
+            <w:r>
+              <w:rPr>
+                <w:color w:val="767171" w:themeColor="background2" w:themeShade="80"/>
+                <w:sz w:val="18"/>
+                <w:szCs w:val="18"/>
+              </w:rPr>
+              <w:t>0</w:t>
+            </w:r>
+          </w:p>
+        </w:tc>
+        <w:tc>
+          <w:tcPr>
+            <w:tcW w:w="263" w:type="dxa"/>
+            <w:tcBorders>
+              <w:top w:val="nil"/>
+            </w:tcBorders>
+          </w:tcPr>
+          <w:p>
+            <w:pPr>
+              <w:rPr>
+                <w:color w:val="767171" w:themeColor="background2" w:themeShade="80"/>
+                <w:sz w:val="18"/>
+                <w:szCs w:val="18"/>
+              </w:rPr>
+            </w:pPr>
+            <w:r>
+              <w:rPr>
+                <w:color w:val="767171" w:themeColor="background2" w:themeShade="80"/>
+                <w:sz w:val="18"/>
+                <w:szCs w:val="18"/>
+              </w:rPr>
+              <w:t>0</w:t>
+            </w:r>
+          </w:p>
+        </w:tc>
+        <w:tc>
+          <w:tcPr>
+            <w:tcW w:w="263" w:type="dxa"/>
+            <w:tcBorders>
+              <w:top w:val="nil"/>
+            </w:tcBorders>
+          </w:tcPr>
+          <w:p>
+            <w:pPr>
+              <w:rPr>
+                <w:color w:val="767171" w:themeColor="background2" w:themeShade="80"/>
+                <w:sz w:val="18"/>
+                <w:szCs w:val="18"/>
+              </w:rPr>
+            </w:pPr>
+            <w:r>
+              <w:rPr>
+                <w:color w:val="767171" w:themeColor="background2" w:themeShade="80"/>
+                <w:sz w:val="18"/>
+                <w:szCs w:val="18"/>
+              </w:rPr>
+              <w:t>0</w:t>
+            </w:r>
+          </w:p>
+        </w:tc>
+        <w:tc>
+          <w:tcPr>
+            <w:tcW w:w="285" w:type="dxa"/>
+            <w:tcBorders>
+              <w:top w:val="nil"/>
+            </w:tcBorders>
+          </w:tcPr>
+          <w:p>
+            <w:pPr>
+              <w:rPr>
+                <w:color w:val="767171" w:themeColor="background2" w:themeShade="80"/>
+                <w:sz w:val="18"/>
+                <w:szCs w:val="18"/>
+              </w:rPr>
+            </w:pPr>
+            <w:r>
+              <w:rPr>
+                <w:color w:val="767171" w:themeColor="background2" w:themeShade="80"/>
+                <w:sz w:val="18"/>
+                <w:szCs w:val="18"/>
+              </w:rPr>
+              <w:t>0</w:t>
+            </w:r>
+          </w:p>
+        </w:tc>
+      </w:tr>
+      <w:tr>
+        <w:trPr>
+          <w:trHeight w:val="266"/>
+        </w:trPr>
+        <w:tc>
+          <w:tcPr>
+            <w:tcW w:w="1230" w:type="dxa"/>
+          </w:tcPr>
+          <w:p>
+            <w:r>
+              <w:t>C_rb</w:t>
+            </w:r>
+          </w:p>
+        </w:tc>
+        <w:tc>
+          <w:tcPr>
+            <w:tcW w:w="262" w:type="dxa"/>
+          </w:tcPr>
+          <w:p>
+            <w:pPr>
+              <w:rPr>
+                <w:color w:val="FF0000"/>
+                <w:sz w:val="18"/>
+                <w:szCs w:val="18"/>
+              </w:rPr>
+            </w:pPr>
+            <w:r>
+              <w:rPr>
+                <w:color w:val="FF0000"/>
+                <w:sz w:val="18"/>
+                <w:szCs w:val="18"/>
+              </w:rPr>
+              <w:t>1</w:t>
+            </w:r>
+          </w:p>
+        </w:tc>
+        <w:tc>
+          <w:tcPr>
+            <w:tcW w:w="265" w:type="dxa"/>
+          </w:tcPr>
+          <w:p>
+            <w:pPr>
+              <w:rPr>
+                <w:color w:val="FF0000"/>
+                <w:sz w:val="18"/>
+                <w:szCs w:val="18"/>
+              </w:rPr>
+            </w:pPr>
+            <w:r>
+              <w:rPr>
+                <w:color w:val="FF0000"/>
+                <w:sz w:val="18"/>
+                <w:szCs w:val="18"/>
+              </w:rPr>
+              <w:t>1</w:t>
+            </w:r>
+          </w:p>
+        </w:tc>
+        <w:tc>
+          <w:tcPr>
+            <w:tcW w:w="262" w:type="dxa"/>
+          </w:tcPr>
+          <w:p>
+            <w:pPr>
+              <w:rPr>
+                <w:color w:val="0070C0"/>
+                <w:sz w:val="18"/>
+                <w:szCs w:val="18"/>
+              </w:rPr>
+            </w:pPr>
+            <w:r>
+              <w:rPr>
+                <w:color w:val="0070C0"/>
+                <w:sz w:val="18"/>
+                <w:szCs w:val="18"/>
+              </w:rPr>
+              <w:t>1</w:t>
+            </w:r>
+          </w:p>
+        </w:tc>
+        <w:tc>
+          <w:tcPr>
+            <w:tcW w:w="265" w:type="dxa"/>
+          </w:tcPr>
+          <w:p>
+            <w:pPr>
+              <w:rPr>
+                <w:color w:val="0070C0"/>
+                <w:sz w:val="18"/>
+                <w:szCs w:val="18"/>
+              </w:rPr>
+            </w:pPr>
+            <w:r>
+              <w:rPr>
+                <w:color w:val="0070C0"/>
+                <w:sz w:val="18"/>
+                <w:szCs w:val="18"/>
+              </w:rPr>
+              <w:t>1</w:t>
+            </w:r>
+          </w:p>
+        </w:tc>
+        <w:tc>
+          <w:tcPr>
+            <w:tcW w:w="262" w:type="dxa"/>
+          </w:tcPr>
+          <w:p>
+            <w:pPr>
+              <w:rPr>
+                <w:sz w:val="18"/>
+                <w:szCs w:val="18"/>
+              </w:rPr>
+            </w:pPr>
+            <w:r>
+              <w:rPr>
+                <w:sz w:val="18"/>
+                <w:szCs w:val="18"/>
+              </w:rPr>
+              <w:t>0</w:t>
+            </w:r>
+          </w:p>
+        </w:tc>
+        <w:tc>
+          <w:tcPr>
+            <w:tcW w:w="262" w:type="dxa"/>
+          </w:tcPr>
+          <w:p>
+            <w:pPr>
+              <w:rPr>
+                <w:sz w:val="18"/>
+                <w:szCs w:val="18"/>
+              </w:rPr>
+            </w:pPr>
+            <w:r>
+              <w:rPr>
+                <w:sz w:val="18"/>
+                <w:szCs w:val="18"/>
+              </w:rPr>
+              <w:t>0</w:t>
+            </w:r>
+          </w:p>
+        </w:tc>
+        <w:tc>
+          <w:tcPr>
+            <w:tcW w:w="262" w:type="dxa"/>
+          </w:tcPr>
+          <w:p>
+            <w:pPr>
+              <w:rPr>
+                <w:sz w:val="18"/>
+                <w:szCs w:val="18"/>
+              </w:rPr>
+            </w:pPr>
+            <w:r>
+              <w:rPr>
+                <w:sz w:val="18"/>
+                <w:szCs w:val="18"/>
+              </w:rPr>
+              <w:t>0</w:t>
+            </w:r>
+          </w:p>
+        </w:tc>
+        <w:tc>
+          <w:tcPr>
+            <w:tcW w:w="265" w:type="dxa"/>
+          </w:tcPr>
+          <w:p>
+            <w:pPr>
+              <w:rPr>
+                <w:sz w:val="18"/>
+                <w:szCs w:val="18"/>
+              </w:rPr>
+            </w:pPr>
+            <w:r>
+              <w:rPr>
+                <w:sz w:val="18"/>
+                <w:szCs w:val="18"/>
+              </w:rPr>
+              <w:t>0</w:t>
+            </w:r>
+          </w:p>
+        </w:tc>
+        <w:tc>
+          <w:tcPr>
+            <w:tcW w:w="262" w:type="dxa"/>
+          </w:tcPr>
+          <w:p>
+            <w:pPr>
+              <w:rPr>
+                <w:sz w:val="18"/>
+                <w:szCs w:val="18"/>
+              </w:rPr>
+            </w:pPr>
+            <w:r>
+              <w:rPr>
+                <w:sz w:val="18"/>
+                <w:szCs w:val="18"/>
+              </w:rPr>
+              <w:t>0</w:t>
+            </w:r>
+          </w:p>
+        </w:tc>
+        <w:tc>
+          <w:tcPr>
+            <w:tcW w:w="262" w:type="dxa"/>
+          </w:tcPr>
+          <w:p>
+            <w:pPr>
+              <w:rPr>
+                <w:sz w:val="18"/>
+                <w:szCs w:val="18"/>
+              </w:rPr>
+            </w:pPr>
+            <w:r>
+              <w:rPr>
+                <w:sz w:val="18"/>
+                <w:szCs w:val="18"/>
+              </w:rPr>
+              <w:t>0</w:t>
+            </w:r>
+          </w:p>
+        </w:tc>
+        <w:tc>
+          <w:tcPr>
+            <w:tcW w:w="262" w:type="dxa"/>
+          </w:tcPr>
+          <w:p>
+            <w:pPr>
+              <w:rPr>
+                <w:sz w:val="18"/>
+                <w:szCs w:val="18"/>
+              </w:rPr>
+            </w:pPr>
+            <w:r>
+              <w:rPr>
+                <w:sz w:val="18"/>
+                <w:szCs w:val="18"/>
+              </w:rPr>
+              <w:t>0</w:t>
+            </w:r>
+          </w:p>
+        </w:tc>
+        <w:tc>
+          <w:tcPr>
+            <w:tcW w:w="262" w:type="dxa"/>
+          </w:tcPr>
+          <w:p>
+            <w:pPr>
+              <w:rPr>
+                <w:sz w:val="18"/>
+                <w:szCs w:val="18"/>
+              </w:rPr>
+            </w:pPr>
+            <w:r>
+              <w:rPr>
+                <w:sz w:val="18"/>
+                <w:szCs w:val="18"/>
+              </w:rPr>
+              <w:t>0</w:t>
+            </w:r>
+          </w:p>
+        </w:tc>
+        <w:tc>
+          <w:tcPr>
+            <w:tcW w:w="314" w:type="dxa"/>
+          </w:tcPr>
+          <w:p>
+            <w:pPr>
+              <w:rPr>
+                <w:sz w:val="18"/>
+                <w:szCs w:val="18"/>
+              </w:rPr>
+            </w:pPr>
+            <w:r>
+              <w:rPr>
+                <w:sz w:val="18"/>
+                <w:szCs w:val="18"/>
+              </w:rPr>
+              <w:t>0</w:t>
+            </w:r>
+          </w:p>
+        </w:tc>
+        <w:tc>
+          <w:tcPr>
+            <w:tcW w:w="265" w:type="dxa"/>
+          </w:tcPr>
+          <w:p>
+            <w:pPr>
+              <w:rPr>
+                <w:sz w:val="18"/>
+                <w:szCs w:val="18"/>
+              </w:rPr>
+            </w:pPr>
+            <w:r>
+              <w:rPr>
+                <w:sz w:val="18"/>
+                <w:szCs w:val="18"/>
+              </w:rPr>
+              <w:t>0</w:t>
+            </w:r>
+          </w:p>
+        </w:tc>
+        <w:tc>
+          <w:tcPr>
+            <w:tcW w:w="266" w:type="dxa"/>
+          </w:tcPr>
+          <w:p>
+            <w:pPr>
+              <w:rPr>
+                <w:sz w:val="18"/>
+                <w:szCs w:val="18"/>
+              </w:rPr>
+            </w:pPr>
+            <w:r>
+              <w:rPr>
+                <w:sz w:val="18"/>
+                <w:szCs w:val="18"/>
+              </w:rPr>
+              <w:t>0</w:t>
+            </w:r>
+          </w:p>
+        </w:tc>
+        <w:tc>
+          <w:tcPr>
+            <w:tcW w:w="266" w:type="dxa"/>
+          </w:tcPr>
+          <w:p>
+            <w:pPr>
+              <w:rPr>
+                <w:sz w:val="18"/>
+                <w:szCs w:val="18"/>
+              </w:rPr>
+            </w:pPr>
+            <w:r>
+              <w:rPr>
+                <w:sz w:val="18"/>
+                <w:szCs w:val="18"/>
+              </w:rPr>
+              <w:t>0</w:t>
+            </w:r>
+          </w:p>
+        </w:tc>
+        <w:tc>
+          <w:tcPr>
+            <w:tcW w:w="266" w:type="dxa"/>
+          </w:tcPr>
+          <w:p>
+            <w:pPr>
+              <w:rPr>
+                <w:sz w:val="18"/>
+                <w:szCs w:val="18"/>
+              </w:rPr>
+            </w:pPr>
+            <w:r>
+              <w:rPr>
+                <w:sz w:val="18"/>
+                <w:szCs w:val="18"/>
+              </w:rPr>
+              <w:t>0</w:t>
+            </w:r>
+          </w:p>
+        </w:tc>
+        <w:tc>
+          <w:tcPr>
+            <w:tcW w:w="263" w:type="dxa"/>
+          </w:tcPr>
+          <w:p>
+            <w:pPr>
+              <w:rPr>
+                <w:sz w:val="18"/>
+                <w:szCs w:val="18"/>
+              </w:rPr>
+            </w:pPr>
+            <w:r>
+              <w:rPr>
+                <w:sz w:val="18"/>
+                <w:szCs w:val="18"/>
+              </w:rPr>
+              <w:t>0</w:t>
+            </w:r>
+          </w:p>
+        </w:tc>
+        <w:tc>
+          <w:tcPr>
+            <w:tcW w:w="263" w:type="dxa"/>
+          </w:tcPr>
+          <w:p>
+            <w:pPr>
+              <w:rPr>
+                <w:sz w:val="18"/>
+                <w:szCs w:val="18"/>
+              </w:rPr>
+            </w:pPr>
+            <w:r>
+              <w:rPr>
+                <w:sz w:val="18"/>
+                <w:szCs w:val="18"/>
+              </w:rPr>
+              <w:t>0</w:t>
+            </w:r>
+          </w:p>
+        </w:tc>
+        <w:tc>
+          <w:tcPr>
+            <w:tcW w:w="263" w:type="dxa"/>
+          </w:tcPr>
+          <w:p>
+            <w:pPr>
+              <w:rPr>
+                <w:sz w:val="18"/>
+                <w:szCs w:val="18"/>
+              </w:rPr>
+            </w:pPr>
+            <w:r>
+              <w:rPr>
+                <w:sz w:val="18"/>
+                <w:szCs w:val="18"/>
+              </w:rPr>
+              <w:t>0</w:t>
+            </w:r>
+          </w:p>
+        </w:tc>
+        <w:tc>
+          <w:tcPr>
+            <w:tcW w:w="266" w:type="dxa"/>
+          </w:tcPr>
+          <w:p>
+            <w:pPr>
+              <w:rPr>
+                <w:sz w:val="18"/>
+                <w:szCs w:val="18"/>
+              </w:rPr>
+            </w:pPr>
+            <w:r>
+              <w:rPr>
+                <w:sz w:val="18"/>
+                <w:szCs w:val="18"/>
+              </w:rPr>
+              <w:t>0</w:t>
+            </w:r>
+          </w:p>
+        </w:tc>
+        <w:tc>
+          <w:tcPr>
+            <w:tcW w:w="263" w:type="dxa"/>
+          </w:tcPr>
+          <w:p>
+            <w:pPr>
+              <w:rPr>
+                <w:sz w:val="18"/>
+                <w:szCs w:val="18"/>
+              </w:rPr>
+            </w:pPr>
+            <w:r>
+              <w:rPr>
+                <w:sz w:val="18"/>
+                <w:szCs w:val="18"/>
+              </w:rPr>
+              <w:t>0</w:t>
+            </w:r>
+          </w:p>
+        </w:tc>
+        <w:tc>
+          <w:tcPr>
+            <w:tcW w:w="300" w:type="dxa"/>
+          </w:tcPr>
+          <w:p>
+            <w:pPr>
+              <w:rPr>
+                <w:sz w:val="18"/>
+                <w:szCs w:val="18"/>
+              </w:rPr>
+            </w:pPr>
+            <w:r>
+              <w:rPr>
+                <w:sz w:val="18"/>
+                <w:szCs w:val="18"/>
+              </w:rPr>
+              <w:t>0</w:t>
+            </w:r>
+          </w:p>
+        </w:tc>
+        <w:tc>
+          <w:tcPr>
+            <w:tcW w:w="263" w:type="dxa"/>
+          </w:tcPr>
+          <w:p>
+            <w:pPr>
+              <w:rPr>
+                <w:sz w:val="18"/>
+                <w:szCs w:val="18"/>
+              </w:rPr>
+            </w:pPr>
+            <w:r>
+              <w:rPr>
+                <w:sz w:val="18"/>
+                <w:szCs w:val="18"/>
+              </w:rPr>
+              <w:t>0</w:t>
+            </w:r>
+          </w:p>
+        </w:tc>
+        <w:tc>
+          <w:tcPr>
+            <w:tcW w:w="263" w:type="dxa"/>
+          </w:tcPr>
+          <w:p>
+            <w:pPr>
+              <w:rPr>
+                <w:sz w:val="18"/>
+                <w:szCs w:val="18"/>
+              </w:rPr>
+            </w:pPr>
+            <w:r>
+              <w:rPr>
+                <w:sz w:val="18"/>
+                <w:szCs w:val="18"/>
+              </w:rPr>
+              <w:t>0</w:t>
+            </w:r>
+          </w:p>
+        </w:tc>
+        <w:tc>
+          <w:tcPr>
+            <w:tcW w:w="263" w:type="dxa"/>
+          </w:tcPr>
+          <w:p>
+            <w:pPr>
+              <w:rPr>
+                <w:sz w:val="18"/>
+                <w:szCs w:val="18"/>
+              </w:rPr>
+            </w:pPr>
+            <w:r>
+              <w:rPr>
+                <w:sz w:val="18"/>
+                <w:szCs w:val="18"/>
+              </w:rPr>
+              <w:t>0</w:t>
+            </w:r>
+          </w:p>
+        </w:tc>
+        <w:tc>
+          <w:tcPr>
+            <w:tcW w:w="276" w:type="dxa"/>
+          </w:tcPr>
+          <w:p>
+            <w:pPr>
+              <w:rPr>
+                <w:color w:val="FF0000"/>
+                <w:sz w:val="18"/>
+                <w:szCs w:val="18"/>
+              </w:rPr>
+            </w:pPr>
+            <w:r>
+              <w:rPr>
+                <w:color w:val="FF0000"/>
+                <w:sz w:val="18"/>
+                <w:szCs w:val="18"/>
+              </w:rPr>
+              <w:t>1</w:t>
+            </w:r>
+          </w:p>
+        </w:tc>
+        <w:tc>
+          <w:tcPr>
+            <w:tcW w:w="269" w:type="dxa"/>
+          </w:tcPr>
+          <w:p>
+            <w:pPr>
+              <w:rPr>
+                <w:color w:val="FF0000"/>
+                <w:sz w:val="18"/>
+                <w:szCs w:val="18"/>
+              </w:rPr>
+            </w:pPr>
+            <w:r>
+              <w:rPr>
+                <w:color w:val="FF0000"/>
+                <w:sz w:val="18"/>
+                <w:szCs w:val="18"/>
+              </w:rPr>
+              <w:t>1</w:t>
+            </w:r>
+          </w:p>
+        </w:tc>
+        <w:tc>
+          <w:tcPr>
+            <w:tcW w:w="267" w:type="dxa"/>
+          </w:tcPr>
+          <w:p>
+            <w:pPr>
+              <w:rPr>
+                <w:color w:val="FF0000"/>
+                <w:sz w:val="18"/>
+                <w:szCs w:val="18"/>
+              </w:rPr>
+            </w:pPr>
+            <w:r>
+              <w:rPr>
+                <w:color w:val="FF0000"/>
+                <w:sz w:val="18"/>
+                <w:szCs w:val="18"/>
+              </w:rPr>
+              <w:t>1</w:t>
+            </w:r>
+          </w:p>
+        </w:tc>
+        <w:tc>
+          <w:tcPr>
+            <w:tcW w:w="282" w:type="dxa"/>
+          </w:tcPr>
+          <w:p>
+            <w:pPr>
+              <w:rPr>
+                <w:sz w:val="18"/>
+                <w:szCs w:val="18"/>
+              </w:rPr>
+            </w:pPr>
+            <w:r>
+              <w:rPr>
+                <w:sz w:val="18"/>
+                <w:szCs w:val="18"/>
+              </w:rPr>
+              <w:t>0</w:t>
+            </w:r>
+          </w:p>
+        </w:tc>
+        <w:tc>
+          <w:tcPr>
+            <w:tcW w:w="263" w:type="dxa"/>
+          </w:tcPr>
+          <w:p>
+            <w:pPr>
+              <w:rPr>
+                <w:color w:val="0070C0"/>
+                <w:sz w:val="18"/>
+                <w:szCs w:val="18"/>
+              </w:rPr>
+            </w:pPr>
+            <w:r>
+              <w:rPr>
+                <w:color w:val="0070C0"/>
+                <w:sz w:val="18"/>
+                <w:szCs w:val="18"/>
+              </w:rPr>
+              <w:t>1</w:t>
+            </w:r>
+          </w:p>
+        </w:tc>
+        <w:tc>
+          <w:tcPr>
+            <w:tcW w:w="263" w:type="dxa"/>
+          </w:tcPr>
+          <w:p>
+            <w:pPr>
+              <w:rPr>
+                <w:color w:val="0070C0"/>
+                <w:sz w:val="18"/>
+                <w:szCs w:val="18"/>
+              </w:rPr>
+            </w:pPr>
+            <w:r>
+              <w:rPr>
+                <w:color w:val="0070C0"/>
+                <w:sz w:val="18"/>
+                <w:szCs w:val="18"/>
+              </w:rPr>
+              <w:t>1</w:t>
+            </w:r>
+          </w:p>
+        </w:tc>
+        <w:tc>
+          <w:tcPr>
+            <w:tcW w:w="285" w:type="dxa"/>
+          </w:tcPr>
+          <w:p>
+            <w:pPr>
+              <w:rPr>
+                <w:color w:val="0070C0"/>
+                <w:sz w:val="18"/>
+                <w:szCs w:val="18"/>
+              </w:rPr>
+            </w:pPr>
+            <w:r>
+              <w:rPr>
+                <w:color w:val="0070C0"/>
+                <w:sz w:val="18"/>
+                <w:szCs w:val="18"/>
+              </w:rPr>
+              <w:t>1</w:t>
+            </w:r>
+          </w:p>
+        </w:tc>
+      </w:tr>
+      <w:tr>
+        <w:trPr>
+          <w:trHeight w:val="266"/>
+        </w:trPr>
+        <w:tc>
+          <w:tcPr>
+            <w:tcW w:w="1230" w:type="dxa"/>
+          </w:tcPr>
+          <w:p>
+            <w:r>
+              <w:t>C_rbg</w:t>
+            </w:r>
+          </w:p>
+        </w:tc>
+        <w:tc>
+          <w:tcPr>
+            <w:tcW w:w="262" w:type="dxa"/>
+          </w:tcPr>
+          <w:p>
+            <w:pPr>
+              <w:rPr>
+                <w:color w:val="FF0000"/>
+                <w:sz w:val="18"/>
+                <w:szCs w:val="18"/>
+              </w:rPr>
+            </w:pPr>
+            <w:r>
+              <w:rPr>
+                <w:color w:val="FF0000"/>
+                <w:sz w:val="18"/>
+                <w:szCs w:val="18"/>
+              </w:rPr>
+              <w:t>1</w:t>
+            </w:r>
+          </w:p>
+        </w:tc>
+        <w:tc>
+          <w:tcPr>
+            <w:tcW w:w="265" w:type="dxa"/>
+          </w:tcPr>
+          <w:p>
+            <w:pPr>
+              <w:rPr>
+                <w:color w:val="FF0000"/>
+                <w:sz w:val="18"/>
+                <w:szCs w:val="18"/>
+              </w:rPr>
+            </w:pPr>
+            <w:r>
+              <w:rPr>
+                <w:color w:val="FF0000"/>
+                <w:sz w:val="18"/>
+                <w:szCs w:val="18"/>
+              </w:rPr>
+              <w:t>1</w:t>
+            </w:r>
+          </w:p>
+        </w:tc>
+        <w:tc>
+          <w:tcPr>
+            <w:tcW w:w="262" w:type="dxa"/>
+          </w:tcPr>
+          <w:p>
+            <w:pPr>
+              <w:rPr>
+                <w:color w:val="0070C0"/>
+                <w:sz w:val="18"/>
+                <w:szCs w:val="18"/>
+              </w:rPr>
+            </w:pPr>
+            <w:r>
+              <w:rPr>
+                <w:color w:val="0070C0"/>
+                <w:sz w:val="18"/>
+                <w:szCs w:val="18"/>
+              </w:rPr>
+              <w:t>1</w:t>
+            </w:r>
+          </w:p>
+        </w:tc>
+        <w:tc>
+          <w:tcPr>
+            <w:tcW w:w="265" w:type="dxa"/>
+          </w:tcPr>
+          <w:p>
+            <w:pPr>
+              <w:rPr>
+                <w:color w:val="0070C0"/>
+                <w:sz w:val="18"/>
+                <w:szCs w:val="18"/>
+              </w:rPr>
+            </w:pPr>
+            <w:r>
+              <w:rPr>
+                <w:color w:val="0070C0"/>
+                <w:sz w:val="18"/>
+                <w:szCs w:val="18"/>
+              </w:rPr>
+              <w:t>1</w:t>
+            </w:r>
+          </w:p>
+        </w:tc>
+        <w:tc>
+          <w:tcPr>
+            <w:tcW w:w="262" w:type="dxa"/>
+          </w:tcPr>
+          <w:p>
+            <w:pPr>
+              <w:rPr>
+                <w:sz w:val="18"/>
+                <w:szCs w:val="18"/>
+              </w:rPr>
+            </w:pPr>
+            <w:r>
+              <w:rPr>
+                <w:sz w:val="18"/>
+                <w:szCs w:val="18"/>
+              </w:rPr>
+              <w:t>0</w:t>
+            </w:r>
+          </w:p>
+        </w:tc>
+        <w:tc>
+          <w:tcPr>
+            <w:tcW w:w="262" w:type="dxa"/>
+          </w:tcPr>
+          <w:p>
+            <w:pPr>
+              <w:rPr>
+                <w:sz w:val="18"/>
+                <w:szCs w:val="18"/>
+              </w:rPr>
+            </w:pPr>
+            <w:r>
+              <w:rPr>
+                <w:sz w:val="18"/>
+                <w:szCs w:val="18"/>
+              </w:rPr>
+              <w:t>0</w:t>
+            </w:r>
+          </w:p>
+        </w:tc>
+        <w:tc>
+          <w:tcPr>
+            <w:tcW w:w="262" w:type="dxa"/>
+          </w:tcPr>
+          <w:p>
+            <w:pPr>
+              <w:rPr>
+                <w:sz w:val="18"/>
+                <w:szCs w:val="18"/>
+              </w:rPr>
+            </w:pPr>
+            <w:r>
+              <w:rPr>
+                <w:sz w:val="18"/>
+                <w:szCs w:val="18"/>
+              </w:rPr>
+              <w:t>0</w:t>
+            </w:r>
+          </w:p>
+        </w:tc>
+        <w:tc>
+          <w:tcPr>
+            <w:tcW w:w="265" w:type="dxa"/>
+          </w:tcPr>
+          <w:p>
+            <w:pPr>
+              <w:rPr>
+                <w:sz w:val="18"/>
+                <w:szCs w:val="18"/>
+              </w:rPr>
+            </w:pPr>
+            <w:r>
+              <w:rPr>
+                <w:sz w:val="18"/>
+                <w:szCs w:val="18"/>
+              </w:rPr>
+              <w:t>0</w:t>
+            </w:r>
+          </w:p>
+        </w:tc>
+        <w:tc>
+          <w:tcPr>
+            <w:tcW w:w="262" w:type="dxa"/>
+          </w:tcPr>
+          <w:p>
+            <w:pPr>
+              <w:rPr>
+                <w:sz w:val="18"/>
+                <w:szCs w:val="18"/>
+              </w:rPr>
+            </w:pPr>
+            <w:r>
+              <w:rPr>
+                <w:sz w:val="18"/>
+                <w:szCs w:val="18"/>
+              </w:rPr>
+              <w:t>0</w:t>
+            </w:r>
+          </w:p>
+        </w:tc>
+        <w:tc>
+          <w:tcPr>
+            <w:tcW w:w="262" w:type="dxa"/>
+          </w:tcPr>
+          <w:p>
+            <w:pPr>
+              <w:rPr>
+                <w:sz w:val="18"/>
+                <w:szCs w:val="18"/>
+              </w:rPr>
+            </w:pPr>
+            <w:r>
+              <w:rPr>
+                <w:sz w:val="18"/>
+                <w:szCs w:val="18"/>
+              </w:rPr>
+              <w:t>0</w:t>
+            </w:r>
+          </w:p>
+        </w:tc>
+        <w:tc>
+          <w:tcPr>
+            <w:tcW w:w="262" w:type="dxa"/>
+          </w:tcPr>
+          <w:p>
+            <w:pPr>
+              <w:rPr>
+                <w:color w:val="00B050"/>
+                <w:sz w:val="18"/>
+                <w:szCs w:val="18"/>
+              </w:rPr>
+            </w:pPr>
+            <w:r>
+              <w:rPr>
+                <w:color w:val="00B050"/>
+                <w:sz w:val="18"/>
+                <w:szCs w:val="18"/>
+              </w:rPr>
+              <w:t>1</w:t>
+            </w:r>
+          </w:p>
+        </w:tc>
+        <w:tc>
+          <w:tcPr>
+            <w:tcW w:w="262" w:type="dxa"/>
+          </w:tcPr>
+          <w:p>
+            <w:pPr>
+              <w:rPr>
+                <w:color w:val="00B050"/>
+                <w:sz w:val="18"/>
+                <w:szCs w:val="18"/>
+              </w:rPr>
+            </w:pPr>
+            <w:r>
+              <w:rPr>
+                <w:color w:val="00B050"/>
+                <w:sz w:val="18"/>
+                <w:szCs w:val="18"/>
+              </w:rPr>
+              <w:t>1</w:t>
+            </w:r>
+          </w:p>
+        </w:tc>
+        <w:tc>
+          <w:tcPr>
+            <w:tcW w:w="314" w:type="dxa"/>
+          </w:tcPr>
+          <w:p>
+            <w:pPr>
+              <w:rPr>
+                <w:color w:val="00B050"/>
+                <w:sz w:val="18"/>
+                <w:szCs w:val="18"/>
+              </w:rPr>
+            </w:pPr>
+            <w:r>
+              <w:rPr>
+                <w:color w:val="00B050"/>
+                <w:sz w:val="18"/>
+                <w:szCs w:val="18"/>
+              </w:rPr>
+              <w:t>1</w:t>
+            </w:r>
+          </w:p>
+        </w:tc>
+        <w:tc>
+          <w:tcPr>
+            <w:tcW w:w="265" w:type="dxa"/>
+          </w:tcPr>
+          <w:p>
+            <w:pPr>
+              <w:rPr>
+                <w:color w:val="00B050"/>
+                <w:sz w:val="18"/>
+                <w:szCs w:val="18"/>
+              </w:rPr>
+            </w:pPr>
+            <w:r>
+              <w:rPr>
+                <w:color w:val="00B050"/>
+                <w:sz w:val="18"/>
+                <w:szCs w:val="18"/>
+              </w:rPr>
+              <w:t>1</w:t>
+            </w:r>
+          </w:p>
+        </w:tc>
+        <w:tc>
+          <w:tcPr>
+            <w:tcW w:w="266" w:type="dxa"/>
+          </w:tcPr>
+          <w:p>
+            <w:pPr>
+              <w:rPr>
+                <w:color w:val="00B050"/>
+                <w:sz w:val="18"/>
+                <w:szCs w:val="18"/>
+              </w:rPr>
+            </w:pPr>
+            <w:r>
+              <w:rPr>
+                <w:color w:val="00B050"/>
+                <w:sz w:val="18"/>
+                <w:szCs w:val="18"/>
+              </w:rPr>
+              <w:t>1</w:t>
+            </w:r>
+          </w:p>
+        </w:tc>
+        <w:tc>
+          <w:tcPr>
+            <w:tcW w:w="266" w:type="dxa"/>
+          </w:tcPr>
+          <w:p>
+            <w:pPr>
+              <w:rPr>
+                <w:sz w:val="18"/>
+                <w:szCs w:val="18"/>
+              </w:rPr>
+            </w:pPr>
+            <w:r>
+              <w:rPr>
+                <w:sz w:val="18"/>
+                <w:szCs w:val="18"/>
+              </w:rPr>
+              <w:t>0</w:t>
+            </w:r>
+          </w:p>
+        </w:tc>
+        <w:tc>
+          <w:tcPr>
+            <w:tcW w:w="266" w:type="dxa"/>
+          </w:tcPr>
+          <w:p>
+            <w:pPr>
+              <w:rPr>
+                <w:sz w:val="18"/>
+                <w:szCs w:val="18"/>
+              </w:rPr>
+            </w:pPr>
+            <w:r>
+              <w:rPr>
+                <w:sz w:val="18"/>
+                <w:szCs w:val="18"/>
+              </w:rPr>
+              <w:t>0</w:t>
+            </w:r>
+          </w:p>
+        </w:tc>
+        <w:tc>
+          <w:tcPr>
+            <w:tcW w:w="263" w:type="dxa"/>
+          </w:tcPr>
+          <w:p>
+            <w:pPr>
+              <w:rPr>
+                <w:sz w:val="18"/>
+                <w:szCs w:val="18"/>
+              </w:rPr>
+            </w:pPr>
+            <w:r>
+              <w:rPr>
+                <w:sz w:val="18"/>
+                <w:szCs w:val="18"/>
+              </w:rPr>
+              <w:t>0</w:t>
+            </w:r>
+          </w:p>
+        </w:tc>
+        <w:tc>
+          <w:tcPr>
+            <w:tcW w:w="263" w:type="dxa"/>
+          </w:tcPr>
+          <w:p>
+            <w:pPr>
+              <w:rPr>
+                <w:sz w:val="18"/>
+                <w:szCs w:val="18"/>
+              </w:rPr>
+            </w:pPr>
+            <w:r>
+              <w:rPr>
+                <w:sz w:val="18"/>
+                <w:szCs w:val="18"/>
+              </w:rPr>
+              <w:t>0</w:t>
+            </w:r>
+          </w:p>
+        </w:tc>
+        <w:tc>
+          <w:tcPr>
+            <w:tcW w:w="263" w:type="dxa"/>
+          </w:tcPr>
+          <w:p>
+            <w:pPr>
+              <w:rPr>
+                <w:sz w:val="18"/>
+                <w:szCs w:val="18"/>
+              </w:rPr>
+            </w:pPr>
+            <w:r>
+              <w:rPr>
+                <w:sz w:val="18"/>
+                <w:szCs w:val="18"/>
+              </w:rPr>
+              <w:t>0</w:t>
+            </w:r>
+          </w:p>
+        </w:tc>
+        <w:tc>
+          <w:tcPr>
+            <w:tcW w:w="266" w:type="dxa"/>
+          </w:tcPr>
+          <w:p>
+            <w:pPr>
+              <w:rPr>
+                <w:sz w:val="18"/>
+                <w:szCs w:val="18"/>
+              </w:rPr>
+            </w:pPr>
+            <w:r>
+              <w:rPr>
+                <w:sz w:val="18"/>
+                <w:szCs w:val="18"/>
+              </w:rPr>
+              <w:t>0</w:t>
+            </w:r>
+          </w:p>
+        </w:tc>
+        <w:tc>
+          <w:tcPr>
+            <w:tcW w:w="263" w:type="dxa"/>
+          </w:tcPr>
+          <w:p>
+            <w:pPr>
+              <w:rPr>
+                <w:sz w:val="18"/>
+                <w:szCs w:val="18"/>
+              </w:rPr>
+            </w:pPr>
+            <w:r>
+              <w:rPr>
+                <w:sz w:val="18"/>
+                <w:szCs w:val="18"/>
+              </w:rPr>
+              <w:t>0</w:t>
+            </w:r>
+          </w:p>
+        </w:tc>
+        <w:tc>
+          <w:tcPr>
+            <w:tcW w:w="300" w:type="dxa"/>
+          </w:tcPr>
+          <w:p>
+            <w:pPr>
+              <w:rPr>
+                <w:sz w:val="18"/>
+                <w:szCs w:val="18"/>
+              </w:rPr>
+            </w:pPr>
+            <w:r>
+              <w:rPr>
+                <w:sz w:val="18"/>
+                <w:szCs w:val="18"/>
+              </w:rPr>
+              <w:t>0</w:t>
+            </w:r>
+          </w:p>
+        </w:tc>
+        <w:tc>
+          <w:tcPr>
+            <w:tcW w:w="263" w:type="dxa"/>
+          </w:tcPr>
+          <w:p>
+            <w:pPr>
+              <w:rPr>
+                <w:sz w:val="18"/>
+                <w:szCs w:val="18"/>
+              </w:rPr>
+            </w:pPr>
+            <w:r>
+              <w:rPr>
+                <w:sz w:val="18"/>
+                <w:szCs w:val="18"/>
+              </w:rPr>
+              <w:t>0</w:t>
+            </w:r>
+          </w:p>
+        </w:tc>
+        <w:tc>
+          <w:tcPr>
+            <w:tcW w:w="263" w:type="dxa"/>
+          </w:tcPr>
+          <w:p>
+            <w:pPr>
+              <w:rPr>
+                <w:sz w:val="18"/>
+                <w:szCs w:val="18"/>
+              </w:rPr>
+            </w:pPr>
+            <w:r>
+              <w:rPr>
+                <w:sz w:val="18"/>
+                <w:szCs w:val="18"/>
+              </w:rPr>
+              <w:t>0</w:t>
+            </w:r>
+          </w:p>
+        </w:tc>
+        <w:tc>
+          <w:tcPr>
+            <w:tcW w:w="263" w:type="dxa"/>
+          </w:tcPr>
+          <w:p>
+            <w:pPr>
+              <w:rPr>
+                <w:sz w:val="18"/>
+                <w:szCs w:val="18"/>
+              </w:rPr>
+            </w:pPr>
+            <w:r>
+              <w:rPr>
+                <w:sz w:val="18"/>
+                <w:szCs w:val="18"/>
+              </w:rPr>
+              <w:t>0</w:t>
+            </w:r>
+          </w:p>
+        </w:tc>
+        <w:tc>
+          <w:tcPr>
+            <w:tcW w:w="276" w:type="dxa"/>
+          </w:tcPr>
+          <w:p>
+            <w:pPr>
+              <w:rPr>
+                <w:color w:val="FF0000"/>
+                <w:sz w:val="18"/>
+                <w:szCs w:val="18"/>
+              </w:rPr>
+            </w:pPr>
+            <w:r>
+              <w:rPr>
+                <w:color w:val="FF0000"/>
+                <w:sz w:val="18"/>
+                <w:szCs w:val="18"/>
+              </w:rPr>
+              <w:t>1</w:t>
+            </w:r>
+          </w:p>
+        </w:tc>
+        <w:tc>
+          <w:tcPr>
+            <w:tcW w:w="269" w:type="dxa"/>
+          </w:tcPr>
+          <w:p>
+            <w:pPr>
+              <w:rPr>
+                <w:color w:val="FF0000"/>
+                <w:sz w:val="18"/>
+                <w:szCs w:val="18"/>
+              </w:rPr>
+            </w:pPr>
+            <w:r>
+              <w:rPr>
+                <w:color w:val="FF0000"/>
+                <w:sz w:val="18"/>
+                <w:szCs w:val="18"/>
+              </w:rPr>
+              <w:t>1</w:t>
+            </w:r>
+          </w:p>
+        </w:tc>
+        <w:tc>
+          <w:tcPr>
+            <w:tcW w:w="267" w:type="dxa"/>
+          </w:tcPr>
+          <w:p>
+            <w:pPr>
+              <w:rPr>
+                <w:color w:val="FF0000"/>
+                <w:sz w:val="18"/>
+                <w:szCs w:val="18"/>
+              </w:rPr>
+            </w:pPr>
+            <w:r>
+              <w:rPr>
+                <w:color w:val="FF0000"/>
+                <w:sz w:val="18"/>
+                <w:szCs w:val="18"/>
+              </w:rPr>
+              <w:t>1</w:t>
+            </w:r>
+          </w:p>
+        </w:tc>
+        <w:tc>
+          <w:tcPr>
+            <w:tcW w:w="282" w:type="dxa"/>
+          </w:tcPr>
+          <w:p>
+            <w:pPr>
+              <w:rPr>
+                <w:sz w:val="18"/>
+                <w:szCs w:val="18"/>
+              </w:rPr>
+            </w:pPr>
+            <w:r>
+              <w:rPr>
+                <w:sz w:val="18"/>
+                <w:szCs w:val="18"/>
+              </w:rPr>
+              <w:t>0</w:t>
+            </w:r>
+          </w:p>
+        </w:tc>
+        <w:tc>
+          <w:tcPr>
+            <w:tcW w:w="263" w:type="dxa"/>
+          </w:tcPr>
+          <w:p>
+            <w:pPr>
+              <w:rPr>
+                <w:color w:val="0070C0"/>
+                <w:sz w:val="18"/>
+                <w:szCs w:val="18"/>
+              </w:rPr>
+            </w:pPr>
+            <w:r>
+              <w:rPr>
+                <w:color w:val="0070C0"/>
+                <w:sz w:val="18"/>
+                <w:szCs w:val="18"/>
+              </w:rPr>
+              <w:t>1</w:t>
+            </w:r>
+          </w:p>
+        </w:tc>
+        <w:tc>
+          <w:tcPr>
+            <w:tcW w:w="263" w:type="dxa"/>
+          </w:tcPr>
+          <w:p>
+            <w:pPr>
+              <w:rPr>
+                <w:color w:val="0070C0"/>
+                <w:sz w:val="18"/>
+                <w:szCs w:val="18"/>
+              </w:rPr>
+            </w:pPr>
+            <w:r>
+              <w:rPr>
+                <w:color w:val="0070C0"/>
+                <w:sz w:val="18"/>
+                <w:szCs w:val="18"/>
+              </w:rPr>
+              <w:t>1</w:t>
+            </w:r>
+          </w:p>
+        </w:tc>
+        <w:tc>
+          <w:tcPr>
+            <w:tcW w:w="285" w:type="dxa"/>
+          </w:tcPr>
+          <w:p>
+            <w:pPr>
+              <w:rPr>
+                <w:color w:val="0070C0"/>
+                <w:sz w:val="18"/>
+                <w:szCs w:val="18"/>
+              </w:rPr>
+            </w:pPr>
+            <w:r>
+              <w:rPr>
+                <w:color w:val="0070C0"/>
+                <w:sz w:val="18"/>
+                <w:szCs w:val="18"/>
+              </w:rPr>
+              <w:t>1</w:t>
+            </w:r>
+          </w:p>
+        </w:tc>
+      </w:tr>
+      <w:tr>
+        <w:trPr>
+          <w:trHeight w:val="266"/>
+        </w:trPr>
+        <w:tc>
+          <w:tcPr>
+            <w:tcW w:w="1230" w:type="dxa"/>
+          </w:tcPr>
+          <w:p>
+            <w:r>
+              <w:t>C_rbgs</w:t>
+            </w:r>
+          </w:p>
+        </w:tc>
+        <w:tc>
+          <w:tcPr>
+            <w:tcW w:w="262" w:type="dxa"/>
+          </w:tcPr>
+          <w:p>
+            <w:pPr>
+              <w:rPr>
+                <w:color w:val="FF0000"/>
+                <w:sz w:val="18"/>
+                <w:szCs w:val="18"/>
+              </w:rPr>
+            </w:pPr>
+            <w:r>
+              <w:rPr>
+                <w:color w:val="FF0000"/>
+                <w:sz w:val="18"/>
+                <w:szCs w:val="18"/>
+              </w:rPr>
+              <w:t>1</w:t>
+            </w:r>
+          </w:p>
+        </w:tc>
+        <w:tc>
+          <w:tcPr>
+            <w:tcW w:w="265" w:type="dxa"/>
+          </w:tcPr>
+          <w:p>
+            <w:pPr>
+              <w:rPr>
+                <w:color w:val="FF0000"/>
+                <w:sz w:val="18"/>
+                <w:szCs w:val="18"/>
+              </w:rPr>
+            </w:pPr>
+            <w:r>
+              <w:rPr>
+                <w:color w:val="FF0000"/>
+                <w:sz w:val="18"/>
+                <w:szCs w:val="18"/>
+              </w:rPr>
+              <w:t>1</w:t>
+            </w:r>
+          </w:p>
+        </w:tc>
+        <w:tc>
+          <w:tcPr>
+            <w:tcW w:w="262" w:type="dxa"/>
+          </w:tcPr>
+          <w:p>
+            <w:pPr>
+              <w:rPr>
+                <w:color w:val="0070C0"/>
+                <w:sz w:val="18"/>
+                <w:szCs w:val="18"/>
+              </w:rPr>
+            </w:pPr>
+            <w:r>
+              <w:rPr>
+                <w:color w:val="0070C0"/>
+                <w:sz w:val="18"/>
+                <w:szCs w:val="18"/>
+              </w:rPr>
+              <w:t>1</w:t>
+            </w:r>
+          </w:p>
+        </w:tc>
+        <w:tc>
+          <w:tcPr>
+            <w:tcW w:w="265" w:type="dxa"/>
+          </w:tcPr>
+          <w:p>
+            <w:pPr>
+              <w:rPr>
+                <w:color w:val="0070C0"/>
+                <w:sz w:val="18"/>
+                <w:szCs w:val="18"/>
+              </w:rPr>
+            </w:pPr>
+            <w:r>
+              <w:rPr>
+                <w:color w:val="0070C0"/>
+                <w:sz w:val="18"/>
+                <w:szCs w:val="18"/>
+              </w:rPr>
+              <w:t>1</w:t>
+            </w:r>
+          </w:p>
+        </w:tc>
+        <w:tc>
+          <w:tcPr>
+            <w:tcW w:w="262" w:type="dxa"/>
+          </w:tcPr>
+          <w:p>
+            <w:pPr>
+              <w:rPr>
+                <w:sz w:val="18"/>
+                <w:szCs w:val="18"/>
+              </w:rPr>
+            </w:pPr>
+            <w:r>
+              <w:rPr>
+                <w:sz w:val="18"/>
+                <w:szCs w:val="18"/>
+              </w:rPr>
+              <w:t>1</w:t>
+            </w:r>
+          </w:p>
+        </w:tc>
+        <w:tc>
+          <w:tcPr>
+            <w:tcW w:w="262" w:type="dxa"/>
+          </w:tcPr>
+          <w:p>
+            <w:pPr>
+              <w:rPr>
+                <w:sz w:val="18"/>
+                <w:szCs w:val="18"/>
+              </w:rPr>
+            </w:pPr>
+            <w:r>
+              <w:rPr>
+                <w:sz w:val="18"/>
+                <w:szCs w:val="18"/>
+              </w:rPr>
+              <w:t>1</w:t>
+            </w:r>
+          </w:p>
+        </w:tc>
+        <w:tc>
+          <w:tcPr>
+            <w:tcW w:w="262" w:type="dxa"/>
+          </w:tcPr>
+          <w:p>
+            <w:pPr>
+              <w:rPr>
+                <w:sz w:val="18"/>
+                <w:szCs w:val="18"/>
+              </w:rPr>
+            </w:pPr>
+            <w:r>
+              <w:rPr>
+                <w:sz w:val="18"/>
+                <w:szCs w:val="18"/>
+              </w:rPr>
+              <w:t>1</w:t>
+            </w:r>
+          </w:p>
+        </w:tc>
+        <w:tc>
+          <w:tcPr>
+            <w:tcW w:w="265" w:type="dxa"/>
+          </w:tcPr>
+          <w:p>
+            <w:pPr>
+              <w:rPr>
+                <w:sz w:val="18"/>
+                <w:szCs w:val="18"/>
+              </w:rPr>
+            </w:pPr>
+            <w:r>
+              <w:rPr>
+                <w:sz w:val="18"/>
+                <w:szCs w:val="18"/>
+              </w:rPr>
+              <w:t>1</w:t>
+            </w:r>
+          </w:p>
+        </w:tc>
+        <w:tc>
+          <w:tcPr>
+            <w:tcW w:w="262" w:type="dxa"/>
+          </w:tcPr>
+          <w:p>
+            <w:pPr>
+              <w:rPr>
+                <w:sz w:val="18"/>
+                <w:szCs w:val="18"/>
+              </w:rPr>
+            </w:pPr>
+            <w:r>
+              <w:rPr>
+                <w:sz w:val="18"/>
+                <w:szCs w:val="18"/>
+              </w:rPr>
+              <w:t>1</w:t>
+            </w:r>
+          </w:p>
+        </w:tc>
+        <w:tc>
+          <w:tcPr>
+            <w:tcW w:w="262" w:type="dxa"/>
+          </w:tcPr>
+          <w:p>
+            <w:pPr>
+              <w:rPr>
+                <w:sz w:val="18"/>
+                <w:szCs w:val="18"/>
+              </w:rPr>
+            </w:pPr>
+            <w:r>
+              <w:rPr>
+                <w:sz w:val="18"/>
+                <w:szCs w:val="18"/>
+              </w:rPr>
+              <w:t>1</w:t>
+            </w:r>
+          </w:p>
+        </w:tc>
+        <w:tc>
+          <w:tcPr>
+            <w:tcW w:w="262" w:type="dxa"/>
+          </w:tcPr>
+          <w:p>
+            <w:pPr>
+              <w:rPr>
+                <w:color w:val="00B050"/>
+                <w:sz w:val="18"/>
+                <w:szCs w:val="18"/>
+              </w:rPr>
+            </w:pPr>
+            <w:r>
+              <w:rPr>
+                <w:color w:val="00B050"/>
+                <w:sz w:val="18"/>
+                <w:szCs w:val="18"/>
+              </w:rPr>
+              <w:t>1</w:t>
+            </w:r>
+          </w:p>
+        </w:tc>
+        <w:tc>
+          <w:tcPr>
+            <w:tcW w:w="262" w:type="dxa"/>
+          </w:tcPr>
+          <w:p>
+            <w:pPr>
+              <w:rPr>
+                <w:color w:val="00B050"/>
+                <w:sz w:val="18"/>
+                <w:szCs w:val="18"/>
+              </w:rPr>
+            </w:pPr>
+            <w:r>
+              <w:rPr>
+                <w:color w:val="00B050"/>
+                <w:sz w:val="18"/>
+                <w:szCs w:val="18"/>
+              </w:rPr>
+              <w:t>1</w:t>
+            </w:r>
+          </w:p>
+        </w:tc>
+        <w:tc>
+          <w:tcPr>
+            <w:tcW w:w="314" w:type="dxa"/>
+          </w:tcPr>
+          <w:p>
+            <w:pPr>
+              <w:rPr>
+                <w:color w:val="00B050"/>
+                <w:sz w:val="18"/>
+                <w:szCs w:val="18"/>
+              </w:rPr>
+            </w:pPr>
+            <w:r>
+              <w:rPr>
+                <w:color w:val="00B050"/>
+                <w:sz w:val="18"/>
+                <w:szCs w:val="18"/>
+              </w:rPr>
+              <w:t>1</w:t>
+            </w:r>
+          </w:p>
+        </w:tc>
+        <w:tc>
+          <w:tcPr>
+            <w:tcW w:w="265" w:type="dxa"/>
+          </w:tcPr>
+          <w:p>
+            <w:pPr>
+              <w:rPr>
+                <w:color w:val="00B050"/>
+                <w:sz w:val="18"/>
+                <w:szCs w:val="18"/>
+              </w:rPr>
+            </w:pPr>
+            <w:r>
+              <w:rPr>
+                <w:color w:val="00B050"/>
+                <w:sz w:val="18"/>
+                <w:szCs w:val="18"/>
+              </w:rPr>
+              <w:t>1</w:t>
+            </w:r>
+          </w:p>
+        </w:tc>
+        <w:tc>
+          <w:tcPr>
+            <w:tcW w:w="266" w:type="dxa"/>
+          </w:tcPr>
+          <w:p>
+            <w:pPr>
+              <w:rPr>
+                <w:sz w:val="18"/>
+                <w:szCs w:val="18"/>
+              </w:rPr>
+            </w:pPr>
+            <w:r>
+              <w:rPr>
+                <w:sz w:val="18"/>
+                <w:szCs w:val="18"/>
+              </w:rPr>
+              <w:t>0</w:t>
+            </w:r>
+          </w:p>
+        </w:tc>
+        <w:tc>
+          <w:tcPr>
+            <w:tcW w:w="266" w:type="dxa"/>
+          </w:tcPr>
+          <w:p>
+            <w:pPr>
+              <w:rPr>
+                <w:sz w:val="18"/>
+                <w:szCs w:val="18"/>
+              </w:rPr>
+            </w:pPr>
+            <w:r>
+              <w:rPr>
+                <w:sz w:val="18"/>
+                <w:szCs w:val="18"/>
+              </w:rPr>
+              <w:t>1</w:t>
+            </w:r>
+          </w:p>
+        </w:tc>
+        <w:tc>
+          <w:tcPr>
+            <w:tcW w:w="266" w:type="dxa"/>
+          </w:tcPr>
+          <w:p>
+            <w:pPr>
+              <w:rPr>
+                <w:sz w:val="18"/>
+                <w:szCs w:val="18"/>
+              </w:rPr>
+            </w:pPr>
+            <w:r>
+              <w:rPr>
+                <w:sz w:val="18"/>
+                <w:szCs w:val="18"/>
+              </w:rPr>
+              <w:t>1</w:t>
+            </w:r>
+          </w:p>
+        </w:tc>
+        <w:tc>
+          <w:tcPr>
+            <w:tcW w:w="263" w:type="dxa"/>
+          </w:tcPr>
+          <w:p>
+            <w:pPr>
+              <w:rPr>
+                <w:sz w:val="18"/>
+                <w:szCs w:val="18"/>
+              </w:rPr>
+            </w:pPr>
+            <w:r>
+              <w:rPr>
+                <w:sz w:val="18"/>
+                <w:szCs w:val="18"/>
+              </w:rPr>
+              <w:t>1</w:t>
+            </w:r>
+          </w:p>
+        </w:tc>
+        <w:tc>
+          <w:tcPr>
+            <w:tcW w:w="263" w:type="dxa"/>
+          </w:tcPr>
+          <w:p>
+            <w:pPr>
+              <w:rPr>
+                <w:sz w:val="18"/>
+                <w:szCs w:val="18"/>
+              </w:rPr>
+            </w:pPr>
+            <w:r>
+              <w:rPr>
+                <w:sz w:val="18"/>
+                <w:szCs w:val="18"/>
+              </w:rPr>
+              <w:t>1</w:t>
+            </w:r>
+          </w:p>
+        </w:tc>
+        <w:tc>
+          <w:tcPr>
+            <w:tcW w:w="263" w:type="dxa"/>
+          </w:tcPr>
+          <w:p>
+            <w:pPr>
+              <w:rPr>
+                <w:sz w:val="18"/>
+                <w:szCs w:val="18"/>
+              </w:rPr>
+            </w:pPr>
+            <w:r>
+              <w:rPr>
+                <w:sz w:val="18"/>
+                <w:szCs w:val="18"/>
+              </w:rPr>
+              <w:t>1</w:t>
+            </w:r>
+          </w:p>
+        </w:tc>
+        <w:tc>
+          <w:tcPr>
+            <w:tcW w:w="266" w:type="dxa"/>
+          </w:tcPr>
+          <w:p>
+            <w:pPr>
+              <w:rPr>
+                <w:sz w:val="18"/>
+                <w:szCs w:val="18"/>
+              </w:rPr>
+            </w:pPr>
+            <w:r>
+              <w:rPr>
+                <w:sz w:val="18"/>
+                <w:szCs w:val="18"/>
+              </w:rPr>
+              <w:t>1</w:t>
+            </w:r>
+          </w:p>
+        </w:tc>
+        <w:tc>
+          <w:tcPr>
+            <w:tcW w:w="263" w:type="dxa"/>
+          </w:tcPr>
+          <w:p>
+            <w:pPr>
+              <w:rPr>
+                <w:sz w:val="18"/>
+                <w:szCs w:val="18"/>
+              </w:rPr>
+            </w:pPr>
+            <w:r>
+              <w:rPr>
+                <w:sz w:val="18"/>
+                <w:szCs w:val="18"/>
+              </w:rPr>
+              <w:t>1</w:t>
+            </w:r>
+          </w:p>
+        </w:tc>
+        <w:tc>
+          <w:tcPr>
+            <w:tcW w:w="300" w:type="dxa"/>
+          </w:tcPr>
+          <w:p>
+            <w:pPr>
+              <w:rPr>
+                <w:sz w:val="18"/>
+                <w:szCs w:val="18"/>
+              </w:rPr>
+            </w:pPr>
+            <w:r>
+              <w:rPr>
+                <w:sz w:val="18"/>
+                <w:szCs w:val="18"/>
+              </w:rPr>
+              <w:t>1</w:t>
+            </w:r>
+          </w:p>
+        </w:tc>
+        <w:tc>
+          <w:tcPr>
+            <w:tcW w:w="263" w:type="dxa"/>
+          </w:tcPr>
+          <w:p>
+            <w:pPr>
+              <w:rPr>
+                <w:sz w:val="18"/>
+                <w:szCs w:val="18"/>
+              </w:rPr>
+            </w:pPr>
+            <w:r>
+              <w:rPr>
+                <w:sz w:val="18"/>
+                <w:szCs w:val="18"/>
+              </w:rPr>
+              <w:t>1</w:t>
+            </w:r>
+          </w:p>
+        </w:tc>
+        <w:tc>
+          <w:tcPr>
+            <w:tcW w:w="263" w:type="dxa"/>
+          </w:tcPr>
+          <w:p>
+            <w:pPr>
+              <w:rPr>
+                <w:sz w:val="18"/>
+                <w:szCs w:val="18"/>
+              </w:rPr>
+            </w:pPr>
+            <w:r>
+              <w:rPr>
+                <w:sz w:val="18"/>
+                <w:szCs w:val="18"/>
+              </w:rPr>
+              <w:t>1</w:t>
+            </w:r>
+          </w:p>
+        </w:tc>
+        <w:tc>
+          <w:tcPr>
+            <w:tcW w:w="263" w:type="dxa"/>
+          </w:tcPr>
+          <w:p>
+            <w:pPr>
+              <w:rPr>
+                <w:sz w:val="18"/>
+                <w:szCs w:val="18"/>
+              </w:rPr>
+            </w:pPr>
+            <w:r>
+              <w:rPr>
+                <w:sz w:val="18"/>
+                <w:szCs w:val="18"/>
+              </w:rPr>
+              <w:t>1</w:t>
+            </w:r>
+          </w:p>
+        </w:tc>
+        <w:tc>
+          <w:tcPr>
+            <w:tcW w:w="276" w:type="dxa"/>
+          </w:tcPr>
+          <w:p>
+            <w:pPr>
+              <w:rPr>
+                <w:color w:val="FF0000"/>
+                <w:sz w:val="18"/>
+                <w:szCs w:val="18"/>
+              </w:rPr>
+            </w:pPr>
+            <w:r>
+              <w:rPr>
+                <w:color w:val="FF0000"/>
+                <w:sz w:val="18"/>
+                <w:szCs w:val="18"/>
+              </w:rPr>
+              <w:t>1</w:t>
+            </w:r>
+          </w:p>
+        </w:tc>
+        <w:tc>
+          <w:tcPr>
+            <w:tcW w:w="269" w:type="dxa"/>
+          </w:tcPr>
+          <w:p>
+            <w:pPr>
+              <w:rPr>
+                <w:sz w:val="18"/>
+                <w:szCs w:val="18"/>
+              </w:rPr>
+            </w:pPr>
+            <w:r>
+              <w:rPr>
+                <w:sz w:val="18"/>
+                <w:szCs w:val="18"/>
+              </w:rPr>
+              <w:t>0</w:t>
+            </w:r>
+          </w:p>
+        </w:tc>
+        <w:tc>
+          <w:tcPr>
+            <w:tcW w:w="267" w:type="dxa"/>
+          </w:tcPr>
+          <w:p>
+            <w:pPr>
+              <w:rPr>
+                <w:sz w:val="18"/>
+                <w:szCs w:val="18"/>
+              </w:rPr>
+            </w:pPr>
+            <w:r>
+              <w:rPr>
+                <w:sz w:val="18"/>
+                <w:szCs w:val="18"/>
+              </w:rPr>
+              <w:t>0</w:t>
+            </w:r>
+          </w:p>
+        </w:tc>
+        <w:tc>
+          <w:tcPr>
+            <w:tcW w:w="282" w:type="dxa"/>
+          </w:tcPr>
+          <w:p>
+            <w:pPr>
+              <w:rPr>
+                <w:sz w:val="18"/>
+                <w:szCs w:val="18"/>
+              </w:rPr>
+            </w:pPr>
+            <w:r>
+              <w:rPr>
+                <w:sz w:val="18"/>
+                <w:szCs w:val="18"/>
+              </w:rPr>
+              <w:t>0</w:t>
+            </w:r>
+          </w:p>
+        </w:tc>
+        <w:tc>
+          <w:tcPr>
+            <w:tcW w:w="263" w:type="dxa"/>
+          </w:tcPr>
+          <w:p>
+            <w:pPr>
+              <w:rPr>
+                <w:sz w:val="18"/>
+                <w:szCs w:val="18"/>
+              </w:rPr>
+            </w:pPr>
+            <w:r>
+              <w:rPr>
+                <w:sz w:val="18"/>
+                <w:szCs w:val="18"/>
+              </w:rPr>
+              <w:t>0</w:t>
+            </w:r>
+          </w:p>
+        </w:tc>
+        <w:tc>
+          <w:tcPr>
+            <w:tcW w:w="263" w:type="dxa"/>
+          </w:tcPr>
+          <w:p>
+            <w:pPr>
+              <w:rPr>
+                <w:sz w:val="18"/>
+                <w:szCs w:val="18"/>
+              </w:rPr>
+            </w:pPr>
+            <w:r>
+              <w:rPr>
+                <w:sz w:val="18"/>
+                <w:szCs w:val="18"/>
+              </w:rPr>
+              <w:t>0</w:t>
+            </w:r>
+          </w:p>
+        </w:tc>
+        <w:tc>
+          <w:tcPr>
+            <w:tcW w:w="285" w:type="dxa"/>
+          </w:tcPr>
+          <w:p>
+            <w:pPr>
+              <w:rPr>
+                <w:sz w:val="18"/>
+                <w:szCs w:val="18"/>
+              </w:rPr>
+            </w:pPr>
+            <w:r>
+              <w:rPr>
+                <w:sz w:val="18"/>
+                <w:szCs w:val="18"/>
+              </w:rPr>
+              <w:t>0</w:t>
+            </w:r>
+          </w:p>
+        </w:tc>
+      </w:tr>
+      <w:tr>
+        <w:trPr>
+          <w:trHeight w:val="266"/>
+        </w:trPr>
+        <w:tc>
+          <w:tcPr>
+            <w:tcW w:w="1230" w:type="dxa"/>
+          </w:tcPr>
+          <w:p>
+            <w:r>
+              <w:t>C_rgbs2</w:t>
+            </w:r>
+          </w:p>
+        </w:tc>
+        <w:tc>
+          <w:tcPr>
+            <w:tcW w:w="262" w:type="dxa"/>
+          </w:tcPr>
+          <w:p>
+            <w:pPr>
+              <w:rPr>
+                <w:color w:val="FF0000"/>
+                <w:sz w:val="18"/>
+                <w:szCs w:val="18"/>
+              </w:rPr>
+            </w:pPr>
+            <w:r>
+              <w:rPr>
+                <w:color w:val="FF0000"/>
+                <w:sz w:val="18"/>
+                <w:szCs w:val="18"/>
+              </w:rPr>
+              <w:t>0</w:t>
+            </w:r>
+          </w:p>
+        </w:tc>
+        <w:tc>
+          <w:tcPr>
+            <w:tcW w:w="265" w:type="dxa"/>
+          </w:tcPr>
+          <w:p>
+            <w:pPr>
+              <w:rPr>
+                <w:color w:val="FF0000"/>
+                <w:sz w:val="18"/>
+                <w:szCs w:val="18"/>
+              </w:rPr>
+            </w:pPr>
+            <w:r>
+              <w:rPr>
+                <w:color w:val="FF0000"/>
+                <w:sz w:val="18"/>
+                <w:szCs w:val="18"/>
+              </w:rPr>
+              <w:t>0</w:t>
+            </w:r>
+          </w:p>
+        </w:tc>
+        <w:tc>
+          <w:tcPr>
+            <w:tcW w:w="262" w:type="dxa"/>
+          </w:tcPr>
+          <w:p>
+            <w:pPr>
+              <w:rPr>
+                <w:color w:val="0070C0"/>
+                <w:sz w:val="18"/>
+                <w:szCs w:val="18"/>
+              </w:rPr>
+            </w:pPr>
+            <w:r>
+              <w:rPr>
+                <w:color w:val="0070C0"/>
+                <w:sz w:val="18"/>
+                <w:szCs w:val="18"/>
+              </w:rPr>
+              <w:t>0</w:t>
+            </w:r>
+          </w:p>
+        </w:tc>
+        <w:tc>
+          <w:tcPr>
+            <w:tcW w:w="265" w:type="dxa"/>
+          </w:tcPr>
+          <w:p>
+            <w:pPr>
+              <w:rPr>
+                <w:color w:val="0070C0"/>
+                <w:sz w:val="18"/>
+                <w:szCs w:val="18"/>
+              </w:rPr>
+            </w:pPr>
+            <w:r>
+              <w:rPr>
+                <w:color w:val="0070C0"/>
+                <w:sz w:val="18"/>
+                <w:szCs w:val="18"/>
+              </w:rPr>
+              <w:t>0</w:t>
+            </w:r>
+          </w:p>
+        </w:tc>
+        <w:tc>
+          <w:tcPr>
+            <w:tcW w:w="262" w:type="dxa"/>
+          </w:tcPr>
+          <w:p>
+            <w:pPr>
+              <w:rPr>
+                <w:sz w:val="18"/>
+                <w:szCs w:val="18"/>
+              </w:rPr>
+            </w:pPr>
+            <w:r>
+              <w:rPr>
+                <w:sz w:val="18"/>
+                <w:szCs w:val="18"/>
+              </w:rPr>
+              <w:t>1</w:t>
+            </w:r>
+          </w:p>
+        </w:tc>
+        <w:tc>
+          <w:tcPr>
+            <w:tcW w:w="262" w:type="dxa"/>
+          </w:tcPr>
+          <w:p>
+            <w:pPr>
+              <w:rPr>
+                <w:sz w:val="18"/>
+                <w:szCs w:val="18"/>
+              </w:rPr>
+            </w:pPr>
+            <w:r>
+              <w:rPr>
+                <w:sz w:val="18"/>
+                <w:szCs w:val="18"/>
+              </w:rPr>
+              <w:t>1</w:t>
+            </w:r>
+          </w:p>
+        </w:tc>
+        <w:tc>
+          <w:tcPr>
+            <w:tcW w:w="262" w:type="dxa"/>
+          </w:tcPr>
+          <w:p>
+            <w:pPr>
+              <w:rPr>
+                <w:sz w:val="18"/>
+                <w:szCs w:val="18"/>
+              </w:rPr>
+            </w:pPr>
+            <w:r>
+              <w:rPr>
+                <w:sz w:val="18"/>
+                <w:szCs w:val="18"/>
+              </w:rPr>
+              <w:t>1</w:t>
+            </w:r>
+          </w:p>
+        </w:tc>
+        <w:tc>
+          <w:tcPr>
+            <w:tcW w:w="265" w:type="dxa"/>
+          </w:tcPr>
+          <w:p>
+            <w:pPr>
+              <w:rPr>
+                <w:sz w:val="18"/>
+                <w:szCs w:val="18"/>
+              </w:rPr>
+            </w:pPr>
+            <w:r>
+              <w:rPr>
+                <w:sz w:val="18"/>
+                <w:szCs w:val="18"/>
+              </w:rPr>
+              <w:t>1</w:t>
+            </w:r>
+          </w:p>
+        </w:tc>
+        <w:tc>
+          <w:tcPr>
+            <w:tcW w:w="262" w:type="dxa"/>
+          </w:tcPr>
+          <w:p>
+            <w:pPr>
+              <w:rPr>
+                <w:sz w:val="18"/>
+                <w:szCs w:val="18"/>
+              </w:rPr>
+            </w:pPr>
+            <w:r>
+              <w:rPr>
+                <w:sz w:val="18"/>
+                <w:szCs w:val="18"/>
+              </w:rPr>
+              <w:t>1</w:t>
+            </w:r>
+          </w:p>
+        </w:tc>
+        <w:tc>
+          <w:tcPr>
+            <w:tcW w:w="262" w:type="dxa"/>
+          </w:tcPr>
+          <w:p>
+            <w:pPr>
+              <w:rPr>
+                <w:sz w:val="18"/>
+                <w:szCs w:val="18"/>
+              </w:rPr>
+            </w:pPr>
+            <w:r>
+              <w:rPr>
+                <w:sz w:val="18"/>
+                <w:szCs w:val="18"/>
+              </w:rPr>
+              <w:t>1</w:t>
+            </w:r>
+          </w:p>
+        </w:tc>
+        <w:tc>
+          <w:tcPr>
+            <w:tcW w:w="262" w:type="dxa"/>
+          </w:tcPr>
+          <w:p>
+            <w:pPr>
+              <w:rPr>
+                <w:color w:val="00B050"/>
+                <w:sz w:val="18"/>
+                <w:szCs w:val="18"/>
+              </w:rPr>
+            </w:pPr>
+            <w:r>
+              <w:rPr>
+                <w:color w:val="00B050"/>
+                <w:sz w:val="18"/>
+                <w:szCs w:val="18"/>
+              </w:rPr>
+              <w:t>1</w:t>
+            </w:r>
+          </w:p>
+        </w:tc>
+        <w:tc>
+          <w:tcPr>
+            <w:tcW w:w="262" w:type="dxa"/>
+          </w:tcPr>
+          <w:p>
+            <w:pPr>
+              <w:rPr>
+                <w:color w:val="00B050"/>
+                <w:sz w:val="18"/>
+                <w:szCs w:val="18"/>
+              </w:rPr>
+            </w:pPr>
+            <w:r>
+              <w:rPr>
+                <w:color w:val="00B050"/>
+                <w:sz w:val="18"/>
+                <w:szCs w:val="18"/>
+              </w:rPr>
+              <w:t>1</w:t>
+            </w:r>
+          </w:p>
+        </w:tc>
+        <w:tc>
+          <w:tcPr>
+            <w:tcW w:w="314" w:type="dxa"/>
+          </w:tcPr>
+          <w:p>
+            <w:pPr>
+              <w:rPr>
+                <w:color w:val="00B050"/>
+                <w:sz w:val="18"/>
+                <w:szCs w:val="18"/>
+              </w:rPr>
+            </w:pPr>
+            <w:r>
+              <w:rPr>
+                <w:color w:val="00B050"/>
+                <w:sz w:val="18"/>
+                <w:szCs w:val="18"/>
+              </w:rPr>
+              <w:t>1</w:t>
+            </w:r>
+          </w:p>
+        </w:tc>
+        <w:tc>
+          <w:tcPr>
+            <w:tcW w:w="265" w:type="dxa"/>
+          </w:tcPr>
+          <w:p>
+            <w:pPr>
+              <w:rPr>
+                <w:color w:val="00B050"/>
+                <w:sz w:val="18"/>
+                <w:szCs w:val="18"/>
+              </w:rPr>
+            </w:pPr>
+            <w:r>
+              <w:rPr>
+                <w:color w:val="00B050"/>
+                <w:sz w:val="18"/>
+                <w:szCs w:val="18"/>
+              </w:rPr>
+              <w:t>1</w:t>
+            </w:r>
+          </w:p>
+        </w:tc>
+        <w:tc>
+          <w:tcPr>
+            <w:tcW w:w="266" w:type="dxa"/>
+          </w:tcPr>
+          <w:p>
+            <w:pPr>
+              <w:rPr>
+                <w:sz w:val="18"/>
+                <w:szCs w:val="18"/>
+              </w:rPr>
+            </w:pPr>
+            <w:r>
+              <w:rPr>
+                <w:sz w:val="18"/>
+                <w:szCs w:val="18"/>
+              </w:rPr>
+              <w:t>0</w:t>
+            </w:r>
+          </w:p>
+        </w:tc>
+        <w:tc>
+          <w:tcPr>
+            <w:tcW w:w="266" w:type="dxa"/>
+          </w:tcPr>
+          <w:p>
+            <w:pPr>
+              <w:rPr>
+                <w:sz w:val="18"/>
+                <w:szCs w:val="18"/>
+              </w:rPr>
+            </w:pPr>
+            <w:r>
+              <w:rPr>
+                <w:sz w:val="18"/>
+                <w:szCs w:val="18"/>
+              </w:rPr>
+              <w:t>1</w:t>
+            </w:r>
+          </w:p>
+        </w:tc>
+        <w:tc>
+          <w:tcPr>
+            <w:tcW w:w="266" w:type="dxa"/>
+          </w:tcPr>
+          <w:p>
+            <w:pPr>
+              <w:rPr>
+                <w:sz w:val="18"/>
+                <w:szCs w:val="18"/>
+              </w:rPr>
+            </w:pPr>
+            <w:r>
+              <w:rPr>
+                <w:sz w:val="18"/>
+                <w:szCs w:val="18"/>
+              </w:rPr>
+              <w:t>1</w:t>
+            </w:r>
+          </w:p>
+        </w:tc>
+        <w:tc>
+          <w:tcPr>
+            <w:tcW w:w="263" w:type="dxa"/>
+          </w:tcPr>
+          <w:p>
+            <w:pPr>
+              <w:rPr>
+                <w:sz w:val="18"/>
+                <w:szCs w:val="18"/>
+              </w:rPr>
+            </w:pPr>
+            <w:r>
+              <w:rPr>
+                <w:sz w:val="18"/>
+                <w:szCs w:val="18"/>
+              </w:rPr>
+              <w:t>1</w:t>
+            </w:r>
+          </w:p>
+        </w:tc>
+        <w:tc>
+          <w:tcPr>
+            <w:tcW w:w="263" w:type="dxa"/>
+          </w:tcPr>
+          <w:p>
+            <w:pPr>
+              <w:rPr>
+                <w:sz w:val="18"/>
+                <w:szCs w:val="18"/>
+              </w:rPr>
+            </w:pPr>
+            <w:r>
+              <w:rPr>
+                <w:sz w:val="18"/>
+                <w:szCs w:val="18"/>
+              </w:rPr>
+              <w:t>1</w:t>
+            </w:r>
+          </w:p>
+        </w:tc>
+        <w:tc>
+          <w:tcPr>
+            <w:tcW w:w="263" w:type="dxa"/>
+          </w:tcPr>
+          <w:p>
+            <w:pPr>
+              <w:rPr>
+                <w:sz w:val="18"/>
+                <w:szCs w:val="18"/>
+              </w:rPr>
+            </w:pPr>
+            <w:r>
+              <w:rPr>
+                <w:sz w:val="18"/>
+                <w:szCs w:val="18"/>
+              </w:rPr>
+              <w:t>1</w:t>
+            </w:r>
+          </w:p>
+        </w:tc>
+        <w:tc>
+          <w:tcPr>
+            <w:tcW w:w="266" w:type="dxa"/>
+          </w:tcPr>
+          <w:p>
+            <w:pPr>
+              <w:rPr>
+                <w:sz w:val="18"/>
+                <w:szCs w:val="18"/>
+              </w:rPr>
+            </w:pPr>
+            <w:r>
+              <w:rPr>
+                <w:sz w:val="18"/>
+                <w:szCs w:val="18"/>
+              </w:rPr>
+              <w:t>1</w:t>
+            </w:r>
+          </w:p>
+        </w:tc>
+        <w:tc>
+          <w:tcPr>
+            <w:tcW w:w="263" w:type="dxa"/>
+          </w:tcPr>
+          <w:p>
+            <w:pPr>
+              <w:rPr>
+                <w:sz w:val="18"/>
+                <w:szCs w:val="18"/>
+              </w:rPr>
+            </w:pPr>
+            <w:r>
+              <w:rPr>
+                <w:sz w:val="18"/>
+                <w:szCs w:val="18"/>
+              </w:rPr>
+              <w:t>1</w:t>
+            </w:r>
+          </w:p>
+        </w:tc>
+        <w:tc>
+          <w:tcPr>
+            <w:tcW w:w="300" w:type="dxa"/>
+          </w:tcPr>
+          <w:p>
+            <w:pPr>
+              <w:rPr>
+                <w:sz w:val="18"/>
+                <w:szCs w:val="18"/>
+              </w:rPr>
+            </w:pPr>
+            <w:r>
+              <w:rPr>
+                <w:sz w:val="18"/>
+                <w:szCs w:val="18"/>
+              </w:rPr>
+              <w:t>1</w:t>
+            </w:r>
+          </w:p>
+        </w:tc>
+        <w:tc>
+          <w:tcPr>
+            <w:tcW w:w="263" w:type="dxa"/>
+          </w:tcPr>
+          <w:p>
+            <w:pPr>
+              <w:rPr>
+                <w:sz w:val="18"/>
+                <w:szCs w:val="18"/>
+              </w:rPr>
+            </w:pPr>
+            <w:r>
+              <w:rPr>
+                <w:sz w:val="18"/>
+                <w:szCs w:val="18"/>
+              </w:rPr>
+              <w:t>1</w:t>
+            </w:r>
+          </w:p>
+        </w:tc>
+        <w:tc>
+          <w:tcPr>
+            <w:tcW w:w="263" w:type="dxa"/>
+          </w:tcPr>
+          <w:p>
+            <w:pPr>
+              <w:rPr>
+                <w:sz w:val="18"/>
+                <w:szCs w:val="18"/>
+              </w:rPr>
+            </w:pPr>
+            <w:r>
+              <w:rPr>
+                <w:sz w:val="18"/>
+                <w:szCs w:val="18"/>
+              </w:rPr>
+              <w:t>1</w:t>
+            </w:r>
+          </w:p>
+        </w:tc>
+        <w:tc>
+          <w:tcPr>
+            <w:tcW w:w="263" w:type="dxa"/>
+          </w:tcPr>
+          <w:p>
+            <w:pPr>
+              <w:rPr>
+                <w:sz w:val="18"/>
+                <w:szCs w:val="18"/>
+              </w:rPr>
+            </w:pPr>
+            <w:r>
+              <w:rPr>
+                <w:sz w:val="18"/>
+                <w:szCs w:val="18"/>
+              </w:rPr>
+              <w:t>1</w:t>
+            </w:r>
+          </w:p>
+        </w:tc>
+        <w:tc>
+          <w:tcPr>
+            <w:tcW w:w="276" w:type="dxa"/>
+          </w:tcPr>
+          <w:p>
+            <w:pPr>
+              <w:rPr>
+                <w:sz w:val="18"/>
+                <w:szCs w:val="18"/>
+              </w:rPr>
+            </w:pPr>
+            <w:r>
+              <w:rPr>
+                <w:sz w:val="18"/>
+                <w:szCs w:val="18"/>
+              </w:rPr>
+              <w:t>0</w:t>
+            </w:r>
+          </w:p>
+        </w:tc>
+        <w:tc>
+          <w:tcPr>
+            <w:tcW w:w="269" w:type="dxa"/>
+          </w:tcPr>
+          <w:p>
+            <w:pPr>
+              <w:rPr>
+                <w:color w:val="FF0000"/>
+                <w:sz w:val="18"/>
+                <w:szCs w:val="18"/>
+              </w:rPr>
+            </w:pPr>
+            <w:r>
+              <w:rPr>
+                <w:color w:val="FF0000"/>
+                <w:sz w:val="18"/>
+                <w:szCs w:val="18"/>
+              </w:rPr>
+              <w:t>1</w:t>
+            </w:r>
+          </w:p>
+        </w:tc>
+        <w:tc>
+          <w:tcPr>
+            <w:tcW w:w="267" w:type="dxa"/>
+          </w:tcPr>
+          <w:p>
+            <w:pPr>
+              <w:rPr>
+                <w:color w:val="FF0000"/>
+                <w:sz w:val="18"/>
+                <w:szCs w:val="18"/>
+              </w:rPr>
+            </w:pPr>
+            <w:r>
+              <w:rPr>
+                <w:color w:val="FF0000"/>
+                <w:sz w:val="18"/>
+                <w:szCs w:val="18"/>
+              </w:rPr>
+              <w:t>1</w:t>
+            </w:r>
+          </w:p>
+        </w:tc>
+        <w:tc>
+          <w:tcPr>
+            <w:tcW w:w="282" w:type="dxa"/>
+          </w:tcPr>
+          <w:p>
+            <w:pPr>
+              <w:rPr>
+                <w:sz w:val="18"/>
+                <w:szCs w:val="18"/>
+              </w:rPr>
+            </w:pPr>
+            <w:r>
+              <w:rPr>
+                <w:sz w:val="18"/>
+                <w:szCs w:val="18"/>
+              </w:rPr>
+              <w:t>0</w:t>
+            </w:r>
+          </w:p>
+        </w:tc>
+        <w:tc>
+          <w:tcPr>
+            <w:tcW w:w="263" w:type="dxa"/>
+          </w:tcPr>
+          <w:p>
+            <w:pPr>
+              <w:rPr>
+                <w:color w:val="0070C0"/>
+                <w:sz w:val="18"/>
+                <w:szCs w:val="18"/>
+              </w:rPr>
+            </w:pPr>
+            <w:r>
+              <w:rPr>
+                <w:color w:val="0070C0"/>
+                <w:sz w:val="18"/>
+                <w:szCs w:val="18"/>
+              </w:rPr>
+              <w:t>1</w:t>
+            </w:r>
+          </w:p>
+        </w:tc>
+        <w:tc>
+          <w:tcPr>
+            <w:tcW w:w="263" w:type="dxa"/>
+          </w:tcPr>
+          <w:p>
+            <w:pPr>
+              <w:rPr>
+                <w:color w:val="0070C0"/>
+                <w:sz w:val="18"/>
+                <w:szCs w:val="18"/>
+              </w:rPr>
+            </w:pPr>
+            <w:r>
+              <w:rPr>
+                <w:color w:val="0070C0"/>
+                <w:sz w:val="18"/>
+                <w:szCs w:val="18"/>
+              </w:rPr>
+              <w:t>1</w:t>
+            </w:r>
+          </w:p>
+        </w:tc>
+        <w:tc>
+          <w:tcPr>
+            <w:tcW w:w="285" w:type="dxa"/>
+          </w:tcPr>
+          <w:p>
+            <w:pPr>
+              <w:rPr>
+                <w:color w:val="0070C0"/>
+                <w:sz w:val="18"/>
+                <w:szCs w:val="18"/>
+              </w:rPr>
+            </w:pPr>
+            <w:r>
+              <w:rPr>
+                <w:color w:val="0070C0"/>
+                <w:sz w:val="18"/>
+                <w:szCs w:val="18"/>
+              </w:rPr>
+              <w:t>1</w:t>
+            </w:r>
+          </w:p>
+        </w:tc>
+      </w:tr>
+    </w:tbl>
     <w:p>
       <w:pPr>
         <w:pStyle w:val="Listenabsatz"/>
@@ -1647,14 +8873,120 @@
     </w:p>
     <w:p>
       <w:pPr>
-        <w:ind w:left="360"/>
+        <w:pStyle w:val="Listenabsatz"/>
+        <w:keepNext/>
       </w:pPr>
-      <w:bookmarkStart w:id="0" w:name="_GoBack"/>
-      <w:bookmarkEnd w:id="0"/>
+      <w:r>
+        <w:rPr>
+          <w:noProof/>
+          <w:lang w:eastAsia="de-DE"/>
+        </w:rPr>
+        <w:drawing>
+          <wp:inline distT="0" distB="0" distL="0" distR="0" wp14:anchorId="535AA44E">
+            <wp:extent cx="4481157" cy="1477102"/>
+            <wp:effectExtent l="0" t="0" r="0" b="8890"/>
+            <wp:docPr id="43" name="Grafik 43"/>
+            <wp:cNvGraphicFramePr>
+              <a:graphicFrameLocks xmlns:a="http://schemas.openxmlformats.org/drawingml/2006/main" noChangeAspect="1"/>
+            </wp:cNvGraphicFramePr>
+            <a:graphic xmlns:a="http://schemas.openxmlformats.org/drawingml/2006/main">
+              <a:graphicData uri="http://schemas.openxmlformats.org/drawingml/2006/picture">
+                <pic:pic xmlns:pic="http://schemas.openxmlformats.org/drawingml/2006/picture">
+                  <pic:nvPicPr>
+                    <pic:cNvPr id="0" name="Picture 9"/>
+                    <pic:cNvPicPr>
+                      <a:picLocks noChangeAspect="1" noChangeArrowheads="1"/>
+                    </pic:cNvPicPr>
+                  </pic:nvPicPr>
+                  <pic:blipFill>
+                    <a:blip r:embed="rId11">
+                      <a:extLst>
+                        <a:ext uri="{28A0092B-C50C-407E-A947-70E740481C1C}">
+                          <a14:useLocalDpi xmlns:a14="http://schemas.microsoft.com/office/drawing/2010/main" val="0"/>
+                        </a:ext>
+                      </a:extLst>
+                    </a:blip>
+                    <a:srcRect/>
+                    <a:stretch>
+                      <a:fillRect/>
+                    </a:stretch>
+                  </pic:blipFill>
+                  <pic:spPr bwMode="auto">
+                    <a:xfrm>
+                      <a:off x="0" y="0"/>
+                      <a:ext cx="4537243" cy="1495590"/>
+                    </a:xfrm>
+                    <a:prstGeom prst="rect">
+                      <a:avLst/>
+                    </a:prstGeom>
+                    <a:noFill/>
+                  </pic:spPr>
+                </pic:pic>
+              </a:graphicData>
+            </a:graphic>
+          </wp:inline>
+        </w:drawing>
+      </w:r>
     </w:p>
     <w:p>
       <w:pPr>
-        <w:ind w:left="360"/>
+        <w:pStyle w:val="Beschriftung"/>
+      </w:pPr>
+      <w:r>
+        <w:t xml:space="preserve">                  Abbildung </w:t>
+      </w:r>
+      <w:r>
+        <w:fldChar w:fldCharType="begin"/>
+      </w:r>
+      <w:r>
+        <w:instrText xml:space="preserve"> SEQ Abbildung \* ARABIC </w:instrText>
+      </w:r>
+      <w:r>
+        <w:fldChar w:fldCharType="separate"/>
+      </w:r>
+      <w:r>
+        <w:rPr>
+          <w:noProof/>
+        </w:rPr>
+        <w:t>4</w:t>
+      </w:r>
+      <w:r>
+        <w:fldChar w:fldCharType="end"/>
+      </w:r>
+      <w:r>
+        <w:t>: Ringe, die bei der Addition der aller Ringe der Basis entstehen können: 1) C_rgbs 2) C_rgbs2</w:t>
+      </w:r>
+    </w:p>
+    <w:p>
+      <w:pPr>
+        <w:pStyle w:val="Listenabsatz"/>
+        <w:jc w:val="both"/>
+      </w:pPr>
+      <w:r>
+        <w:t>In Abb.4 sieht man Ringe, die bei der Addition aller Ringe der Basis entstehen können. Die Berechnung dazu erfolgt in Tabelle</w:t>
+      </w:r>
+      <w:r>
+        <w:t xml:space="preserve"> </w:t>
+      </w:r>
+      <w:r>
+        <w:t xml:space="preserve">1 mittels logischem AND als Multiplikation. Abbildung 4 zeigt jedoch keine vollständige Abbildung aller Ringe, die bei der Addition aller Ringe der Basis entstehen können. Denkbar ist z.B. auch ein Ring wie </w:t>
+      </w:r>
+      <w:r>
+        <w:t xml:space="preserve">in </w:t>
+      </w:r>
+      <w:r>
+        <w:t>Abb. 4 2), wobei statt d</w:t>
+      </w:r>
+      <w:r>
+        <w:t>er Kanten E, F, G, die K</w:t>
+      </w:r>
+      <w:r>
+        <w:t>anten D, c und d ausgewählt wurden. Beide Ringbasen in Abb. 4 sind minimal, die minimale Ringbase ist jedoch nicht eindeutig bestimmbar.</w:t>
+      </w:r>
+    </w:p>
+    <w:p>
+      <w:pPr>
+        <w:pStyle w:val="Listenabsatz"/>
       </w:pPr>
     </w:p>
     <w:p>
@@ -1666,43 +8998,7 @@
         </w:numPr>
       </w:pPr>
       <w:r>
-        <w:t>Welcher Ring entsteht bei Addition aller Ringe der Basis? Geben Sie Ihren Rechenweg an.</w:t>
-      </w:r>
-    </w:p>
-    <w:p>
-      <w:pPr>
-        <w:pStyle w:val="Listenabsatz"/>
-        <w:numPr>
-          <w:ilvl w:val="0"/>
-          <w:numId w:val="1"/>
-        </w:numPr>
-      </w:pPr>
-      <w:r>
-        <w:t xml:space="preserve">Bestimmen Sie alle relevanten Ringe des Moleküls aus Abb. 1. Teilen Sie die Zyklen auf in essentielle und nicht essentielle Zyklen. Geben Sie nur ein Atom und eine Bindung an, mit denen alle nicht-essentiellen </w:t>
-      </w:r>
-      <w:proofErr w:type="spellStart"/>
-      <w:r>
-        <w:t>Zykeln</w:t>
-      </w:r>
-      <w:proofErr w:type="spellEnd"/>
-      <w:r>
-        <w:t xml:space="preserve"> in eine RCF (relevant </w:t>
-      </w:r>
-      <w:proofErr w:type="spellStart"/>
-      <w:r>
-        <w:t>cycle</w:t>
-      </w:r>
-      <w:proofErr w:type="spellEnd"/>
-      <w:r>
-        <w:t xml:space="preserve"> </w:t>
-      </w:r>
-      <w:proofErr w:type="spellStart"/>
-      <w:r>
-        <w:t>family</w:t>
-      </w:r>
-      <w:proofErr w:type="spellEnd"/>
-      <w:r>
-        <w:t>) fallen. Gibt es ein Paar (Atom, Bindung), bei denen die nicht-essentiellen Zyklen in mehrere RCFs zerfallen?</w:t>
+        <w:t>Bestimmen Sie alle relevanten Ringe des Moleküls aus Abb. 1. Teilen Sie die Zyklen auf in essentielle und nicht essentielle Zyklen. Geben Sie nur ein Atom und eine Bindung an, mit denen alle nicht-essentiellen Zykeln in eine RCF (relevant cycle family) fallen. Gibt es ein Paar (Atom, Bindung), bei denen die nicht-essentiellen Zyklen in mehrere RCFs zerfallen?</w:t>
       </w:r>
     </w:p>
     <w:p>
@@ -1803,16 +9099,11 @@
       <w:r>
         <w:t xml:space="preserve"> </w:t>
       </w:r>
-      <w:proofErr w:type="gramStart"/>
       <w:r>
         <w:t>https://www.abiweb.de/mathematik-analytische-geometrie-lineare-algebra-agla/einleitung-und-grundlagen/vektorraum-basis-und-dimension.html</w:t>
       </w:r>
       <w:r>
-        <w:t xml:space="preserve"> ,</w:t>
-      </w:r>
-      <w:proofErr w:type="gramEnd"/>
-      <w:r>
-        <w:t xml:space="preserve"> 27.05.2020</w:t>
+        <w:t xml:space="preserve"> , 27.05.2020</w:t>
       </w:r>
     </w:p>
   </w:footnote>
@@ -1828,15 +9119,7 @@
         <w:footnoteRef/>
       </w:r>
       <w:r>
-        <w:t xml:space="preserve"> Matthias </w:t>
-      </w:r>
-      <w:proofErr w:type="spellStart"/>
-      <w:r>
-        <w:t>Rarey</w:t>
-      </w:r>
-      <w:proofErr w:type="spellEnd"/>
-      <w:r>
-        <w:t>: Vorlesung CIW: Kap2_Cheminf2.pdf, Folie 33</w:t>
+        <w:t xml:space="preserve"> Matthias Rarey: Vorlesung CIW: Kap2_Cheminf2.pdf, Folie 33</w:t>
       </w:r>
     </w:p>
   </w:footnote>
@@ -1852,21 +9135,7 @@
         <w:footnoteRef/>
       </w:r>
       <w:r>
-        <w:t xml:space="preserve"> </w:t>
-      </w:r>
-      <w:r>
-        <w:t xml:space="preserve">Matthias </w:t>
-      </w:r>
-      <w:proofErr w:type="spellStart"/>
-      <w:r>
-        <w:t>Rarey</w:t>
-      </w:r>
-      <w:proofErr w:type="spellEnd"/>
-      <w:r>
-        <w:t>: Vorlesung CIW: Kap2_Cheminf2.pdf</w:t>
-      </w:r>
-      <w:r>
-        <w:t>, Folie 36</w:t>
+        <w:t xml:space="preserve"> Matthias Rarey: Vorlesung CIW: Kap2_Cheminf2.pdf, Folie 36</w:t>
       </w:r>
     </w:p>
   </w:footnote>
@@ -1882,21 +9151,7 @@
         <w:footnoteRef/>
       </w:r>
       <w:r>
-        <w:t xml:space="preserve"> </w:t>
-      </w:r>
-      <w:r>
-        <w:t xml:space="preserve">Matthias </w:t>
-      </w:r>
-      <w:proofErr w:type="spellStart"/>
-      <w:r>
-        <w:t>Rarey</w:t>
-      </w:r>
-      <w:proofErr w:type="spellEnd"/>
-      <w:r>
-        <w:t>: Vorlesung CIW: Kap2_Cheminf2.pdf, Fo</w:t>
-      </w:r>
-      <w:r>
-        <w:t>lie 37</w:t>
+        <w:t xml:space="preserve"> Matthias Rarey: Vorlesung CIW: Kap2_Cheminf2.pdf, Folie 37</w:t>
       </w:r>
     </w:p>
   </w:footnote>
@@ -2603,6 +9858,25 @@
       <w:color w:val="808080"/>
     </w:rPr>
   </w:style>
+  <w:style w:type="table" w:styleId="Tabellenraster">
+    <w:name w:val="Table Grid"/>
+    <w:basedOn w:val="NormaleTabelle"/>
+    <w:uiPriority w:val="39"/>
+    <w:rsid w:val="00F16F8D"/>
+    <w:pPr>
+      <w:spacing w:after="0" w:line="240" w:lineRule="auto"/>
+    </w:pPr>
+    <w:tblPr>
+      <w:tblBorders>
+        <w:top w:val="single" w:sz="4" w:space="0" w:color="auto"/>
+        <w:left w:val="single" w:sz="4" w:space="0" w:color="auto"/>
+        <w:bottom w:val="single" w:sz="4" w:space="0" w:color="auto"/>
+        <w:right w:val="single" w:sz="4" w:space="0" w:color="auto"/>
+        <w:insideH w:val="single" w:sz="4" w:space="0" w:color="auto"/>
+        <w:insideV w:val="single" w:sz="4" w:space="0" w:color="auto"/>
+      </w:tblBorders>
+    </w:tblPr>
+  </w:style>
 </w:styles>
 </file>
 
@@ -2872,7 +10146,7 @@
 </file>
 
 <file path=customXml/itemProps1.xml><?xml version="1.0" encoding="utf-8"?>
-<ds:datastoreItem xmlns:ds="http://schemas.openxmlformats.org/officeDocument/2006/customXml" ds:itemID="{CA09E57D-10BB-4A77-86B1-766943CAA62E}">
+<ds:datastoreItem xmlns:ds="http://schemas.openxmlformats.org/officeDocument/2006/customXml" ds:itemID="{05D0E0F3-8C9A-485A-9E00-7482E669B424}">
   <ds:schemaRefs>
     <ds:schemaRef ds:uri="http://schemas.openxmlformats.org/officeDocument/2006/bibliography"/>
   </ds:schemaRefs>
